--- a/MSc Dissertation Proposal.docx
+++ b/MSc Dissertation Proposal.docx
@@ -571,6 +571,7 @@
     </w:p>
     <w:p>
       <w:pPr>
+        <w:spacing w:line="240" w:lineRule="auto"/>
         <w:rPr>
           <w:rFonts w:ascii="Calibri" w:hAnsi="Calibri" w:cs="Calibri"/>
           <w:b/>
@@ -579,7 +580,8 @@
           <w:szCs w:val="30"/>
         </w:rPr>
       </w:pPr>
-      <w:bookmarkStart w:id="0" w:name="_Toc128643474"/>
+      <w:bookmarkStart w:id="0" w:name="_Toc128643479"/>
+      <w:bookmarkStart w:id="1" w:name="_Toc128643474"/>
       <w:r>
         <w:rPr>
           <w:rFonts w:ascii="Calibri" w:hAnsi="Calibri" w:cs="Calibri"/>
@@ -589,8 +591,9 @@
           <w:szCs w:val="30"/>
         </w:rPr>
         <w:lastRenderedPageBreak/>
-        <w:t xml:space="preserve">Table of </w:t>
-      </w:r>
+        <w:t>Table of Contents</w:t>
+      </w:r>
+      <w:bookmarkEnd w:id="1"/>
       <w:r>
         <w:rPr>
           <w:rFonts w:ascii="Calibri" w:hAnsi="Calibri" w:cs="Calibri"/>
@@ -599,27 +602,12 @@
           <w:sz w:val="32"/>
           <w:szCs w:val="30"/>
         </w:rPr>
-        <w:t>Contents</w:t>
-      </w:r>
-      <w:bookmarkEnd w:id="0"/>
-      <w:r>
-        <w:rPr>
-          <w:rFonts w:ascii="Calibri" w:hAnsi="Calibri" w:cs="Calibri"/>
-          <w:b/>
-          <w:bCs/>
-          <w:sz w:val="32"/>
-          <w:szCs w:val="30"/>
-        </w:rPr>
         <w:t>:</w:t>
       </w:r>
     </w:p>
     <w:p>
       <w:pPr>
         <w:pStyle w:val="TOC1"/>
-        <w:tabs>
-          <w:tab w:val="left" w:pos="440"/>
-          <w:tab w:val="right" w:leader="dot" w:pos="9016"/>
-        </w:tabs>
         <w:rPr>
           <w:noProof/>
           <w:kern w:val="2"/>
@@ -655,7 +643,7 @@
         </w:rPr>
         <w:fldChar w:fldCharType="separate"/>
       </w:r>
-      <w:hyperlink w:anchor="_Toc192196619" w:history="1">
+      <w:hyperlink w:anchor="_Toc193373671" w:history="1">
         <w:r>
           <w:rPr>
             <w:rStyle w:val="Hyperlink"/>
@@ -699,7 +687,7 @@
             <w:noProof/>
             <w:webHidden/>
           </w:rPr>
-          <w:instrText xml:space="preserve"> PAGEREF _Toc192196619 \h </w:instrText>
+          <w:instrText xml:space="preserve"> PAGEREF _Toc193373671 \h </w:instrText>
         </w:r>
         <w:r>
           <w:rPr>
@@ -719,7 +707,7 @@
             <w:noProof/>
             <w:webHidden/>
           </w:rPr>
-          <w:t>vii</w:t>
+          <w:t>i</w:t>
         </w:r>
         <w:r>
           <w:rPr>
@@ -733,10 +721,6 @@
     <w:p>
       <w:pPr>
         <w:pStyle w:val="TOC1"/>
-        <w:tabs>
-          <w:tab w:val="left" w:pos="440"/>
-          <w:tab w:val="right" w:leader="dot" w:pos="9016"/>
-        </w:tabs>
         <w:rPr>
           <w:noProof/>
           <w:kern w:val="2"/>
@@ -745,7 +729,7 @@
           <w14:ligatures w14:val="standardContextual"/>
         </w:rPr>
       </w:pPr>
-      <w:hyperlink w:anchor="_Toc192196620" w:history="1">
+      <w:hyperlink w:anchor="_Toc193373672" w:history="1">
         <w:r>
           <w:rPr>
             <w:rStyle w:val="Hyperlink"/>
@@ -789,7 +773,7 @@
             <w:noProof/>
             <w:webHidden/>
           </w:rPr>
-          <w:instrText xml:space="preserve"> PAGEREF _Toc192196620 \h </w:instrText>
+          <w:instrText xml:space="preserve"> PAGEREF _Toc193373672 \h </w:instrText>
         </w:r>
         <w:r>
           <w:rPr>
@@ -809,7 +793,7 @@
             <w:noProof/>
             <w:webHidden/>
           </w:rPr>
-          <w:t>viii</w:t>
+          <w:t>ii</w:t>
         </w:r>
         <w:r>
           <w:rPr>
@@ -823,6 +807,7 @@
     <w:p>
       <w:pPr>
         <w:pStyle w:val="TOC2"/>
+        <w:spacing w:line="240" w:lineRule="auto"/>
         <w:rPr>
           <w:noProof/>
           <w:kern w:val="2"/>
@@ -831,7 +816,7 @@
           <w14:ligatures w14:val="standardContextual"/>
         </w:rPr>
       </w:pPr>
-      <w:hyperlink w:anchor="_Toc192196621" w:history="1">
+      <w:hyperlink w:anchor="_Toc193373673" w:history="1">
         <w:r>
           <w:rPr>
             <w:rStyle w:val="Hyperlink"/>
@@ -877,7 +862,7 @@
             <w:noProof/>
             <w:webHidden/>
           </w:rPr>
-          <w:instrText xml:space="preserve"> PAGEREF _Toc192196621 \h </w:instrText>
+          <w:instrText xml:space="preserve"> PAGEREF _Toc193373673 \h </w:instrText>
         </w:r>
         <w:r>
           <w:rPr>
@@ -897,7 +882,7 @@
             <w:noProof/>
             <w:webHidden/>
           </w:rPr>
-          <w:t>viii</w:t>
+          <w:t>ii</w:t>
         </w:r>
         <w:r>
           <w:rPr>
@@ -911,6 +896,7 @@
     <w:p>
       <w:pPr>
         <w:pStyle w:val="TOC2"/>
+        <w:spacing w:line="240" w:lineRule="auto"/>
         <w:rPr>
           <w:noProof/>
           <w:kern w:val="2"/>
@@ -919,7 +905,7 @@
           <w14:ligatures w14:val="standardContextual"/>
         </w:rPr>
       </w:pPr>
-      <w:hyperlink w:anchor="_Toc192196622" w:history="1">
+      <w:hyperlink w:anchor="_Toc193373674" w:history="1">
         <w:r>
           <w:rPr>
             <w:rStyle w:val="Hyperlink"/>
@@ -965,7 +951,7 @@
             <w:noProof/>
             <w:webHidden/>
           </w:rPr>
-          <w:instrText xml:space="preserve"> PAGEREF _Toc192196622 \h </w:instrText>
+          <w:instrText xml:space="preserve"> PAGEREF _Toc193373674 \h </w:instrText>
         </w:r>
         <w:r>
           <w:rPr>
@@ -985,7 +971,7 @@
             <w:noProof/>
             <w:webHidden/>
           </w:rPr>
-          <w:t>viii</w:t>
+          <w:t>ii</w:t>
         </w:r>
         <w:r>
           <w:rPr>
@@ -999,10 +985,6 @@
     <w:p>
       <w:pPr>
         <w:pStyle w:val="TOC1"/>
-        <w:tabs>
-          <w:tab w:val="left" w:pos="440"/>
-          <w:tab w:val="right" w:leader="dot" w:pos="9016"/>
-        </w:tabs>
         <w:rPr>
           <w:noProof/>
           <w:kern w:val="2"/>
@@ -1011,7 +993,7 @@
           <w14:ligatures w14:val="standardContextual"/>
         </w:rPr>
       </w:pPr>
-      <w:hyperlink w:anchor="_Toc192196623" w:history="1">
+      <w:hyperlink w:anchor="_Toc193373675" w:history="1">
         <w:r>
           <w:rPr>
             <w:rStyle w:val="Hyperlink"/>
@@ -1055,7 +1037,7 @@
             <w:noProof/>
             <w:webHidden/>
           </w:rPr>
-          <w:instrText xml:space="preserve"> PAGEREF _Toc192196623 \h </w:instrText>
+          <w:instrText xml:space="preserve"> PAGEREF _Toc193373675 \h </w:instrText>
         </w:r>
         <w:r>
           <w:rPr>
@@ -1075,7 +1057,7 @@
             <w:noProof/>
             <w:webHidden/>
           </w:rPr>
-          <w:t>viii</w:t>
+          <w:t>ii</w:t>
         </w:r>
         <w:r>
           <w:rPr>
@@ -1089,10 +1071,6 @@
     <w:p>
       <w:pPr>
         <w:pStyle w:val="TOC1"/>
-        <w:tabs>
-          <w:tab w:val="left" w:pos="440"/>
-          <w:tab w:val="right" w:leader="dot" w:pos="9016"/>
-        </w:tabs>
         <w:rPr>
           <w:noProof/>
           <w:kern w:val="2"/>
@@ -1101,7 +1079,7 @@
           <w14:ligatures w14:val="standardContextual"/>
         </w:rPr>
       </w:pPr>
-      <w:hyperlink w:anchor="_Toc192196624" w:history="1">
+      <w:hyperlink w:anchor="_Toc193373676" w:history="1">
         <w:r>
           <w:rPr>
             <w:rStyle w:val="Hyperlink"/>
@@ -1145,7 +1123,7 @@
             <w:noProof/>
             <w:webHidden/>
           </w:rPr>
-          <w:instrText xml:space="preserve"> PAGEREF _Toc192196624 \h </w:instrText>
+          <w:instrText xml:space="preserve"> PAGEREF _Toc193373676 \h </w:instrText>
         </w:r>
         <w:r>
           <w:rPr>
@@ -1165,7 +1143,7 @@
             <w:noProof/>
             <w:webHidden/>
           </w:rPr>
-          <w:t>viii</w:t>
+          <w:t>iv</w:t>
         </w:r>
         <w:r>
           <w:rPr>
@@ -1179,6 +1157,7 @@
     <w:p>
       <w:pPr>
         <w:pStyle w:val="TOC2"/>
+        <w:spacing w:line="240" w:lineRule="auto"/>
         <w:rPr>
           <w:noProof/>
           <w:kern w:val="2"/>
@@ -1187,7 +1166,7 @@
           <w14:ligatures w14:val="standardContextual"/>
         </w:rPr>
       </w:pPr>
-      <w:hyperlink w:anchor="_Toc192196625" w:history="1">
+      <w:hyperlink w:anchor="_Toc193373677" w:history="1">
         <w:r>
           <w:rPr>
             <w:rStyle w:val="Hyperlink"/>
@@ -1233,7 +1212,7 @@
             <w:noProof/>
             <w:webHidden/>
           </w:rPr>
-          <w:instrText xml:space="preserve"> PAGEREF _Toc192196625 \h </w:instrText>
+          <w:instrText xml:space="preserve"> PAGEREF _Toc193373677 \h </w:instrText>
         </w:r>
         <w:r>
           <w:rPr>
@@ -1253,7 +1232,7 @@
             <w:noProof/>
             <w:webHidden/>
           </w:rPr>
-          <w:t>viii</w:t>
+          <w:t>iv</w:t>
         </w:r>
         <w:r>
           <w:rPr>
@@ -1266,7 +1245,11 @@
     </w:p>
     <w:p>
       <w:pPr>
-        <w:pStyle w:val="TOC2"/>
+        <w:pStyle w:val="TOC3"/>
+        <w:tabs>
+          <w:tab w:val="left" w:pos="1920"/>
+        </w:tabs>
+        <w:spacing w:line="240" w:lineRule="auto"/>
         <w:rPr>
           <w:noProof/>
           <w:kern w:val="2"/>
@@ -1275,14 +1258,14 @@
           <w14:ligatures w14:val="standardContextual"/>
         </w:rPr>
       </w:pPr>
-      <w:hyperlink w:anchor="_Toc192196626" w:history="1">
+      <w:hyperlink w:anchor="_Toc193373678" w:history="1">
         <w:r>
           <w:rPr>
             <w:rStyle w:val="Hyperlink"/>
             <w:rFonts w:ascii="Calibri" w:hAnsi="Calibri" w:cs="Calibri"/>
             <w:noProof/>
           </w:rPr>
-          <w:t>4.2</w:t>
+          <w:t>4.1.1</w:t>
         </w:r>
         <w:r>
           <w:rPr>
@@ -1300,7 +1283,7 @@
             <w:rFonts w:ascii="Calibri" w:hAnsi="Calibri" w:cs="Calibri"/>
             <w:noProof/>
           </w:rPr>
-          <w:t>Quantitative Pathway</w:t>
+          <w:t>Data Requirements:</w:t>
         </w:r>
         <w:r>
           <w:rPr>
@@ -1321,7 +1304,7 @@
             <w:noProof/>
             <w:webHidden/>
           </w:rPr>
-          <w:instrText xml:space="preserve"> PAGEREF _Toc192196626 \h </w:instrText>
+          <w:instrText xml:space="preserve"> PAGEREF _Toc193373678 \h </w:instrText>
         </w:r>
         <w:r>
           <w:rPr>
@@ -1341,7 +1324,7 @@
             <w:noProof/>
             <w:webHidden/>
           </w:rPr>
-          <w:t>viii</w:t>
+          <w:t>iv</w:t>
         </w:r>
         <w:r>
           <w:rPr>
@@ -1354,11 +1337,11 @@
     </w:p>
     <w:p>
       <w:pPr>
-        <w:pStyle w:val="TOC1"/>
+        <w:pStyle w:val="TOC3"/>
         <w:tabs>
-          <w:tab w:val="left" w:pos="440"/>
-          <w:tab w:val="right" w:leader="dot" w:pos="9016"/>
+          <w:tab w:val="left" w:pos="1920"/>
         </w:tabs>
+        <w:spacing w:line="240" w:lineRule="auto"/>
         <w:rPr>
           <w:noProof/>
           <w:kern w:val="2"/>
@@ -1367,13 +1350,14 @@
           <w14:ligatures w14:val="standardContextual"/>
         </w:rPr>
       </w:pPr>
-      <w:hyperlink w:anchor="_Toc192196627" w:history="1">
+      <w:hyperlink w:anchor="_Toc193373679" w:history="1">
         <w:r>
           <w:rPr>
             <w:rStyle w:val="Hyperlink"/>
-            <w:noProof/>
-          </w:rPr>
-          <w:t>5</w:t>
+            <w:rFonts w:ascii="Calibri" w:hAnsi="Calibri" w:cs="Calibri"/>
+            <w:noProof/>
+          </w:rPr>
+          <w:t>4.1.2</w:t>
         </w:r>
         <w:r>
           <w:rPr>
@@ -1388,9 +1372,10 @@
         <w:r>
           <w:rPr>
             <w:rStyle w:val="Hyperlink"/>
-            <w:noProof/>
-          </w:rPr>
-          <w:t>Project Risk Assessment</w:t>
+            <w:rFonts w:ascii="Calibri" w:hAnsi="Calibri" w:cs="Calibri"/>
+            <w:noProof/>
+          </w:rPr>
+          <w:t>Data Collection Methods:</w:t>
         </w:r>
         <w:r>
           <w:rPr>
@@ -1411,7 +1396,7 @@
             <w:noProof/>
             <w:webHidden/>
           </w:rPr>
-          <w:instrText xml:space="preserve"> PAGEREF _Toc192196627 \h </w:instrText>
+          <w:instrText xml:space="preserve"> PAGEREF _Toc193373679 \h </w:instrText>
         </w:r>
         <w:r>
           <w:rPr>
@@ -1431,7 +1416,7 @@
             <w:noProof/>
             <w:webHidden/>
           </w:rPr>
-          <w:t>viii</w:t>
+          <w:t>iv</w:t>
         </w:r>
         <w:r>
           <w:rPr>
@@ -1444,11 +1429,11 @@
     </w:p>
     <w:p>
       <w:pPr>
-        <w:pStyle w:val="TOC1"/>
+        <w:pStyle w:val="TOC3"/>
         <w:tabs>
-          <w:tab w:val="left" w:pos="440"/>
-          <w:tab w:val="right" w:leader="dot" w:pos="9016"/>
+          <w:tab w:val="left" w:pos="1920"/>
         </w:tabs>
+        <w:spacing w:line="240" w:lineRule="auto"/>
         <w:rPr>
           <w:noProof/>
           <w:kern w:val="2"/>
@@ -1457,13 +1442,14 @@
           <w14:ligatures w14:val="standardContextual"/>
         </w:rPr>
       </w:pPr>
-      <w:hyperlink w:anchor="_Toc192196628" w:history="1">
+      <w:hyperlink w:anchor="_Toc193373680" w:history="1">
         <w:r>
           <w:rPr>
             <w:rStyle w:val="Hyperlink"/>
-            <w:noProof/>
-          </w:rPr>
-          <w:t>6</w:t>
+            <w:rFonts w:ascii="Calibri" w:hAnsi="Calibri" w:cs="Calibri"/>
+            <w:noProof/>
+          </w:rPr>
+          <w:t>4.1.3</w:t>
         </w:r>
         <w:r>
           <w:rPr>
@@ -1478,9 +1464,10 @@
         <w:r>
           <w:rPr>
             <w:rStyle w:val="Hyperlink"/>
-            <w:noProof/>
-          </w:rPr>
-          <w:t>Ethics</w:t>
+            <w:rFonts w:ascii="Calibri" w:hAnsi="Calibri" w:cs="Calibri"/>
+            <w:noProof/>
+          </w:rPr>
+          <w:t>Data Analysis:</w:t>
         </w:r>
         <w:r>
           <w:rPr>
@@ -1501,7 +1488,7 @@
             <w:noProof/>
             <w:webHidden/>
           </w:rPr>
-          <w:instrText xml:space="preserve"> PAGEREF _Toc192196628 \h </w:instrText>
+          <w:instrText xml:space="preserve"> PAGEREF _Toc193373680 \h </w:instrText>
         </w:r>
         <w:r>
           <w:rPr>
@@ -1521,7 +1508,7 @@
             <w:noProof/>
             <w:webHidden/>
           </w:rPr>
-          <w:t>ix</w:t>
+          <w:t>iv</w:t>
         </w:r>
         <w:r>
           <w:rPr>
@@ -1534,11 +1521,8 @@
     </w:p>
     <w:p>
       <w:pPr>
-        <w:pStyle w:val="TOC1"/>
-        <w:tabs>
-          <w:tab w:val="left" w:pos="440"/>
-          <w:tab w:val="right" w:leader="dot" w:pos="9016"/>
-        </w:tabs>
+        <w:pStyle w:val="TOC2"/>
+        <w:spacing w:line="240" w:lineRule="auto"/>
         <w:rPr>
           <w:noProof/>
           <w:kern w:val="2"/>
@@ -1547,13 +1531,14 @@
           <w14:ligatures w14:val="standardContextual"/>
         </w:rPr>
       </w:pPr>
-      <w:hyperlink w:anchor="_Toc192196629" w:history="1">
+      <w:hyperlink w:anchor="_Toc193373681" w:history="1">
         <w:r>
           <w:rPr>
             <w:rStyle w:val="Hyperlink"/>
-            <w:noProof/>
-          </w:rPr>
-          <w:t>7</w:t>
+            <w:rFonts w:ascii="Calibri" w:hAnsi="Calibri" w:cs="Calibri"/>
+            <w:noProof/>
+          </w:rPr>
+          <w:t>4.2</w:t>
         </w:r>
         <w:r>
           <w:rPr>
@@ -1568,9 +1553,10 @@
         <w:r>
           <w:rPr>
             <w:rStyle w:val="Hyperlink"/>
-            <w:noProof/>
-          </w:rPr>
-          <w:t>Impact</w:t>
+            <w:rFonts w:ascii="Calibri" w:hAnsi="Calibri" w:cs="Calibri"/>
+            <w:noProof/>
+          </w:rPr>
+          <w:t>Quantitative Pathway</w:t>
         </w:r>
         <w:r>
           <w:rPr>
@@ -1591,7 +1577,7 @@
             <w:noProof/>
             <w:webHidden/>
           </w:rPr>
-          <w:instrText xml:space="preserve"> PAGEREF _Toc192196629 \h </w:instrText>
+          <w:instrText xml:space="preserve"> PAGEREF _Toc193373681 \h </w:instrText>
         </w:r>
         <w:r>
           <w:rPr>
@@ -1611,7 +1597,7 @@
             <w:noProof/>
             <w:webHidden/>
           </w:rPr>
-          <w:t>ix</w:t>
+          <w:t>v</w:t>
         </w:r>
         <w:r>
           <w:rPr>
@@ -1624,11 +1610,11 @@
     </w:p>
     <w:p>
       <w:pPr>
-        <w:pStyle w:val="TOC1"/>
+        <w:pStyle w:val="TOC3"/>
         <w:tabs>
-          <w:tab w:val="left" w:pos="440"/>
-          <w:tab w:val="right" w:leader="dot" w:pos="9016"/>
+          <w:tab w:val="left" w:pos="1920"/>
         </w:tabs>
+        <w:spacing w:line="240" w:lineRule="auto"/>
         <w:rPr>
           <w:noProof/>
           <w:kern w:val="2"/>
@@ -1637,13 +1623,14 @@
           <w14:ligatures w14:val="standardContextual"/>
         </w:rPr>
       </w:pPr>
-      <w:hyperlink w:anchor="_Toc192196630" w:history="1">
+      <w:hyperlink w:anchor="_Toc193373682" w:history="1">
         <w:r>
           <w:rPr>
             <w:rStyle w:val="Hyperlink"/>
-            <w:noProof/>
-          </w:rPr>
-          <w:t>8</w:t>
+            <w:rFonts w:ascii="Calibri" w:hAnsi="Calibri" w:cs="Calibri"/>
+            <w:noProof/>
+          </w:rPr>
+          <w:t>4.2.1</w:t>
         </w:r>
         <w:r>
           <w:rPr>
@@ -1658,6 +1645,535 @@
         <w:r>
           <w:rPr>
             <w:rStyle w:val="Hyperlink"/>
+            <w:rFonts w:ascii="Calibri" w:hAnsi="Calibri" w:cs="Calibri"/>
+            <w:noProof/>
+          </w:rPr>
+          <w:t>Objective:</w:t>
+        </w:r>
+        <w:r>
+          <w:rPr>
+            <w:noProof/>
+            <w:webHidden/>
+          </w:rPr>
+          <w:tab/>
+        </w:r>
+        <w:r>
+          <w:rPr>
+            <w:noProof/>
+            <w:webHidden/>
+          </w:rPr>
+          <w:fldChar w:fldCharType="begin"/>
+        </w:r>
+        <w:r>
+          <w:rPr>
+            <w:noProof/>
+            <w:webHidden/>
+          </w:rPr>
+          <w:instrText xml:space="preserve"> PAGEREF _Toc193373682 \h </w:instrText>
+        </w:r>
+        <w:r>
+          <w:rPr>
+            <w:noProof/>
+            <w:webHidden/>
+          </w:rPr>
+        </w:r>
+        <w:r>
+          <w:rPr>
+            <w:noProof/>
+            <w:webHidden/>
+          </w:rPr>
+          <w:fldChar w:fldCharType="separate"/>
+        </w:r>
+        <w:r>
+          <w:rPr>
+            <w:noProof/>
+            <w:webHidden/>
+          </w:rPr>
+          <w:t>v</w:t>
+        </w:r>
+        <w:r>
+          <w:rPr>
+            <w:noProof/>
+            <w:webHidden/>
+          </w:rPr>
+          <w:fldChar w:fldCharType="end"/>
+        </w:r>
+      </w:hyperlink>
+    </w:p>
+    <w:p>
+      <w:pPr>
+        <w:pStyle w:val="TOC3"/>
+        <w:tabs>
+          <w:tab w:val="left" w:pos="1920"/>
+        </w:tabs>
+        <w:spacing w:line="240" w:lineRule="auto"/>
+        <w:rPr>
+          <w:noProof/>
+          <w:kern w:val="2"/>
+          <w:szCs w:val="24"/>
+          <w:lang w:eastAsia="en-GB"/>
+          <w14:ligatures w14:val="standardContextual"/>
+        </w:rPr>
+      </w:pPr>
+      <w:hyperlink w:anchor="_Toc193373683" w:history="1">
+        <w:r>
+          <w:rPr>
+            <w:rStyle w:val="Hyperlink"/>
+            <w:rFonts w:ascii="Calibri" w:hAnsi="Calibri" w:cs="Calibri"/>
+            <w:noProof/>
+          </w:rPr>
+          <w:t>4.2.2</w:t>
+        </w:r>
+        <w:r>
+          <w:rPr>
+            <w:noProof/>
+            <w:kern w:val="2"/>
+            <w:szCs w:val="24"/>
+            <w:lang w:eastAsia="en-GB"/>
+            <w14:ligatures w14:val="standardContextual"/>
+          </w:rPr>
+          <w:tab/>
+        </w:r>
+        <w:r>
+          <w:rPr>
+            <w:rStyle w:val="Hyperlink"/>
+            <w:rFonts w:ascii="Calibri" w:hAnsi="Calibri" w:cs="Calibri"/>
+            <w:noProof/>
+          </w:rPr>
+          <w:t>Methodology:</w:t>
+        </w:r>
+        <w:r>
+          <w:rPr>
+            <w:noProof/>
+            <w:webHidden/>
+          </w:rPr>
+          <w:tab/>
+        </w:r>
+        <w:r>
+          <w:rPr>
+            <w:noProof/>
+            <w:webHidden/>
+          </w:rPr>
+          <w:fldChar w:fldCharType="begin"/>
+        </w:r>
+        <w:r>
+          <w:rPr>
+            <w:noProof/>
+            <w:webHidden/>
+          </w:rPr>
+          <w:instrText xml:space="preserve"> PAGEREF _Toc193373683 \h </w:instrText>
+        </w:r>
+        <w:r>
+          <w:rPr>
+            <w:noProof/>
+            <w:webHidden/>
+          </w:rPr>
+        </w:r>
+        <w:r>
+          <w:rPr>
+            <w:noProof/>
+            <w:webHidden/>
+          </w:rPr>
+          <w:fldChar w:fldCharType="separate"/>
+        </w:r>
+        <w:r>
+          <w:rPr>
+            <w:noProof/>
+            <w:webHidden/>
+          </w:rPr>
+          <w:t>v</w:t>
+        </w:r>
+        <w:r>
+          <w:rPr>
+            <w:noProof/>
+            <w:webHidden/>
+          </w:rPr>
+          <w:fldChar w:fldCharType="end"/>
+        </w:r>
+      </w:hyperlink>
+    </w:p>
+    <w:p>
+      <w:pPr>
+        <w:pStyle w:val="TOC3"/>
+        <w:tabs>
+          <w:tab w:val="left" w:pos="1920"/>
+        </w:tabs>
+        <w:spacing w:line="240" w:lineRule="auto"/>
+        <w:rPr>
+          <w:noProof/>
+          <w:kern w:val="2"/>
+          <w:szCs w:val="24"/>
+          <w:lang w:eastAsia="en-GB"/>
+          <w14:ligatures w14:val="standardContextual"/>
+        </w:rPr>
+      </w:pPr>
+      <w:hyperlink w:anchor="_Toc193373684" w:history="1">
+        <w:r>
+          <w:rPr>
+            <w:rStyle w:val="Hyperlink"/>
+            <w:rFonts w:ascii="Calibri" w:hAnsi="Calibri" w:cs="Calibri"/>
+            <w:noProof/>
+          </w:rPr>
+          <w:t>4.2.3</w:t>
+        </w:r>
+        <w:r>
+          <w:rPr>
+            <w:noProof/>
+            <w:kern w:val="2"/>
+            <w:szCs w:val="24"/>
+            <w:lang w:eastAsia="en-GB"/>
+            <w14:ligatures w14:val="standardContextual"/>
+          </w:rPr>
+          <w:tab/>
+        </w:r>
+        <w:r>
+          <w:rPr>
+            <w:rStyle w:val="Hyperlink"/>
+            <w:rFonts w:ascii="Calibri" w:hAnsi="Calibri" w:cs="Calibri"/>
+            <w:noProof/>
+          </w:rPr>
+          <w:t>Expected Outcomes:</w:t>
+        </w:r>
+        <w:r>
+          <w:rPr>
+            <w:noProof/>
+            <w:webHidden/>
+          </w:rPr>
+          <w:tab/>
+        </w:r>
+        <w:r>
+          <w:rPr>
+            <w:noProof/>
+            <w:webHidden/>
+          </w:rPr>
+          <w:fldChar w:fldCharType="begin"/>
+        </w:r>
+        <w:r>
+          <w:rPr>
+            <w:noProof/>
+            <w:webHidden/>
+          </w:rPr>
+          <w:instrText xml:space="preserve"> PAGEREF _Toc193373684 \h </w:instrText>
+        </w:r>
+        <w:r>
+          <w:rPr>
+            <w:noProof/>
+            <w:webHidden/>
+          </w:rPr>
+        </w:r>
+        <w:r>
+          <w:rPr>
+            <w:noProof/>
+            <w:webHidden/>
+          </w:rPr>
+          <w:fldChar w:fldCharType="separate"/>
+        </w:r>
+        <w:r>
+          <w:rPr>
+            <w:noProof/>
+            <w:webHidden/>
+          </w:rPr>
+          <w:t>v</w:t>
+        </w:r>
+        <w:r>
+          <w:rPr>
+            <w:noProof/>
+            <w:webHidden/>
+          </w:rPr>
+          <w:fldChar w:fldCharType="end"/>
+        </w:r>
+      </w:hyperlink>
+    </w:p>
+    <w:p>
+      <w:pPr>
+        <w:pStyle w:val="TOC1"/>
+        <w:rPr>
+          <w:noProof/>
+          <w:kern w:val="2"/>
+          <w:szCs w:val="24"/>
+          <w:lang w:eastAsia="en-GB"/>
+          <w14:ligatures w14:val="standardContextual"/>
+        </w:rPr>
+      </w:pPr>
+      <w:hyperlink w:anchor="_Toc193373685" w:history="1">
+        <w:r>
+          <w:rPr>
+            <w:rStyle w:val="Hyperlink"/>
+            <w:noProof/>
+          </w:rPr>
+          <w:t>5</w:t>
+        </w:r>
+        <w:r>
+          <w:rPr>
+            <w:noProof/>
+            <w:kern w:val="2"/>
+            <w:szCs w:val="24"/>
+            <w:lang w:eastAsia="en-GB"/>
+            <w14:ligatures w14:val="standardContextual"/>
+          </w:rPr>
+          <w:tab/>
+        </w:r>
+        <w:r>
+          <w:rPr>
+            <w:rStyle w:val="Hyperlink"/>
+            <w:noProof/>
+          </w:rPr>
+          <w:t>Project Risk Assessment</w:t>
+        </w:r>
+        <w:r>
+          <w:rPr>
+            <w:noProof/>
+            <w:webHidden/>
+          </w:rPr>
+          <w:tab/>
+        </w:r>
+        <w:r>
+          <w:rPr>
+            <w:noProof/>
+            <w:webHidden/>
+          </w:rPr>
+          <w:fldChar w:fldCharType="begin"/>
+        </w:r>
+        <w:r>
+          <w:rPr>
+            <w:noProof/>
+            <w:webHidden/>
+          </w:rPr>
+          <w:instrText xml:space="preserve"> PAGEREF _Toc193373685 \h </w:instrText>
+        </w:r>
+        <w:r>
+          <w:rPr>
+            <w:noProof/>
+            <w:webHidden/>
+          </w:rPr>
+        </w:r>
+        <w:r>
+          <w:rPr>
+            <w:noProof/>
+            <w:webHidden/>
+          </w:rPr>
+          <w:fldChar w:fldCharType="separate"/>
+        </w:r>
+        <w:r>
+          <w:rPr>
+            <w:noProof/>
+            <w:webHidden/>
+          </w:rPr>
+          <w:t>v</w:t>
+        </w:r>
+        <w:r>
+          <w:rPr>
+            <w:noProof/>
+            <w:webHidden/>
+          </w:rPr>
+          <w:fldChar w:fldCharType="end"/>
+        </w:r>
+      </w:hyperlink>
+    </w:p>
+    <w:p>
+      <w:pPr>
+        <w:pStyle w:val="TOC1"/>
+        <w:rPr>
+          <w:noProof/>
+          <w:kern w:val="2"/>
+          <w:szCs w:val="24"/>
+          <w:lang w:eastAsia="en-GB"/>
+          <w14:ligatures w14:val="standardContextual"/>
+        </w:rPr>
+      </w:pPr>
+      <w:hyperlink w:anchor="_Toc193373686" w:history="1">
+        <w:r>
+          <w:rPr>
+            <w:rStyle w:val="Hyperlink"/>
+            <w:noProof/>
+          </w:rPr>
+          <w:t>6</w:t>
+        </w:r>
+        <w:r>
+          <w:rPr>
+            <w:noProof/>
+            <w:kern w:val="2"/>
+            <w:szCs w:val="24"/>
+            <w:lang w:eastAsia="en-GB"/>
+            <w14:ligatures w14:val="standardContextual"/>
+          </w:rPr>
+          <w:tab/>
+        </w:r>
+        <w:r>
+          <w:rPr>
+            <w:rStyle w:val="Hyperlink"/>
+            <w:noProof/>
+          </w:rPr>
+          <w:t>Ethics</w:t>
+        </w:r>
+        <w:r>
+          <w:rPr>
+            <w:noProof/>
+            <w:webHidden/>
+          </w:rPr>
+          <w:tab/>
+        </w:r>
+        <w:r>
+          <w:rPr>
+            <w:noProof/>
+            <w:webHidden/>
+          </w:rPr>
+          <w:fldChar w:fldCharType="begin"/>
+        </w:r>
+        <w:r>
+          <w:rPr>
+            <w:noProof/>
+            <w:webHidden/>
+          </w:rPr>
+          <w:instrText xml:space="preserve"> PAGEREF _Toc193373686 \h </w:instrText>
+        </w:r>
+        <w:r>
+          <w:rPr>
+            <w:noProof/>
+            <w:webHidden/>
+          </w:rPr>
+        </w:r>
+        <w:r>
+          <w:rPr>
+            <w:noProof/>
+            <w:webHidden/>
+          </w:rPr>
+          <w:fldChar w:fldCharType="separate"/>
+        </w:r>
+        <w:r>
+          <w:rPr>
+            <w:noProof/>
+            <w:webHidden/>
+          </w:rPr>
+          <w:t>vi</w:t>
+        </w:r>
+        <w:r>
+          <w:rPr>
+            <w:noProof/>
+            <w:webHidden/>
+          </w:rPr>
+          <w:fldChar w:fldCharType="end"/>
+        </w:r>
+      </w:hyperlink>
+    </w:p>
+    <w:p>
+      <w:pPr>
+        <w:pStyle w:val="TOC1"/>
+        <w:rPr>
+          <w:noProof/>
+          <w:kern w:val="2"/>
+          <w:szCs w:val="24"/>
+          <w:lang w:eastAsia="en-GB"/>
+          <w14:ligatures w14:val="standardContextual"/>
+        </w:rPr>
+      </w:pPr>
+      <w:hyperlink w:anchor="_Toc193373687" w:history="1">
+        <w:r>
+          <w:rPr>
+            <w:rStyle w:val="Hyperlink"/>
+            <w:noProof/>
+          </w:rPr>
+          <w:t>7</w:t>
+        </w:r>
+        <w:r>
+          <w:rPr>
+            <w:noProof/>
+            <w:kern w:val="2"/>
+            <w:szCs w:val="24"/>
+            <w:lang w:eastAsia="en-GB"/>
+            <w14:ligatures w14:val="standardContextual"/>
+          </w:rPr>
+          <w:tab/>
+        </w:r>
+        <w:r>
+          <w:rPr>
+            <w:rStyle w:val="Hyperlink"/>
+            <w:noProof/>
+          </w:rPr>
+          <w:t>Impact</w:t>
+        </w:r>
+        <w:r>
+          <w:rPr>
+            <w:noProof/>
+            <w:webHidden/>
+          </w:rPr>
+          <w:tab/>
+        </w:r>
+        <w:r>
+          <w:rPr>
+            <w:noProof/>
+            <w:webHidden/>
+          </w:rPr>
+          <w:fldChar w:fldCharType="begin"/>
+        </w:r>
+        <w:r>
+          <w:rPr>
+            <w:noProof/>
+            <w:webHidden/>
+          </w:rPr>
+          <w:instrText xml:space="preserve"> PAGEREF _Toc193373687 \h </w:instrText>
+        </w:r>
+        <w:r>
+          <w:rPr>
+            <w:noProof/>
+            <w:webHidden/>
+          </w:rPr>
+        </w:r>
+        <w:r>
+          <w:rPr>
+            <w:noProof/>
+            <w:webHidden/>
+          </w:rPr>
+          <w:fldChar w:fldCharType="separate"/>
+        </w:r>
+        <w:r>
+          <w:rPr>
+            <w:noProof/>
+            <w:webHidden/>
+          </w:rPr>
+          <w:t>vi</w:t>
+        </w:r>
+        <w:r>
+          <w:rPr>
+            <w:noProof/>
+            <w:webHidden/>
+          </w:rPr>
+          <w:fldChar w:fldCharType="end"/>
+        </w:r>
+      </w:hyperlink>
+    </w:p>
+    <w:p>
+      <w:pPr>
+        <w:pStyle w:val="TOC1"/>
+        <w:rPr>
+          <w:noProof/>
+          <w:kern w:val="2"/>
+          <w:szCs w:val="24"/>
+          <w:lang w:eastAsia="en-GB"/>
+          <w14:ligatures w14:val="standardContextual"/>
+        </w:rPr>
+      </w:pPr>
+      <w:hyperlink w:anchor="_Toc193373688" w:history="1">
+        <w:r>
+          <w:rPr>
+            <w:rStyle w:val="Hyperlink"/>
+            <w:noProof/>
+          </w:rPr>
+          <w:t>8</w:t>
+        </w:r>
+        <w:r>
+          <w:rPr>
+            <w:noProof/>
+            <w:kern w:val="2"/>
+            <w:szCs w:val="24"/>
+            <w:lang w:eastAsia="en-GB"/>
+            <w14:ligatures w14:val="standardContextual"/>
+          </w:rPr>
+          <w:tab/>
+        </w:r>
+        <w:r>
+          <w:rPr>
+            <w:rStyle w:val="Hyperlink"/>
             <w:noProof/>
           </w:rPr>
           <w:t>List of References</w:t>
@@ -1681,7 +2197,7 @@
             <w:noProof/>
             <w:webHidden/>
           </w:rPr>
-          <w:instrText xml:space="preserve"> PAGEREF _Toc192196630 \h </w:instrText>
+          <w:instrText xml:space="preserve"> PAGEREF _Toc193373688 \h </w:instrText>
         </w:r>
         <w:r>
           <w:rPr>
@@ -1701,7 +2217,7 @@
             <w:noProof/>
             <w:webHidden/>
           </w:rPr>
-          <w:t>x</w:t>
+          <w:t>vii</w:t>
         </w:r>
         <w:r>
           <w:rPr>
@@ -1714,183 +2230,353 @@
     </w:p>
     <w:p>
       <w:pPr>
+        <w:pStyle w:val="TOC1"/>
+        <w:rPr>
+          <w:noProof/>
+          <w:kern w:val="2"/>
+          <w:szCs w:val="24"/>
+          <w:lang w:eastAsia="en-GB"/>
+          <w14:ligatures w14:val="standardContextual"/>
+        </w:rPr>
+      </w:pPr>
+      <w:hyperlink w:anchor="_Toc193373689" w:history="1">
+        <w:r>
+          <w:rPr>
+            <w:rStyle w:val="Hyperlink"/>
+            <w:noProof/>
+          </w:rPr>
+          <w:t>9</w:t>
+        </w:r>
+        <w:r>
+          <w:rPr>
+            <w:noProof/>
+            <w:kern w:val="2"/>
+            <w:szCs w:val="24"/>
+            <w:lang w:eastAsia="en-GB"/>
+            <w14:ligatures w14:val="standardContextual"/>
+          </w:rPr>
+          <w:tab/>
+        </w:r>
+        <w:r>
+          <w:rPr>
+            <w:rStyle w:val="Hyperlink"/>
+            <w:noProof/>
+          </w:rPr>
+          <w:t>Bibliography</w:t>
+        </w:r>
+        <w:r>
+          <w:rPr>
+            <w:noProof/>
+            <w:webHidden/>
+          </w:rPr>
+          <w:tab/>
+        </w:r>
+        <w:r>
+          <w:rPr>
+            <w:noProof/>
+            <w:webHidden/>
+          </w:rPr>
+          <w:fldChar w:fldCharType="begin"/>
+        </w:r>
+        <w:r>
+          <w:rPr>
+            <w:noProof/>
+            <w:webHidden/>
+          </w:rPr>
+          <w:instrText xml:space="preserve"> PAGEREF _Toc193373689 \h </w:instrText>
+        </w:r>
+        <w:r>
+          <w:rPr>
+            <w:noProof/>
+            <w:webHidden/>
+          </w:rPr>
+        </w:r>
+        <w:r>
+          <w:rPr>
+            <w:noProof/>
+            <w:webHidden/>
+          </w:rPr>
+          <w:fldChar w:fldCharType="separate"/>
+        </w:r>
+        <w:r>
+          <w:rPr>
+            <w:noProof/>
+            <w:webHidden/>
+          </w:rPr>
+          <w:t>vii</w:t>
+        </w:r>
+        <w:r>
+          <w:rPr>
+            <w:noProof/>
+            <w:webHidden/>
+          </w:rPr>
+          <w:fldChar w:fldCharType="end"/>
+        </w:r>
+      </w:hyperlink>
+    </w:p>
+    <w:p>
+      <w:pPr>
         <w:pStyle w:val="Heading1"/>
-        <w:numPr>
-          <w:ilvl w:val="0"/>
-          <w:numId w:val="0"/>
-        </w:numPr>
-        <w:rPr>
-          <w:szCs w:val="24"/>
-        </w:rPr>
-      </w:pPr>
-      <w:r>
-        <w:rPr>
-          <w:szCs w:val="24"/>
-        </w:rPr>
+      </w:pPr>
+      <w:r>
         <w:fldChar w:fldCharType="end"/>
       </w:r>
-      <w:bookmarkStart w:id="1" w:name="_Toc128643479"/>
-      <w:bookmarkStart w:id="2" w:name="_Toc192196619"/>
-    </w:p>
-    <w:p>
-      <w:pPr>
-        <w:spacing w:after="200" w:line="276" w:lineRule="auto"/>
-        <w:rPr>
-          <w:rFonts w:ascii="Calibri" w:eastAsia="Times New Roman" w:hAnsi="Calibri" w:cs="Calibri"/>
-          <w:b/>
-          <w:bCs/>
-          <w:iCs/>
-          <w:sz w:val="32"/>
-          <w:szCs w:val="24"/>
+      <w:bookmarkStart w:id="2" w:name="_Toc193373671"/>
+      <w:r>
+        <w:t>Introduction</w:t>
+      </w:r>
+      <w:bookmarkEnd w:id="0"/>
+      <w:r>
+        <w:t xml:space="preserve"> to the Research Area</w:t>
+      </w:r>
+      <w:bookmarkEnd w:id="2"/>
+    </w:p>
+    <w:p>
+      <w:pPr>
+        <w:spacing w:after="0" w:line="240" w:lineRule="auto"/>
+        <w:ind w:firstLine="432"/>
+        <w:rPr>
+          <w:rFonts w:ascii="Calibri" w:hAnsi="Calibri" w:cs="Calibri"/>
+          <w:sz w:val="22"/>
+        </w:rPr>
+      </w:pPr>
+      <w:r>
+        <w:rPr>
+          <w:rFonts w:ascii="Calibri" w:hAnsi="Calibri" w:cs="Calibri"/>
+          <w:sz w:val="22"/>
+        </w:rPr>
+        <w:t xml:space="preserve">The reconstruction of visual experiences from human brain activity stands as a compelling challenge at the intersection of neuroscience and BCI research </w:t>
+      </w:r>
+      <w:r>
+        <w:rPr>
+          <w:rFonts w:ascii="Calibri" w:hAnsi="Calibri" w:cs="Calibri"/>
+          <w:sz w:val="22"/>
+        </w:rPr>
+        <w:t>(</w:t>
+      </w:r>
+      <w:r>
+        <w:rPr>
+          <w:rFonts w:ascii="Calibri" w:hAnsi="Calibri" w:cs="Calibri"/>
+          <w:sz w:val="22"/>
+        </w:rPr>
+        <w:t>Shen</w:t>
+      </w:r>
+      <w:r>
+        <w:rPr>
+          <w:rFonts w:ascii="Calibri" w:hAnsi="Calibri" w:cs="Calibri"/>
+          <w:sz w:val="22"/>
+        </w:rPr>
+        <w:t xml:space="preserve"> et al., 2019; </w:t>
+      </w:r>
+      <w:r>
+        <w:rPr>
+          <w:rFonts w:ascii="Calibri" w:hAnsi="Calibri" w:cs="Calibri"/>
+          <w:sz w:val="22"/>
+          <w:lang w:val="en-US"/>
+        </w:rPr>
+        <w:t>St-Yves</w:t>
+      </w:r>
+      <w:r>
+        <w:rPr>
+          <w:rFonts w:ascii="Calibri" w:hAnsi="Calibri" w:cs="Calibri"/>
+          <w:sz w:val="22"/>
+        </w:rPr>
+        <w:t xml:space="preserve"> &amp; </w:t>
+      </w:r>
+      <w:r>
+        <w:rPr>
+          <w:rFonts w:ascii="Calibri" w:hAnsi="Calibri" w:cs="Calibri"/>
+          <w:sz w:val="22"/>
+        </w:rPr>
+        <w:t>Naselaris, 201</w:t>
+      </w:r>
+      <w:r>
+        <w:rPr>
+          <w:rFonts w:ascii="Calibri" w:hAnsi="Calibri" w:cs="Calibri"/>
+          <w:sz w:val="22"/>
+        </w:rPr>
+        <w:t>8</w:t>
+      </w:r>
+      <w:r>
+        <w:rPr>
+          <w:rFonts w:ascii="Calibri" w:hAnsi="Calibri" w:cs="Calibri"/>
+          <w:sz w:val="22"/>
+        </w:rPr>
+        <w:t>)</w:t>
+      </w:r>
+      <w:r>
+        <w:rPr>
+          <w:rFonts w:ascii="Calibri" w:hAnsi="Calibri" w:cs="Calibri"/>
+          <w:sz w:val="22"/>
+        </w:rPr>
+        <w:t xml:space="preserve">. </w:t>
+      </w:r>
+      <w:r>
+        <w:rPr>
+          <w:rFonts w:ascii="Calibri" w:hAnsi="Calibri" w:cs="Calibri"/>
+          <w:sz w:val="22"/>
+        </w:rPr>
+        <w:t>The ability to decode neural signals associated with vision, captured through neuroimaging techniques like fMRI and EEG, offers new insights into the neural basis of perception and enables the development of advanced BCI applications (Kumari et al., 2023; Shimizu &amp; Srinivasan, 2022). Among the machine learning methodologies explored for this purpose, Generative Adversarial Networks (GANs) have emerged as particularly promising models, renowned for their ability to learn intricate data distributions and generate realistic synthetic data, including images (Goodfellow et al., 2014; Kumari et al., 2023).</w:t>
+      </w:r>
+    </w:p>
+    <w:p>
+      <w:pPr>
+        <w:spacing w:after="0" w:line="240" w:lineRule="auto"/>
+        <w:ind w:firstLine="432"/>
+        <w:rPr>
+          <w:rFonts w:ascii="Calibri" w:hAnsi="Calibri" w:cs="Calibri"/>
+          <w:sz w:val="22"/>
+        </w:rPr>
+      </w:pPr>
+      <w:r>
+        <w:rPr>
+          <w:rFonts w:ascii="Calibri" w:hAnsi="Calibri" w:cs="Calibri"/>
+          <w:sz w:val="22"/>
+        </w:rPr>
+        <w:t xml:space="preserve">Building upon the increasing interest in leveraging EEG's high temporal resolution and accessibility for neural decoding, GANs are being actively investigated for the reconstruction of visual stimuli from these brain signals </w:t>
+      </w:r>
+      <w:r>
+        <w:rPr>
+          <w:rFonts w:ascii="Calibri" w:hAnsi="Calibri" w:cs="Calibri"/>
+          <w:sz w:val="22"/>
+        </w:rPr>
+        <w:t>(</w:t>
+      </w:r>
+      <w:r>
+        <w:rPr>
+          <w:rFonts w:ascii="Calibri" w:hAnsi="Calibri" w:cs="Calibri"/>
+          <w:sz w:val="22"/>
+        </w:rPr>
+        <w:t>Khaleghi et al., 2022; Kumari et al., 2023; Shimizu &amp; Srinivasan, 2022</w:t>
+      </w:r>
+      <w:r>
+        <w:rPr>
+          <w:rFonts w:ascii="Calibri" w:hAnsi="Calibri" w:cs="Calibri"/>
+          <w:sz w:val="22"/>
+        </w:rPr>
+        <w:t>)</w:t>
+      </w:r>
+      <w:r>
+        <w:rPr>
+          <w:rFonts w:ascii="Calibri" w:hAnsi="Calibri" w:cs="Calibri"/>
+          <w:sz w:val="22"/>
+        </w:rPr>
+        <w:t xml:space="preserve">. The core idea involves conditioning a GAN's generator network on processed EEG data to synthesize images that approximate the visual input that elicited the observed neural activity </w:t>
+      </w:r>
+      <w:r>
+        <w:rPr>
+          <w:rFonts w:ascii="Calibri" w:hAnsi="Calibri" w:cs="Calibri"/>
+          <w:sz w:val="22"/>
+        </w:rPr>
+        <w:t>(</w:t>
+      </w:r>
+      <w:r>
+        <w:rPr>
+          <w:rFonts w:ascii="Calibri" w:hAnsi="Calibri" w:cs="Calibri"/>
+          <w:sz w:val="22"/>
+        </w:rPr>
+        <w:t>Kumari et al., 2023</w:t>
+      </w:r>
+      <w:r>
+        <w:rPr>
+          <w:rFonts w:ascii="Calibri" w:hAnsi="Calibri" w:cs="Calibri"/>
+          <w:sz w:val="22"/>
+        </w:rPr>
+        <w:t>)</w:t>
+      </w:r>
+      <w:r>
+        <w:rPr>
+          <w:rFonts w:ascii="Calibri" w:hAnsi="Calibri" w:cs="Calibri"/>
+          <w:sz w:val="22"/>
+        </w:rPr>
+        <w:t xml:space="preserve">. The adversarial training paradigm, where a discriminator network learns to distinguish between generated and real images, compels the generator to produce increasingly accurate and plausible reconstructions </w:t>
+      </w:r>
+      <w:r>
+        <w:rPr>
+          <w:rFonts w:ascii="Calibri" w:hAnsi="Calibri" w:cs="Calibri"/>
+          <w:sz w:val="22"/>
+        </w:rPr>
+        <w:t>(</w:t>
+      </w:r>
+      <w:r>
+        <w:rPr>
+          <w:rFonts w:ascii="Calibri" w:hAnsi="Calibri" w:cs="Calibri"/>
+          <w:sz w:val="22"/>
+        </w:rPr>
+        <w:t>Khaleghi et al., 2022</w:t>
+      </w:r>
+      <w:r>
+        <w:rPr>
+          <w:rFonts w:ascii="Calibri" w:hAnsi="Calibri" w:cs="Calibri"/>
+          <w:sz w:val="22"/>
+        </w:rPr>
+        <w:t>)</w:t>
+      </w:r>
+      <w:r>
+        <w:rPr>
+          <w:rFonts w:ascii="Calibri" w:hAnsi="Calibri" w:cs="Calibri"/>
+          <w:sz w:val="22"/>
+        </w:rPr>
+        <w:t xml:space="preserve">. While initial research has demonstrated the feasibility of GANs for reconstructing basic visual elements or salient aspects of perceived scenes from EEG </w:t>
+      </w:r>
+      <w:r>
+        <w:rPr>
+          <w:rFonts w:ascii="Calibri" w:hAnsi="Calibri" w:cs="Calibri"/>
+          <w:sz w:val="22"/>
+        </w:rPr>
+        <w:t>(</w:t>
+      </w:r>
+      <w:r>
+        <w:rPr>
+          <w:rFonts w:ascii="Calibri" w:hAnsi="Calibri" w:cs="Calibri"/>
+          <w:sz w:val="22"/>
+        </w:rPr>
+        <w:t>Khaleghi et al., 2022; Shimizu &amp; Srinivasan, 2022</w:t>
+      </w:r>
+      <w:r>
+        <w:rPr>
+          <w:rFonts w:ascii="Calibri" w:hAnsi="Calibri" w:cs="Calibri"/>
+          <w:sz w:val="22"/>
+        </w:rPr>
+        <w:t>)</w:t>
+      </w:r>
+      <w:r>
+        <w:rPr>
+          <w:rFonts w:ascii="Calibri" w:hAnsi="Calibri" w:cs="Calibri"/>
+          <w:sz w:val="22"/>
+        </w:rPr>
+        <w:t xml:space="preserve">, achieving high-fidelity </w:t>
+      </w:r>
+      <w:r>
+        <w:rPr>
+          <w:rFonts w:ascii="Calibri" w:hAnsi="Calibri" w:cs="Calibri"/>
+          <w:sz w:val="22"/>
+        </w:rPr>
+        <w:lastRenderedPageBreak/>
+        <w:t xml:space="preserve">reconstructions that capture the nuanced details of visual experience remains a significant hurdle. This necessitates a thorough investigation into the efficacy of diverse GAN architectures and processing techniques tailored for the unique characteristics of EEG data in the context of visual reconstruction. </w:t>
+      </w:r>
+    </w:p>
+    <w:p>
+      <w:pPr>
+        <w:spacing w:after="0" w:line="240" w:lineRule="auto"/>
+        <w:ind w:firstLine="432"/>
+        <w:rPr>
           <w:lang w:eastAsia="x-none"/>
         </w:rPr>
       </w:pPr>
       <w:r>
         <w:rPr>
-          <w:szCs w:val="24"/>
-        </w:rPr>
-        <w:br w:type="page"/>
+          <w:rFonts w:ascii="Calibri" w:hAnsi="Calibri" w:cs="Calibri"/>
+          <w:sz w:val="22"/>
+        </w:rPr>
+        <w:t>This research endeavours to contribute to this area by conducting a comparative analysis of various GAN approaches to reconstruct seen images from EEG data, focusing on the extraction of relevant temporal and spatial features from pre-processed EEG signals to train and evaluate these models and ultimately identify potential benchmarks for future advancements in this field.</w:t>
       </w:r>
     </w:p>
     <w:p>
       <w:pPr>
         <w:pStyle w:val="Heading1"/>
       </w:pPr>
-      <w:r>
-        <w:lastRenderedPageBreak/>
-        <w:t>Introduction</w:t>
-      </w:r>
-      <w:bookmarkEnd w:id="1"/>
-      <w:r>
-        <w:t xml:space="preserve"> to the Research Area</w:t>
-      </w:r>
-      <w:bookmarkEnd w:id="2"/>
-    </w:p>
-    <w:p>
-      <w:pPr>
-        <w:spacing w:line="240" w:lineRule="auto"/>
-        <w:rPr>
-          <w:rFonts w:ascii="Calibri" w:hAnsi="Calibri" w:cs="Calibri"/>
-          <w:sz w:val="22"/>
-          <w:szCs w:val="20"/>
-        </w:rPr>
-      </w:pPr>
-      <w:r>
-        <w:rPr>
-          <w:rFonts w:ascii="Calibri" w:hAnsi="Calibri" w:cs="Calibri"/>
-          <w:sz w:val="22"/>
-          <w:szCs w:val="20"/>
-        </w:rPr>
-        <w:t>The ability to decode and visualize information extracted from the human brain represents a frontier in neuroscience and artificial intelligence. This burgeoning field leverages recent advances in deep learning to interpret complex brain signals and reconstruct corresponding visual stimuli. A key challenge lies in effectively deciphering the intricate neural processes underlying perception and cognition. By extracting informative patterns from brain signals, researchers aim to develop brain-computer interfaces (BCIs) for both controlling external devices and gaining insights into clinical applications. The capacity to bridge the gap between neural activity and subjective experience holds immense potential for advancing our understanding of the human mind.</w:t>
-      </w:r>
-    </w:p>
-    <w:p>
-      <w:pPr>
-        <w:spacing w:line="240" w:lineRule="auto"/>
-        <w:rPr>
-          <w:rFonts w:ascii="Calibri" w:hAnsi="Calibri" w:cs="Calibri"/>
-          <w:sz w:val="22"/>
-          <w:szCs w:val="20"/>
-        </w:rPr>
-      </w:pPr>
-      <w:r>
-        <w:rPr>
-          <w:rFonts w:ascii="Calibri" w:hAnsi="Calibri" w:cs="Calibri"/>
-          <w:sz w:val="22"/>
-          <w:szCs w:val="20"/>
-        </w:rPr>
-        <w:t xml:space="preserve">A crucial element in this </w:t>
-      </w:r>
-      <w:r>
-        <w:rPr>
-          <w:rFonts w:ascii="Calibri" w:hAnsi="Calibri" w:cs="Calibri"/>
-          <w:sz w:val="22"/>
-          <w:szCs w:val="20"/>
-        </w:rPr>
-        <w:t>endeavour</w:t>
-      </w:r>
-      <w:r>
-        <w:rPr>
-          <w:rFonts w:ascii="Calibri" w:hAnsi="Calibri" w:cs="Calibri"/>
-          <w:sz w:val="22"/>
-          <w:szCs w:val="20"/>
-        </w:rPr>
-        <w:t xml:space="preserve"> is the recognition that human brain signals encapsulate data pertaining to visual object classes. These signals, which reflect underlying psychological processes, can be harnessed for various applications, including image reconstruction. </w:t>
-      </w:r>
-      <w:r>
-        <w:rPr>
-          <w:rFonts w:ascii="Calibri" w:hAnsi="Calibri" w:cs="Calibri"/>
-          <w:sz w:val="22"/>
-          <w:szCs w:val="20"/>
-        </w:rPr>
-        <w:t>Visually</w:t>
-      </w:r>
-      <w:r>
-        <w:rPr>
-          <w:rFonts w:ascii="Calibri" w:hAnsi="Calibri" w:cs="Calibri"/>
-          <w:sz w:val="22"/>
-          <w:szCs w:val="20"/>
-        </w:rPr>
-        <w:t xml:space="preserve"> evoked brain signals, captured through techniques such as electroencephalography (EEG) and functional magnetic resonance imaging (fMRI), offer a direct window into the neural correlates of visual perception. By </w:t>
-      </w:r>
-      <w:r>
-        <w:rPr>
-          <w:rFonts w:ascii="Calibri" w:hAnsi="Calibri" w:cs="Calibri"/>
-          <w:sz w:val="22"/>
-          <w:szCs w:val="20"/>
-        </w:rPr>
-        <w:t>analysing</w:t>
-      </w:r>
-      <w:r>
-        <w:rPr>
-          <w:rFonts w:ascii="Calibri" w:hAnsi="Calibri" w:cs="Calibri"/>
-          <w:sz w:val="22"/>
-          <w:szCs w:val="20"/>
-        </w:rPr>
-        <w:t xml:space="preserve"> these signals, researchers can extract meaningful information about the stimuli being processed, paving the way for the development of effective image reconstruction algorithms.</w:t>
-      </w:r>
-    </w:p>
-    <w:p>
-      <w:pPr>
-        <w:spacing w:line="240" w:lineRule="auto"/>
-        <w:rPr>
-          <w:rFonts w:ascii="Calibri" w:hAnsi="Calibri" w:cs="Calibri"/>
-          <w:sz w:val="22"/>
-          <w:szCs w:val="20"/>
-        </w:rPr>
-      </w:pPr>
-      <w:r>
-        <w:rPr>
-          <w:rFonts w:ascii="Calibri" w:hAnsi="Calibri" w:cs="Calibri"/>
-          <w:sz w:val="22"/>
-          <w:szCs w:val="20"/>
-        </w:rPr>
-        <w:t>Among the various deep learning architectures, Generative Adversarial Networks (GANs) have emerged as a powerful tool for generative applications, particularly in the domain of image synthesis. GANs, with their elegant framework of competing generator and discriminator networks, have demonstrated remarkable capabilities in learning complex data distributions and generating realistic images from latent representations. Their inherent simplicity and implementation effectiveness make them well-suited for tackling the challenges of image reconstruction from brain activity. By leveraging the strengths of GANs, researchers can aim to create accurate and perceptually compelling reconstructions of visual stimuli directly from neural data.</w:t>
-      </w:r>
-    </w:p>
-    <w:p>
-      <w:pPr>
-        <w:spacing w:line="240" w:lineRule="auto"/>
-        <w:rPr>
-          <w:rFonts w:ascii="Calibri" w:hAnsi="Calibri" w:cs="Calibri"/>
-          <w:sz w:val="22"/>
-          <w:szCs w:val="20"/>
-        </w:rPr>
-      </w:pPr>
-      <w:r>
-        <w:rPr>
-          <w:rFonts w:ascii="Calibri" w:hAnsi="Calibri" w:cs="Calibri"/>
-          <w:sz w:val="22"/>
-          <w:szCs w:val="20"/>
-        </w:rPr>
-        <w:t>This paper presents a comparative study of different GAN architectures for the task of image reconstruction from brain activity. We explore the effectiveness of various GAN variants in capturing the complex relationship between visually evoked brain signals and corresponding visual stimuli. By systematically evaluating the performance of each architecture, we aim to identify the most promising approaches for achieving high-quality image reconstructions. This work addresses the critical need for generative models capable of understanding decoded information and learning the temporal and spatial dynamics of brain signals. Ultimately, this research contributes to advancing the field of brain decoding and visualization, paving the way for more sophisticated BCIs and a deeper understanding of the neural basis of visual perception.</w:t>
-      </w:r>
-    </w:p>
-    <w:p>
-      <w:pPr>
-        <w:pStyle w:val="Heading1"/>
-      </w:pPr>
-      <w:bookmarkStart w:id="3" w:name="_Toc192196620"/>
+      <w:bookmarkStart w:id="3" w:name="_Toc193373672"/>
       <w:r>
         <w:t>Aims and Objectives</w:t>
       </w:r>
@@ -1899,12 +2585,13 @@
     <w:p>
       <w:pPr>
         <w:pStyle w:val="Heading2"/>
+        <w:spacing w:before="0" w:line="276" w:lineRule="auto"/>
         <w:ind w:left="851" w:hanging="567"/>
         <w:rPr>
           <w:rFonts w:ascii="Calibri" w:hAnsi="Calibri" w:cs="Calibri"/>
         </w:rPr>
       </w:pPr>
-      <w:bookmarkStart w:id="4" w:name="_Toc192196621"/>
+      <w:bookmarkStart w:id="4" w:name="_Toc193373673"/>
       <w:r>
         <w:rPr>
           <w:rFonts w:ascii="Calibri" w:hAnsi="Calibri" w:cs="Calibri"/>
@@ -1915,8 +2602,8 @@
     </w:p>
     <w:p>
       <w:pPr>
-        <w:spacing w:line="240" w:lineRule="auto"/>
-        <w:ind w:left="284"/>
+        <w:spacing w:after="0" w:line="240" w:lineRule="auto"/>
+        <w:ind w:firstLine="284"/>
         <w:rPr>
           <w:rFonts w:ascii="Calibri" w:hAnsi="Calibri" w:cs="Calibri"/>
           <w:sz w:val="22"/>
@@ -1945,7 +2632,23 @@
           <w:sz w:val="22"/>
           <w:szCs w:val="20"/>
         </w:rPr>
-        <w:t xml:space="preserve">data, obtained when subjects are the exposed to images to </w:t>
+        <w:t xml:space="preserve">data, </w:t>
+      </w:r>
+      <w:r>
+        <w:rPr>
+          <w:rFonts w:ascii="Calibri" w:hAnsi="Calibri" w:cs="Calibri"/>
+          <w:sz w:val="22"/>
+          <w:szCs w:val="20"/>
+        </w:rPr>
+        <w:t>using data recorded by the university as well as open-source data,</w:t>
+      </w:r>
+      <w:r>
+        <w:rPr>
+          <w:rFonts w:ascii="Calibri" w:hAnsi="Calibri" w:cs="Calibri"/>
+          <w:sz w:val="22"/>
+          <w:szCs w:val="20"/>
+        </w:rPr>
+        <w:t xml:space="preserve"> to </w:t>
       </w:r>
       <w:r>
         <w:rPr>
@@ -1961,7 +2664,39 @@
           <w:sz w:val="22"/>
           <w:szCs w:val="20"/>
         </w:rPr>
-        <w:t xml:space="preserve"> and evaluate their performance based on the quality of the reconstructed images compared to original seen image</w:t>
+        <w:t xml:space="preserve"> and evaluate their performance based on the quality of the reconstructed images compar</w:t>
+      </w:r>
+      <w:r>
+        <w:rPr>
+          <w:rFonts w:ascii="Calibri" w:hAnsi="Calibri" w:cs="Calibri"/>
+          <w:sz w:val="22"/>
+          <w:szCs w:val="20"/>
+        </w:rPr>
+        <w:t>ed</w:t>
+      </w:r>
+      <w:r>
+        <w:rPr>
+          <w:rFonts w:ascii="Calibri" w:hAnsi="Calibri" w:cs="Calibri"/>
+          <w:sz w:val="22"/>
+          <w:szCs w:val="20"/>
+        </w:rPr>
+        <w:t xml:space="preserve"> to </w:t>
+      </w:r>
+      <w:r>
+        <w:rPr>
+          <w:rFonts w:ascii="Calibri" w:hAnsi="Calibri" w:cs="Calibri"/>
+          <w:sz w:val="22"/>
+          <w:szCs w:val="20"/>
+        </w:rPr>
+        <w:t xml:space="preserve">the </w:t>
+      </w:r>
+      <w:r>
+        <w:rPr>
+          <w:rFonts w:ascii="Calibri" w:hAnsi="Calibri" w:cs="Calibri"/>
+          <w:sz w:val="22"/>
+          <w:szCs w:val="20"/>
+        </w:rPr>
+        <w:t>original seen image</w:t>
       </w:r>
       <w:r>
         <w:rPr>
@@ -1975,17 +2710,17 @@
     <w:p>
       <w:pPr>
         <w:pStyle w:val="Heading2"/>
+        <w:spacing w:line="276" w:lineRule="auto"/>
         <w:ind w:left="851" w:hanging="567"/>
         <w:rPr>
           <w:rFonts w:ascii="Calibri" w:hAnsi="Calibri" w:cs="Calibri"/>
         </w:rPr>
       </w:pPr>
-      <w:bookmarkStart w:id="5" w:name="_Toc192196622"/>
-      <w:r>
-        <w:rPr>
-          <w:rFonts w:ascii="Calibri" w:hAnsi="Calibri" w:cs="Calibri"/>
-        </w:rPr>
-        <w:lastRenderedPageBreak/>
+      <w:bookmarkStart w:id="5" w:name="_Toc193373674"/>
+      <w:r>
+        <w:rPr>
+          <w:rFonts w:ascii="Calibri" w:hAnsi="Calibri" w:cs="Calibri"/>
+        </w:rPr>
         <w:t>Objectives</w:t>
       </w:r>
       <w:bookmarkEnd w:id="5"/>
@@ -2009,23 +2744,7 @@
           <w:sz w:val="22"/>
           <w:szCs w:val="20"/>
         </w:rPr>
-        <w:t>A</w:t>
-      </w:r>
-      <w:r>
-        <w:rPr>
-          <w:rFonts w:ascii="Calibri" w:hAnsi="Calibri" w:cs="Calibri"/>
-          <w:sz w:val="22"/>
-          <w:szCs w:val="20"/>
-        </w:rPr>
-        <w:t>nalyse</w:t>
-      </w:r>
-      <w:r>
-        <w:rPr>
-          <w:rFonts w:ascii="Calibri" w:hAnsi="Calibri" w:cs="Calibri"/>
-          <w:sz w:val="22"/>
-          <w:szCs w:val="20"/>
-        </w:rPr>
-        <w:t xml:space="preserve"> and evaluate existing literature relating to </w:t>
+        <w:t xml:space="preserve">Analyse and evaluate existing literature relating to </w:t>
       </w:r>
       <w:r>
         <w:rPr>
@@ -2147,15 +2866,7 @@
           <w:sz w:val="22"/>
           <w:szCs w:val="20"/>
         </w:rPr>
-        <w:t xml:space="preserve">Evaluate </w:t>
-      </w:r>
-      <w:r>
-        <w:rPr>
-          <w:rFonts w:ascii="Calibri" w:hAnsi="Calibri" w:cs="Calibri"/>
-          <w:sz w:val="22"/>
-          <w:szCs w:val="20"/>
-        </w:rPr>
-        <w:t>the regenerated images against the original seen images using evaluation metrics.</w:t>
+        <w:t>Evaluate the regenerated images against the original seen images using evaluation metrics.</w:t>
       </w:r>
     </w:p>
     <w:p>
@@ -2165,106 +2876,1113 @@
           <w:ilvl w:val="0"/>
           <w:numId w:val="5"/>
         </w:numPr>
+        <w:spacing w:after="0" w:line="240" w:lineRule="auto"/>
+        <w:rPr>
+          <w:rFonts w:ascii="Calibri" w:hAnsi="Calibri" w:cs="Calibri"/>
+          <w:sz w:val="22"/>
+          <w:szCs w:val="20"/>
+          <w:lang w:eastAsia="x-none"/>
+        </w:rPr>
+      </w:pPr>
+      <w:r>
+        <w:rPr>
+          <w:rFonts w:ascii="Calibri" w:hAnsi="Calibri" w:cs="Calibri"/>
+          <w:sz w:val="22"/>
+          <w:szCs w:val="20"/>
+        </w:rPr>
+        <w:t>Propose GAN architecture as a benchmark for future research on image reconstruction from brain activity.</w:t>
+      </w:r>
+    </w:p>
+    <w:p>
+      <w:pPr>
+        <w:pStyle w:val="Heading1"/>
+      </w:pPr>
+      <w:bookmarkStart w:id="6" w:name="_Toc193373675"/>
+      <w:r>
+        <w:t>Review</w:t>
+      </w:r>
+      <w:bookmarkEnd w:id="6"/>
+    </w:p>
+    <w:p>
+      <w:pPr>
+        <w:spacing w:after="0" w:line="240" w:lineRule="auto"/>
+        <w:ind w:firstLine="432"/>
+        <w:rPr>
+          <w:rFonts w:ascii="Calibri" w:hAnsi="Calibri" w:cs="Calibri"/>
+          <w:sz w:val="22"/>
+          <w:szCs w:val="20"/>
+          <w:lang w:eastAsia="x-none"/>
+        </w:rPr>
+      </w:pPr>
+      <w:r>
+        <w:rPr>
+          <w:rFonts w:ascii="Calibri" w:hAnsi="Calibri" w:cs="Calibri"/>
+          <w:sz w:val="22"/>
+          <w:szCs w:val="20"/>
+          <w:lang w:eastAsia="x-none"/>
+        </w:rPr>
+        <w:t>EEG feature extraction is a crucial step in processing electroencephalogram signals to derive meaningful information for various applications, including image reconstruction. Commonly used techniques can be broadly categorized into time-domain, frequency/spectral domain, and decomposition domain methods. Time-domain features involve direct analysis of the EEG signal's amplitude over time, including measures like mean, variance, and Hjorth parameters. Frequency domain methods transform the signal into the frequency spectrum using techniques like Fourier Transform (FT) or Power Spectral Density (PSD) to extract features related to different frequency bands (e.g., alpha, beta, gamma) (Singh &amp; Krishnan, 2023). Decomposition domain techniques, such as Wavelet Transform (WT) and Empirical Mode Decomposition (EMD), decompose the EEG signal into different components to extract relevant features across various scales and frequencies (Singh &amp; Krishnan, 2023; Shimizu &amp; Srinivasan, 2022). For image reconstruction using Generative Adversarial Networks (GANs), these extracted features serve as conditional information or are mapped to a latent space from which images can be generated (Khaleghi et al., 2022; Kumari et al., 2023). Some studies utilize the raw time samples of EEG channels directly as input to deep networks, bypassing explicit feature extraction (Khaleghi et al., 2022). Furthermore, the conversion of EEG signals into spectrograms using Short-Time Fourier Transform (STFT) creates a time-frequency representation that can be used as input for GAN-based image regeneration (Kumari et al., 2023).</w:t>
+      </w:r>
+    </w:p>
+    <w:p>
+      <w:pPr>
+        <w:spacing w:after="0" w:line="240" w:lineRule="auto"/>
+        <w:ind w:firstLine="720"/>
+        <w:rPr>
+          <w:rFonts w:ascii="Calibri" w:hAnsi="Calibri" w:cs="Calibri"/>
+          <w:sz w:val="22"/>
+          <w:szCs w:val="20"/>
+          <w:lang w:eastAsia="x-none"/>
+        </w:rPr>
+      </w:pPr>
+      <w:r>
+        <w:rPr>
+          <w:rFonts w:ascii="Calibri" w:hAnsi="Calibri" w:cs="Calibri"/>
+          <w:sz w:val="22"/>
+          <w:szCs w:val="20"/>
+          <w:lang w:eastAsia="x-none"/>
+        </w:rPr>
+        <w:t xml:space="preserve">The selection of appropriate EEG feature extraction methods significantly impacts the performance of image reconstruction using GANs. Frequency domain features, by capturing oscillatory brain activity related to visual processing, are often employed when visual stimuli are presented (Kumari et al., 2023; Shimizu &amp; Srinivasan, 2022). For instance, the power in specific </w:t>
+      </w:r>
+      <w:r>
+        <w:rPr>
+          <w:rFonts w:ascii="Calibri" w:hAnsi="Calibri" w:cs="Calibri"/>
+          <w:sz w:val="22"/>
+          <w:szCs w:val="20"/>
+          <w:lang w:eastAsia="x-none"/>
+        </w:rPr>
+        <w:lastRenderedPageBreak/>
+        <w:t>frequency bands might correlate with certain image characteristics. Decomposition methods like Wavelet Transform can provide a multi-resolution analysis, potentially capturing transient and non-stationary EEG patterns associated with image perception or imagery (Singh &amp; Krishnan, 2023; Shimizu &amp; Srinivasan, 2022). Studies have also explored using time-frequency representations like spectrograms as input to GANs, allowing the network to learn relevant spatio-temporal features directly from the EEG data (Kumari et al., 2023). This approach can be advantageous as it reduces the need for manual feature engineering. In the context of GANs, these extracted features or representations are often used to condition the generator, guiding the image generation process to produce images that are consistent with the brain activity (Kumari et al., 2023; Khaleghi et al., 2022). For example, features related to visual saliency extracted from EEG could be used to guide the GAN towards reconstructing the most visually prominent aspects of the perceived image (Khaleghi et al., 2022). The effectiveness of these methods can be influenced by factors such as the quality of EEG data (signal-to-noise ratio), the number and placement of EEG electrodes, and the specific visual task or stimuli used in the experiment (</w:t>
+      </w:r>
+      <w:r>
+        <w:rPr>
+          <w:rFonts w:ascii="Calibri" w:hAnsi="Calibri" w:cs="Calibri"/>
+          <w:sz w:val="22"/>
+          <w:szCs w:val="20"/>
+          <w:lang w:eastAsia="x-none"/>
+        </w:rPr>
+        <w:t>Singh</w:t>
+      </w:r>
+      <w:r>
+        <w:rPr>
+          <w:rFonts w:ascii="Calibri" w:hAnsi="Calibri" w:cs="Calibri"/>
+          <w:sz w:val="22"/>
+          <w:szCs w:val="20"/>
+          <w:lang w:eastAsia="x-none"/>
+        </w:rPr>
+        <w:t xml:space="preserve"> &amp; Krishnan, 2023).</w:t>
+      </w:r>
+    </w:p>
+    <w:p>
+      <w:pPr>
+        <w:spacing w:after="0" w:line="240" w:lineRule="auto"/>
+        <w:ind w:firstLine="720"/>
+        <w:rPr>
+          <w:rFonts w:ascii="Calibri" w:hAnsi="Calibri" w:cs="Calibri"/>
+          <w:sz w:val="22"/>
+          <w:szCs w:val="20"/>
+          <w:lang w:eastAsia="x-none"/>
+        </w:rPr>
+      </w:pPr>
+      <w:r>
+        <w:rPr>
+          <w:rFonts w:ascii="Calibri" w:hAnsi="Calibri" w:cs="Calibri"/>
+          <w:sz w:val="22"/>
+          <w:szCs w:val="20"/>
+          <w:lang w:eastAsia="x-none"/>
+        </w:rPr>
+        <w:t>While various EEG feature extraction techniques have been applied to image reconstruction using GANs, the field is still evolving, and a universally superior method has not yet emerged. The choice of features often depends on the specific research question, the nature of the visual information being decoded, and the architecture of the GAN being used. The trend towards using time-frequency representations or even raw EEG data as input to deep learning models suggests a shift away from relying solely on handcrafted features. This allows the models to automatically learn the most relevant features for image reconstruction. However, the interpretability of features learned directly by deep networks can be challenging. Evaluating the performance of these methods requires appropriate metrics that assess both the low-level visual similarity (e.g., Structural Similarity Index Measure - SSIM) and the high-level semantic similarity between the original and reconstructed images (</w:t>
+      </w:r>
+      <w:r>
+        <w:rPr>
+          <w:rFonts w:ascii="Calibri" w:hAnsi="Calibri" w:cs="Calibri"/>
+          <w:sz w:val="22"/>
+          <w:szCs w:val="20"/>
+          <w:lang w:eastAsia="x-none"/>
+        </w:rPr>
+        <w:t>Meng</w:t>
+      </w:r>
+      <w:r>
+        <w:rPr>
+          <w:rFonts w:ascii="Calibri" w:hAnsi="Calibri" w:cs="Calibri"/>
+          <w:sz w:val="22"/>
+          <w:szCs w:val="20"/>
+          <w:lang w:eastAsia="x-none"/>
+        </w:rPr>
+        <w:t xml:space="preserve"> &amp; Yang, 20</w:t>
+      </w:r>
+      <w:r>
+        <w:rPr>
+          <w:rFonts w:ascii="Calibri" w:hAnsi="Calibri" w:cs="Calibri"/>
+          <w:sz w:val="22"/>
+          <w:szCs w:val="20"/>
+          <w:lang w:eastAsia="x-none"/>
+        </w:rPr>
+        <w:t>24</w:t>
+      </w:r>
+      <w:r>
+        <w:rPr>
+          <w:rFonts w:ascii="Calibri" w:hAnsi="Calibri" w:cs="Calibri"/>
+          <w:sz w:val="22"/>
+          <w:szCs w:val="20"/>
+          <w:lang w:eastAsia="x-none"/>
+        </w:rPr>
+        <w:t>; Kumari et al., 2023). Future research could focus on developing more sophisticated feature extraction techniques that can better capture the complex and dynamic nature of brain activity related to visual processing. Additionally, exploring methods to enhance the conditioning of GANs with EEG features and improving the training stability of these models are crucial for achieving higher quality and more reliable image reconstructions from EEG signals (Kumari et al., 2023). The combination of advanced signal processing techniques with the generative power of GANs holds significant promise for advancing our understanding of visual perception and developing effective brain-computer interfaces (Khaleghi et al., 2022; Kumari et al., 2023).</w:t>
+      </w:r>
+    </w:p>
+    <w:p>
+      <w:pPr>
+        <w:spacing w:after="0" w:line="240" w:lineRule="auto"/>
+        <w:ind w:firstLine="720"/>
+        <w:rPr>
+          <w:rFonts w:ascii="Calibri" w:hAnsi="Calibri" w:cs="Calibri"/>
+          <w:sz w:val="22"/>
+          <w:szCs w:val="20"/>
+          <w:lang w:eastAsia="x-none"/>
+        </w:rPr>
+      </w:pPr>
+      <w:r>
+        <w:rPr>
+          <w:rFonts w:ascii="Calibri" w:hAnsi="Calibri" w:cs="Calibri"/>
+          <w:sz w:val="22"/>
+          <w:szCs w:val="20"/>
+          <w:lang w:eastAsia="x-none"/>
+        </w:rPr>
+        <w:t xml:space="preserve">GANs have emerged as a powerful tool for image generation and are increasingly being explored for reconstructing visual stimuli from brain activity measured by EEG (Kumari et al., 2023; Shimizu &amp; Srinivasan, 2022). In this context, the goal is to train a generative model that can map patterns of neural activity, captured by EEG, to corresponding visual images. The generator then learns to produce images that are </w:t>
+      </w:r>
+      <w:bookmarkStart w:id="7" w:name="_Hlk193370691"/>
+      <w:r>
+        <w:rPr>
+          <w:rFonts w:ascii="Calibri" w:hAnsi="Calibri" w:cs="Calibri"/>
+          <w:sz w:val="22"/>
+          <w:szCs w:val="20"/>
+          <w:lang w:eastAsia="x-none"/>
+        </w:rPr>
+        <w:t xml:space="preserve">statistically similar to </w:t>
+      </w:r>
+      <w:bookmarkEnd w:id="7"/>
+      <w:r>
+        <w:rPr>
+          <w:rFonts w:ascii="Calibri" w:hAnsi="Calibri" w:cs="Calibri"/>
+          <w:sz w:val="22"/>
+          <w:szCs w:val="20"/>
+          <w:lang w:eastAsia="x-none"/>
+        </w:rPr>
+        <w:t xml:space="preserve">the visual stimuli that evoked the observed EEG activity. The discriminator network, the adversarial counterpart, learns to distinguish between reconstructed images and real images from the target distribution, thereby </w:t>
+      </w:r>
+      <w:r>
+        <w:rPr>
+          <w:rFonts w:ascii="Calibri" w:hAnsi="Calibri" w:cs="Calibri"/>
+          <w:sz w:val="22"/>
+          <w:szCs w:val="20"/>
+          <w:lang w:eastAsia="x-none"/>
+        </w:rPr>
+        <w:t>forcing</w:t>
+      </w:r>
+      <w:r>
+        <w:rPr>
+          <w:rFonts w:ascii="Calibri" w:hAnsi="Calibri" w:cs="Calibri"/>
+          <w:sz w:val="22"/>
+          <w:szCs w:val="20"/>
+          <w:lang w:eastAsia="x-none"/>
+        </w:rPr>
+        <w:t xml:space="preserve"> the generator to produce more realistic and accurate reconstructions (Khaleghi et al., 2022; Kumari et al., 2023). Various GAN architectures, including Deep Convolutional GANs (DCGANs) and more advanced variants like Capsule GANs (CapsGANs), have been adapted for this task (Kumari et al., 2023; Khaleghi et al., 2022). Some approaches also incorporate additional modules, such as geometric deep networks, to first map EEG signals to intermediate representations like visual saliency maps, which then guide the GAN for image reconstruction (Khaleghi et al., 2022).</w:t>
+      </w:r>
+    </w:p>
+    <w:p>
+      <w:pPr>
+        <w:spacing w:after="0" w:line="240" w:lineRule="auto"/>
+        <w:ind w:firstLine="720"/>
+        <w:rPr>
+          <w:rFonts w:ascii="Calibri" w:hAnsi="Calibri" w:cs="Calibri"/>
+          <w:sz w:val="22"/>
+          <w:szCs w:val="20"/>
+          <w:lang w:eastAsia="x-none"/>
+        </w:rPr>
+      </w:pPr>
+      <w:r>
+        <w:rPr>
+          <w:rFonts w:ascii="Calibri" w:hAnsi="Calibri" w:cs="Calibri"/>
+          <w:sz w:val="22"/>
+          <w:szCs w:val="20"/>
+          <w:lang w:eastAsia="x-none"/>
+        </w:rPr>
+        <w:t xml:space="preserve">The application of GANs to EEG-based image reconstruction addresses the inherent challenges of neural decoding, such as the noisy and high-dimensional nature of EEG data and the limited availability of paired EEG-image datasets (Khaleghi et al., 2022; Kumari et al., 2023). GANs, with their ability to learn complex data distributions, offer a potential pathway to generate visually plausible images even from indirect and potentially incomplete neural information. Conditioning the GAN generator on processed EEG signals allows the model to associate specific brain activity </w:t>
+      </w:r>
+      <w:r>
+        <w:rPr>
+          <w:rFonts w:ascii="Calibri" w:hAnsi="Calibri" w:cs="Calibri"/>
+          <w:sz w:val="22"/>
+          <w:szCs w:val="20"/>
+          <w:lang w:eastAsia="x-none"/>
+        </w:rPr>
+        <w:lastRenderedPageBreak/>
+        <w:t>patterns with corresponding visual content (Kumari et al., 2023; Shimizu &amp; Srinivasan, 2022). For instance, using EEG spectrograms as input can enable the GAN to learn the temporal dynamics and frequency-specific neural responses related to visual perception or imagery (Kumari et al., 2023). The adversarial training process encourages the generator to refine its output, leading to reconstructions that are not merely average representations but can capture some level of detail and variability present in the original stimuli (Khaleghi et al., 2022). However, the quality of the reconstructed images is heavily dependent on the effectiveness of the EEG signal processing, the capacity of the GAN architecture, and the strength of the learned association between EEG and visual features. Furthermore, the interpretability of the mapping learned by the GAN remains a challenge, making it difficult to understand precisely how specific EEG patterns contribute to the generated image features.</w:t>
+      </w:r>
+    </w:p>
+    <w:p>
+      <w:pPr>
+        <w:spacing w:after="0" w:line="240" w:lineRule="auto"/>
+        <w:ind w:firstLine="432"/>
+        <w:rPr>
+          <w:rFonts w:ascii="Calibri" w:hAnsi="Calibri" w:cs="Calibri"/>
+          <w:sz w:val="22"/>
+          <w:szCs w:val="20"/>
+          <w:lang w:eastAsia="x-none"/>
+        </w:rPr>
+      </w:pPr>
+      <w:r>
+        <w:rPr>
+          <w:rFonts w:ascii="Calibri" w:hAnsi="Calibri" w:cs="Calibri"/>
+          <w:sz w:val="22"/>
+          <w:szCs w:val="20"/>
+          <w:lang w:eastAsia="x-none"/>
+        </w:rPr>
+        <w:t>The research on using GANs for image reconstruction from EEG signals demonstrates promising initial results, particularly in reconstructing basic outlines or salient features of visual stimuli (Khaleghi et al., 2022; Kumari et al., 2023; Shimizu &amp; Srinivasan, 2022). Studies employing advanced GAN architectures like CapsGAN have reported improvements in image quality metrics such as the Structural Similarity Index Measure (SSIM), suggesting a closer resemblance to the original images (Kumari et al., 2023). Approaches that incorporate intermediate steps, like saliency map prediction, can also provide a more guided reconstruction process (Khaleghi et al., 2022). Nevertheless, the field still faces significant challenges. The reconstructed images often lack fine-grained details and can be blurry or semantically inaccurate. The limited size of EEG-image datasets necessitates the development of robust training strategies and potentially the use of transfer learning or data augmentation techniques. Evaluating the fidelity of the reconstructions requires a combination of objective metrics (e.g., SSIM, FSIM) and subjective human evaluations to assess both perceptual quality and semantic consistency (Kumari et al., 2023). Future research should focus on developing more sophisticated GAN models that can better leverage the information present in EEG signals, exploring novel ways to condition GANs on brain activity, and addressing the challenges of data scarcity and model interpretability to achieve higher quality and more reliable image reconstructions from EEG (Khaleghi et al., 2022; Kumari et al., 2023; Shimizu &amp; Srinivasan, 2022).</w:t>
+      </w:r>
+    </w:p>
+    <w:p>
+      <w:pPr>
+        <w:pStyle w:val="Heading1"/>
+      </w:pPr>
+      <w:bookmarkStart w:id="8" w:name="_Toc193373676"/>
+      <w:r>
+        <w:t>Proposed Research Design</w:t>
+      </w:r>
+      <w:bookmarkEnd w:id="8"/>
+    </w:p>
+    <w:p>
+      <w:pPr>
+        <w:pStyle w:val="Heading2"/>
         <w:spacing w:line="240" w:lineRule="auto"/>
-        <w:rPr>
-          <w:rFonts w:ascii="Calibri" w:hAnsi="Calibri" w:cs="Calibri"/>
-          <w:sz w:val="22"/>
-          <w:szCs w:val="20"/>
-          <w:lang w:eastAsia="x-none"/>
-        </w:rPr>
-      </w:pPr>
-      <w:r>
-        <w:rPr>
-          <w:rFonts w:ascii="Calibri" w:hAnsi="Calibri" w:cs="Calibri"/>
-          <w:sz w:val="22"/>
-          <w:szCs w:val="20"/>
-        </w:rPr>
-        <w:t>Propose GAN architecture as a benchmark for future research on image reconstruction from brain activity.</w:t>
+        <w:ind w:left="851" w:hanging="567"/>
+        <w:rPr>
+          <w:rFonts w:ascii="Calibri" w:hAnsi="Calibri" w:cs="Calibri"/>
+          <w:szCs w:val="28"/>
+        </w:rPr>
+      </w:pPr>
+      <w:bookmarkStart w:id="9" w:name="_Toc193373677"/>
+      <w:r>
+        <w:rPr>
+          <w:rFonts w:ascii="Calibri" w:hAnsi="Calibri" w:cs="Calibri"/>
+          <w:szCs w:val="28"/>
+        </w:rPr>
+        <w:t>Qualitative Data Pathway</w:t>
+      </w:r>
+      <w:bookmarkEnd w:id="9"/>
+    </w:p>
+    <w:p>
+      <w:pPr>
+        <w:pStyle w:val="Heading3"/>
+        <w:spacing w:line="276" w:lineRule="auto"/>
+        <w:ind w:left="1134" w:hanging="567"/>
+        <w:rPr>
+          <w:rFonts w:ascii="Calibri" w:hAnsi="Calibri" w:cs="Calibri"/>
+          <w:b w:val="0"/>
+          <w:bCs w:val="0"/>
+          <w:sz w:val="22"/>
+          <w:szCs w:val="18"/>
+        </w:rPr>
+      </w:pPr>
+      <w:bookmarkStart w:id="10" w:name="_Toc193373678"/>
+      <w:r>
+        <w:rPr>
+          <w:rFonts w:ascii="Calibri" w:hAnsi="Calibri" w:cs="Calibri"/>
+          <w:b w:val="0"/>
+          <w:bCs w:val="0"/>
+          <w:sz w:val="22"/>
+          <w:szCs w:val="18"/>
+        </w:rPr>
+        <w:t>Data Requirements:</w:t>
+      </w:r>
+      <w:bookmarkEnd w:id="10"/>
+    </w:p>
+    <w:p>
+      <w:pPr>
+        <w:pStyle w:val="ListParagraph"/>
+        <w:numPr>
+          <w:ilvl w:val="0"/>
+          <w:numId w:val="12"/>
+        </w:numPr>
+        <w:spacing w:after="0" w:line="240" w:lineRule="auto"/>
+        <w:ind w:left="1134" w:hanging="567"/>
+        <w:rPr>
+          <w:rFonts w:ascii="Calibri" w:hAnsi="Calibri" w:cs="Calibri"/>
+          <w:sz w:val="22"/>
+          <w:szCs w:val="20"/>
+        </w:rPr>
+      </w:pPr>
+      <w:r>
+        <w:rPr>
+          <w:rFonts w:ascii="Calibri" w:hAnsi="Calibri" w:cs="Calibri"/>
+          <w:sz w:val="22"/>
+          <w:szCs w:val="20"/>
+        </w:rPr>
+        <w:t>Existing</w:t>
+      </w:r>
+      <w:r>
+        <w:rPr>
+          <w:rFonts w:ascii="Calibri" w:hAnsi="Calibri" w:cs="Calibri"/>
+          <w:sz w:val="22"/>
+          <w:szCs w:val="20"/>
+        </w:rPr>
+        <w:t xml:space="preserve"> </w:t>
+      </w:r>
+      <w:r>
+        <w:rPr>
+          <w:rFonts w:ascii="Calibri" w:hAnsi="Calibri" w:cs="Calibri"/>
+          <w:sz w:val="22"/>
+          <w:szCs w:val="20"/>
+        </w:rPr>
+        <w:t xml:space="preserve">literature reviews </w:t>
+      </w:r>
+      <w:r>
+        <w:rPr>
+          <w:rFonts w:ascii="Calibri" w:hAnsi="Calibri" w:cs="Calibri"/>
+          <w:sz w:val="22"/>
+          <w:szCs w:val="20"/>
+        </w:rPr>
+        <w:t xml:space="preserve">related to GAN-based image reconstruction from brain activity. </w:t>
+      </w:r>
+    </w:p>
+    <w:p>
+      <w:pPr>
+        <w:pStyle w:val="ListParagraph"/>
+        <w:numPr>
+          <w:ilvl w:val="0"/>
+          <w:numId w:val="12"/>
+        </w:numPr>
+        <w:spacing w:after="0" w:line="240" w:lineRule="auto"/>
+        <w:ind w:left="1134" w:hanging="567"/>
+        <w:rPr>
+          <w:rFonts w:ascii="Calibri" w:hAnsi="Calibri" w:cs="Calibri"/>
+          <w:sz w:val="22"/>
+          <w:szCs w:val="20"/>
+        </w:rPr>
+      </w:pPr>
+      <w:r>
+        <w:rPr>
+          <w:rFonts w:ascii="Calibri" w:hAnsi="Calibri" w:cs="Calibri"/>
+          <w:sz w:val="22"/>
+          <w:szCs w:val="20"/>
+        </w:rPr>
+        <w:t>D</w:t>
+      </w:r>
+      <w:r>
+        <w:rPr>
+          <w:rFonts w:ascii="Calibri" w:hAnsi="Calibri" w:cs="Calibri"/>
+          <w:sz w:val="22"/>
+          <w:szCs w:val="20"/>
+        </w:rPr>
+        <w:t xml:space="preserve">etailed </w:t>
+      </w:r>
+      <w:r>
+        <w:rPr>
+          <w:rFonts w:ascii="Calibri" w:hAnsi="Calibri" w:cs="Calibri"/>
+          <w:sz w:val="22"/>
+          <w:szCs w:val="20"/>
+        </w:rPr>
+        <w:t xml:space="preserve">technical </w:t>
+      </w:r>
+      <w:r>
+        <w:rPr>
+          <w:rFonts w:ascii="Calibri" w:hAnsi="Calibri" w:cs="Calibri"/>
+          <w:sz w:val="22"/>
+          <w:szCs w:val="20"/>
+        </w:rPr>
+        <w:t>reports on various GAN architectures as documented in the literature</w:t>
+      </w:r>
+      <w:r>
+        <w:rPr>
+          <w:rFonts w:ascii="Calibri" w:hAnsi="Calibri" w:cs="Calibri"/>
+          <w:sz w:val="22"/>
+          <w:szCs w:val="20"/>
+        </w:rPr>
+        <w:t>.</w:t>
+      </w:r>
+      <w:r>
+        <w:rPr>
+          <w:rFonts w:ascii="Calibri" w:hAnsi="Calibri" w:cs="Calibri"/>
+          <w:sz w:val="22"/>
+          <w:szCs w:val="20"/>
+        </w:rPr>
+        <w:t xml:space="preserve"> </w:t>
+      </w:r>
+    </w:p>
+    <w:p>
+      <w:pPr>
+        <w:pStyle w:val="ListParagraph"/>
+        <w:numPr>
+          <w:ilvl w:val="0"/>
+          <w:numId w:val="12"/>
+        </w:numPr>
+        <w:spacing w:line="240" w:lineRule="auto"/>
+        <w:ind w:left="1134" w:hanging="567"/>
+      </w:pPr>
+      <w:r>
+        <w:rPr>
+          <w:rFonts w:ascii="Calibri" w:hAnsi="Calibri" w:cs="Calibri"/>
+          <w:sz w:val="22"/>
+          <w:szCs w:val="20"/>
+        </w:rPr>
+        <w:t>E</w:t>
+      </w:r>
+      <w:r>
+        <w:rPr>
+          <w:rFonts w:ascii="Calibri" w:hAnsi="Calibri" w:cs="Calibri"/>
+          <w:sz w:val="22"/>
+          <w:szCs w:val="20"/>
+        </w:rPr>
+        <w:t xml:space="preserve">xpert evaluations regarding their performance. </w:t>
+      </w:r>
+    </w:p>
+    <w:p>
+      <w:pPr>
+        <w:pStyle w:val="Heading3"/>
+        <w:spacing w:line="276" w:lineRule="auto"/>
+        <w:ind w:left="1134" w:hanging="567"/>
+        <w:rPr>
+          <w:rFonts w:ascii="Calibri" w:hAnsi="Calibri" w:cs="Calibri"/>
+          <w:b w:val="0"/>
+          <w:bCs w:val="0"/>
+          <w:sz w:val="22"/>
+          <w:szCs w:val="16"/>
+        </w:rPr>
+      </w:pPr>
+      <w:bookmarkStart w:id="11" w:name="_Toc193373679"/>
+      <w:r>
+        <w:rPr>
+          <w:rFonts w:ascii="Calibri" w:hAnsi="Calibri" w:cs="Calibri"/>
+          <w:b w:val="0"/>
+          <w:bCs w:val="0"/>
+          <w:sz w:val="22"/>
+          <w:szCs w:val="16"/>
+        </w:rPr>
+        <w:t>Data Collection Methods</w:t>
+      </w:r>
+      <w:r>
+        <w:rPr>
+          <w:rFonts w:ascii="Calibri" w:hAnsi="Calibri" w:cs="Calibri"/>
+          <w:b w:val="0"/>
+          <w:bCs w:val="0"/>
+          <w:sz w:val="22"/>
+          <w:szCs w:val="16"/>
+        </w:rPr>
+        <w:t>:</w:t>
+      </w:r>
+      <w:bookmarkEnd w:id="11"/>
+    </w:p>
+    <w:p>
+      <w:pPr>
+        <w:pStyle w:val="ListParagraph"/>
+        <w:numPr>
+          <w:ilvl w:val="0"/>
+          <w:numId w:val="13"/>
+        </w:numPr>
+        <w:spacing w:after="0" w:line="240" w:lineRule="auto"/>
+        <w:ind w:left="1134" w:hanging="567"/>
+        <w:rPr>
+          <w:rFonts w:ascii="Calibri" w:hAnsi="Calibri" w:cs="Calibri"/>
+          <w:sz w:val="22"/>
+          <w:szCs w:val="20"/>
+        </w:rPr>
+      </w:pPr>
+      <w:r>
+        <w:rPr>
+          <w:rFonts w:ascii="Calibri" w:hAnsi="Calibri" w:cs="Calibri"/>
+          <w:sz w:val="22"/>
+          <w:szCs w:val="20"/>
+        </w:rPr>
+        <w:t>A s</w:t>
+      </w:r>
+      <w:r>
+        <w:rPr>
+          <w:rFonts w:ascii="Calibri" w:hAnsi="Calibri" w:cs="Calibri"/>
+          <w:sz w:val="22"/>
+          <w:szCs w:val="20"/>
+        </w:rPr>
+        <w:t xml:space="preserve">ystematic literature review will be undertaken to source peer-reviewed articles, technical reports, and industry white papers addressing GAN applications in neural decoding. </w:t>
+      </w:r>
+    </w:p>
+    <w:p>
+      <w:pPr>
+        <w:pStyle w:val="ListParagraph"/>
+        <w:numPr>
+          <w:ilvl w:val="0"/>
+          <w:numId w:val="13"/>
+        </w:numPr>
+        <w:spacing w:after="0" w:line="240" w:lineRule="auto"/>
+        <w:ind w:left="1134" w:hanging="567"/>
+        <w:rPr>
+          <w:rFonts w:ascii="Calibri" w:hAnsi="Calibri" w:cs="Calibri"/>
+          <w:sz w:val="22"/>
+          <w:szCs w:val="20"/>
+        </w:rPr>
+      </w:pPr>
+      <w:r>
+        <w:rPr>
+          <w:rFonts w:ascii="Calibri" w:hAnsi="Calibri" w:cs="Calibri"/>
+          <w:sz w:val="22"/>
+          <w:szCs w:val="20"/>
+        </w:rPr>
+        <w:t>Structured interviews and email surveys with academic supervisors</w:t>
+      </w:r>
+      <w:r>
+        <w:rPr>
+          <w:rFonts w:ascii="Calibri" w:hAnsi="Calibri" w:cs="Calibri"/>
+          <w:sz w:val="22"/>
+          <w:szCs w:val="20"/>
+        </w:rPr>
+        <w:t xml:space="preserve"> </w:t>
+      </w:r>
+      <w:r>
+        <w:rPr>
+          <w:rFonts w:ascii="Calibri" w:hAnsi="Calibri" w:cs="Calibri"/>
+          <w:sz w:val="22"/>
+          <w:szCs w:val="20"/>
+        </w:rPr>
+        <w:t xml:space="preserve">and computer vision specialists, to </w:t>
+      </w:r>
+      <w:r>
+        <w:rPr>
+          <w:rFonts w:ascii="Calibri" w:hAnsi="Calibri" w:cs="Calibri"/>
+          <w:sz w:val="22"/>
+          <w:szCs w:val="20"/>
+        </w:rPr>
+        <w:t xml:space="preserve">discuss </w:t>
+      </w:r>
+      <w:r>
+        <w:rPr>
+          <w:rFonts w:ascii="Calibri" w:hAnsi="Calibri" w:cs="Calibri"/>
+          <w:sz w:val="22"/>
+          <w:szCs w:val="20"/>
+        </w:rPr>
+        <w:t>technical feasibility and challenges associated with different GAN approaches.</w:t>
+      </w:r>
+    </w:p>
+    <w:p>
+      <w:pPr>
+        <w:pStyle w:val="ListParagraph"/>
+        <w:numPr>
+          <w:ilvl w:val="0"/>
+          <w:numId w:val="13"/>
+        </w:numPr>
+        <w:spacing w:after="0" w:line="240" w:lineRule="auto"/>
+        <w:ind w:left="1134" w:hanging="567"/>
+        <w:rPr>
+          <w:rFonts w:ascii="Calibri" w:hAnsi="Calibri" w:cs="Calibri"/>
+          <w:sz w:val="22"/>
+          <w:szCs w:val="20"/>
+        </w:rPr>
+      </w:pPr>
+      <w:r>
+        <w:rPr>
+          <w:rFonts w:ascii="Calibri" w:hAnsi="Calibri" w:cs="Calibri"/>
+          <w:sz w:val="22"/>
+          <w:szCs w:val="20"/>
+        </w:rPr>
+        <w:t>Secondary data will be sourced from public repositories and research databases.</w:t>
+      </w:r>
+    </w:p>
+    <w:p>
+      <w:pPr>
+        <w:pStyle w:val="Heading3"/>
+        <w:spacing w:line="276" w:lineRule="auto"/>
+        <w:ind w:left="1134" w:hanging="567"/>
+        <w:rPr>
+          <w:rFonts w:ascii="Calibri" w:hAnsi="Calibri" w:cs="Calibri"/>
+          <w:b w:val="0"/>
+          <w:bCs w:val="0"/>
+          <w:sz w:val="22"/>
+          <w:szCs w:val="18"/>
+        </w:rPr>
+      </w:pPr>
+      <w:bookmarkStart w:id="12" w:name="_Toc193373680"/>
+      <w:r>
+        <w:rPr>
+          <w:rFonts w:ascii="Calibri" w:hAnsi="Calibri" w:cs="Calibri"/>
+          <w:b w:val="0"/>
+          <w:bCs w:val="0"/>
+          <w:sz w:val="22"/>
+          <w:szCs w:val="18"/>
+        </w:rPr>
+        <w:t>Data</w:t>
+      </w:r>
+      <w:r>
+        <w:rPr>
+          <w:rFonts w:ascii="Calibri" w:hAnsi="Calibri" w:cs="Calibri"/>
+          <w:b w:val="0"/>
+          <w:bCs w:val="0"/>
+          <w:sz w:val="22"/>
+          <w:szCs w:val="18"/>
+        </w:rPr>
+        <w:t xml:space="preserve"> Analysis:</w:t>
+      </w:r>
+      <w:bookmarkEnd w:id="12"/>
+    </w:p>
+    <w:p>
+      <w:pPr>
+        <w:spacing w:after="0" w:line="240" w:lineRule="auto"/>
+        <w:ind w:left="1134"/>
+        <w:rPr>
+          <w:rFonts w:ascii="Calibri" w:hAnsi="Calibri" w:cs="Calibri"/>
+          <w:sz w:val="22"/>
+          <w:szCs w:val="20"/>
+        </w:rPr>
+      </w:pPr>
+      <w:r>
+        <w:rPr>
+          <w:rFonts w:ascii="Calibri" w:hAnsi="Calibri" w:cs="Calibri"/>
+          <w:sz w:val="22"/>
+          <w:szCs w:val="20"/>
+        </w:rPr>
+        <w:t>Objective:</w:t>
+      </w:r>
+      <w:r>
+        <w:rPr>
+          <w:rFonts w:ascii="Calibri" w:hAnsi="Calibri" w:cs="Calibri"/>
+          <w:sz w:val="22"/>
+          <w:szCs w:val="20"/>
+        </w:rPr>
+        <w:t xml:space="preserve"> </w:t>
+      </w:r>
+      <w:r>
+        <w:rPr>
+          <w:rFonts w:ascii="Calibri" w:hAnsi="Calibri" w:cs="Calibri"/>
+          <w:sz w:val="22"/>
+          <w:szCs w:val="20"/>
+        </w:rPr>
+        <w:t>T</w:t>
+      </w:r>
+      <w:r>
+        <w:rPr>
+          <w:rFonts w:ascii="Calibri" w:hAnsi="Calibri" w:cs="Calibri"/>
+          <w:sz w:val="22"/>
+          <w:szCs w:val="20"/>
+        </w:rPr>
+        <w:t>o identify and synthesize the key factors that influence the success of GAN-based image reconstruction from brain activity.</w:t>
+      </w:r>
+    </w:p>
+    <w:p>
+      <w:pPr>
+        <w:spacing w:after="0" w:line="276" w:lineRule="auto"/>
+        <w:ind w:left="1134"/>
+        <w:rPr>
+          <w:rFonts w:ascii="Calibri" w:hAnsi="Calibri" w:cs="Calibri"/>
+          <w:sz w:val="22"/>
+          <w:szCs w:val="20"/>
+        </w:rPr>
+      </w:pPr>
+      <w:r>
+        <w:rPr>
+          <w:rFonts w:ascii="Calibri" w:hAnsi="Calibri" w:cs="Calibri"/>
+          <w:sz w:val="22"/>
+          <w:szCs w:val="20"/>
+        </w:rPr>
+        <w:lastRenderedPageBreak/>
+        <w:t>Methodology:</w:t>
+      </w:r>
+      <w:r>
+        <w:rPr>
+          <w:rFonts w:ascii="Calibri" w:hAnsi="Calibri" w:cs="Calibri"/>
+          <w:sz w:val="22"/>
+          <w:szCs w:val="20"/>
+        </w:rPr>
+        <w:t xml:space="preserve"> Thematic analysis will be applied to </w:t>
+      </w:r>
+      <w:r>
+        <w:rPr>
+          <w:rFonts w:ascii="Calibri" w:hAnsi="Calibri" w:cs="Calibri"/>
+          <w:sz w:val="22"/>
+          <w:szCs w:val="20"/>
+        </w:rPr>
+        <w:t xml:space="preserve">any </w:t>
+      </w:r>
+      <w:r>
+        <w:rPr>
+          <w:rFonts w:ascii="Calibri" w:hAnsi="Calibri" w:cs="Calibri"/>
+          <w:sz w:val="22"/>
+          <w:szCs w:val="20"/>
+        </w:rPr>
+        <w:t>interview transcripts and survey responses, with particular attention to emergent themes such as image realism and the perceived practical utility of the reconstruction methods. This analysis will provide valuable context for interpreting the quantitative results and help inform subsequent mode</w:t>
+      </w:r>
+      <w:r>
+        <w:rPr>
+          <w:rFonts w:ascii="Calibri" w:hAnsi="Calibri" w:cs="Calibri"/>
+          <w:sz w:val="22"/>
+          <w:szCs w:val="20"/>
+        </w:rPr>
+        <w:t>l</w:t>
+      </w:r>
+      <w:r>
+        <w:rPr>
+          <w:rFonts w:ascii="Calibri" w:hAnsi="Calibri" w:cs="Calibri"/>
+          <w:sz w:val="22"/>
+          <w:szCs w:val="20"/>
+        </w:rPr>
+        <w:t>ling decisions.</w:t>
+      </w:r>
+    </w:p>
+    <w:p>
+      <w:pPr>
+        <w:pStyle w:val="Heading2"/>
+        <w:spacing w:line="276" w:lineRule="auto"/>
+        <w:ind w:left="851" w:hanging="567"/>
+        <w:rPr>
+          <w:rFonts w:ascii="Calibri" w:hAnsi="Calibri" w:cs="Calibri"/>
+          <w:szCs w:val="28"/>
+        </w:rPr>
+      </w:pPr>
+      <w:bookmarkStart w:id="13" w:name="_Toc193373681"/>
+      <w:r>
+        <w:rPr>
+          <w:rFonts w:ascii="Calibri" w:hAnsi="Calibri" w:cs="Calibri"/>
+          <w:szCs w:val="28"/>
+        </w:rPr>
+        <w:t>Quantitative Pathway</w:t>
+      </w:r>
+      <w:bookmarkEnd w:id="13"/>
+    </w:p>
+    <w:p>
+      <w:pPr>
+        <w:pStyle w:val="Heading3"/>
+        <w:spacing w:line="276" w:lineRule="auto"/>
+        <w:ind w:left="1134" w:hanging="567"/>
+        <w:rPr>
+          <w:rFonts w:ascii="Calibri" w:hAnsi="Calibri" w:cs="Calibri"/>
+          <w:b w:val="0"/>
+          <w:bCs w:val="0"/>
+          <w:sz w:val="24"/>
+          <w:szCs w:val="18"/>
+        </w:rPr>
+      </w:pPr>
+      <w:bookmarkStart w:id="14" w:name="_Toc193373682"/>
+      <w:r>
+        <w:rPr>
+          <w:rFonts w:ascii="Calibri" w:hAnsi="Calibri" w:cs="Calibri"/>
+          <w:b w:val="0"/>
+          <w:bCs w:val="0"/>
+          <w:sz w:val="24"/>
+          <w:szCs w:val="18"/>
+        </w:rPr>
+        <w:t>Objective</w:t>
+      </w:r>
+      <w:r>
+        <w:rPr>
+          <w:rFonts w:ascii="Calibri" w:hAnsi="Calibri" w:cs="Calibri"/>
+          <w:b w:val="0"/>
+          <w:bCs w:val="0"/>
+          <w:sz w:val="24"/>
+          <w:szCs w:val="18"/>
+        </w:rPr>
+        <w:t>:</w:t>
+      </w:r>
+      <w:bookmarkEnd w:id="14"/>
+    </w:p>
+    <w:p>
+      <w:pPr>
+        <w:spacing w:after="0" w:line="240" w:lineRule="auto"/>
+        <w:ind w:left="1134"/>
+        <w:rPr>
+          <w:rFonts w:ascii="Calibri" w:hAnsi="Calibri" w:cs="Calibri"/>
+          <w:sz w:val="22"/>
+          <w:szCs w:val="20"/>
+        </w:rPr>
+      </w:pPr>
+      <w:r>
+        <w:rPr>
+          <w:rFonts w:ascii="Calibri" w:hAnsi="Calibri" w:cs="Calibri"/>
+          <w:sz w:val="22"/>
+          <w:szCs w:val="20"/>
+        </w:rPr>
+        <w:t xml:space="preserve">The quantitative pathway is designed to model and compare multiple GAN architectures </w:t>
+      </w:r>
+      <w:r>
+        <w:rPr>
+          <w:rFonts w:ascii="Calibri" w:hAnsi="Calibri" w:cs="Calibri"/>
+          <w:sz w:val="22"/>
+          <w:szCs w:val="20"/>
+        </w:rPr>
+        <w:t>with</w:t>
+      </w:r>
+      <w:r>
+        <w:rPr>
+          <w:rFonts w:ascii="Calibri" w:hAnsi="Calibri" w:cs="Calibri"/>
+          <w:sz w:val="22"/>
+          <w:szCs w:val="20"/>
+        </w:rPr>
+        <w:t xml:space="preserve"> their ability to reconstruct images from brain activity data.</w:t>
+      </w:r>
+    </w:p>
+    <w:p>
+      <w:pPr>
+        <w:pStyle w:val="Heading3"/>
+        <w:spacing w:line="276" w:lineRule="auto"/>
+        <w:ind w:left="1134" w:hanging="567"/>
+        <w:rPr>
+          <w:rFonts w:ascii="Calibri" w:hAnsi="Calibri" w:cs="Calibri"/>
+          <w:b w:val="0"/>
+          <w:bCs w:val="0"/>
+          <w:sz w:val="24"/>
+          <w:szCs w:val="18"/>
+        </w:rPr>
+      </w:pPr>
+      <w:bookmarkStart w:id="15" w:name="_Toc193373683"/>
+      <w:r>
+        <w:rPr>
+          <w:rFonts w:ascii="Calibri" w:hAnsi="Calibri" w:cs="Calibri"/>
+          <w:b w:val="0"/>
+          <w:bCs w:val="0"/>
+          <w:sz w:val="24"/>
+          <w:szCs w:val="18"/>
+        </w:rPr>
+        <w:t>Methodology:</w:t>
+      </w:r>
+      <w:bookmarkEnd w:id="15"/>
+    </w:p>
+    <w:p>
+      <w:pPr>
+        <w:pStyle w:val="ListParagraph"/>
+        <w:numPr>
+          <w:ilvl w:val="0"/>
+          <w:numId w:val="14"/>
+        </w:numPr>
+        <w:tabs>
+          <w:tab w:val="left" w:pos="1701"/>
+        </w:tabs>
+        <w:spacing w:after="0" w:line="240" w:lineRule="auto"/>
+        <w:ind w:left="1134" w:hanging="567"/>
+        <w:rPr>
+          <w:rFonts w:ascii="Calibri" w:hAnsi="Calibri" w:cs="Calibri"/>
+          <w:sz w:val="22"/>
+          <w:szCs w:val="20"/>
+        </w:rPr>
+      </w:pPr>
+      <w:r>
+        <w:rPr>
+          <w:rFonts w:ascii="Calibri" w:hAnsi="Calibri" w:cs="Calibri"/>
+          <w:sz w:val="22"/>
+          <w:szCs w:val="20"/>
+        </w:rPr>
+        <w:t xml:space="preserve">Quantitative parameters will be derived from the literature review and qualitative insights. </w:t>
+      </w:r>
+    </w:p>
+    <w:p>
+      <w:pPr>
+        <w:pStyle w:val="ListParagraph"/>
+        <w:numPr>
+          <w:ilvl w:val="0"/>
+          <w:numId w:val="14"/>
+        </w:numPr>
+        <w:spacing w:after="0" w:line="240" w:lineRule="auto"/>
+        <w:ind w:left="1134" w:hanging="567"/>
+        <w:rPr>
+          <w:rFonts w:ascii="Calibri" w:hAnsi="Calibri" w:cs="Calibri"/>
+          <w:sz w:val="22"/>
+          <w:szCs w:val="20"/>
+        </w:rPr>
+      </w:pPr>
+      <w:r>
+        <w:rPr>
+          <w:rFonts w:ascii="Calibri" w:hAnsi="Calibri" w:cs="Calibri"/>
+          <w:sz w:val="22"/>
+          <w:szCs w:val="20"/>
+        </w:rPr>
+        <w:t>High-resolution brain imaging datasets (EEG recordings) paired with corresponding visual stimuli will be employed as training and testing data.</w:t>
+      </w:r>
+      <w:r>
+        <w:rPr>
+          <w:rFonts w:ascii="Calibri" w:hAnsi="Calibri" w:cs="Calibri"/>
+          <w:sz w:val="22"/>
+          <w:szCs w:val="20"/>
+        </w:rPr>
+        <w:t xml:space="preserve"> Open-source datasets will be</w:t>
+      </w:r>
+      <w:r>
+        <w:rPr>
+          <w:rFonts w:ascii="Calibri" w:hAnsi="Calibri" w:cs="Calibri"/>
+          <w:sz w:val="22"/>
+          <w:szCs w:val="20"/>
+        </w:rPr>
+        <w:t xml:space="preserve"> </w:t>
+      </w:r>
+      <w:r>
+        <w:rPr>
+          <w:rFonts w:ascii="Calibri" w:hAnsi="Calibri" w:cs="Calibri"/>
+          <w:sz w:val="22"/>
+          <w:szCs w:val="20"/>
+        </w:rPr>
+        <w:t>utilised as well as datasets</w:t>
+      </w:r>
+      <w:r>
+        <w:rPr>
+          <w:rFonts w:ascii="Calibri" w:hAnsi="Calibri" w:cs="Calibri"/>
+          <w:sz w:val="22"/>
+          <w:szCs w:val="20"/>
+        </w:rPr>
+        <w:t xml:space="preserve"> recorded by the university under specific conditions</w:t>
+      </w:r>
+      <w:r>
+        <w:rPr>
+          <w:rFonts w:ascii="Calibri" w:hAnsi="Calibri" w:cs="Calibri"/>
+          <w:sz w:val="22"/>
+          <w:szCs w:val="20"/>
+        </w:rPr>
+        <w:t xml:space="preserve">. </w:t>
+      </w:r>
+    </w:p>
+    <w:p>
+      <w:pPr>
+        <w:pStyle w:val="ListParagraph"/>
+        <w:numPr>
+          <w:ilvl w:val="0"/>
+          <w:numId w:val="14"/>
+        </w:numPr>
+        <w:spacing w:after="0" w:line="240" w:lineRule="auto"/>
+        <w:ind w:left="1134" w:hanging="567"/>
+        <w:rPr>
+          <w:rFonts w:ascii="Calibri" w:hAnsi="Calibri" w:cs="Calibri"/>
+          <w:sz w:val="22"/>
+          <w:szCs w:val="20"/>
+        </w:rPr>
+      </w:pPr>
+      <w:r>
+        <w:rPr>
+          <w:rFonts w:ascii="Calibri" w:hAnsi="Calibri" w:cs="Calibri"/>
+          <w:sz w:val="22"/>
+          <w:szCs w:val="20"/>
+        </w:rPr>
+        <w:t xml:space="preserve">The study will implement and compare various GAN models using simulation frameworks in </w:t>
+      </w:r>
+      <w:r>
+        <w:rPr>
+          <w:rFonts w:ascii="Calibri" w:hAnsi="Calibri" w:cs="Calibri"/>
+          <w:sz w:val="22"/>
+          <w:szCs w:val="20"/>
+        </w:rPr>
+        <w:t>Matlab/</w:t>
+      </w:r>
+      <w:r>
+        <w:rPr>
+          <w:rFonts w:ascii="Calibri" w:hAnsi="Calibri" w:cs="Calibri"/>
+          <w:sz w:val="22"/>
+          <w:szCs w:val="20"/>
+        </w:rPr>
+        <w:t xml:space="preserve">Python. </w:t>
+      </w:r>
+    </w:p>
+    <w:p>
+      <w:pPr>
+        <w:pStyle w:val="ListParagraph"/>
+        <w:numPr>
+          <w:ilvl w:val="0"/>
+          <w:numId w:val="14"/>
+        </w:numPr>
+        <w:spacing w:before="240" w:after="0" w:line="240" w:lineRule="auto"/>
+        <w:ind w:left="1134" w:hanging="567"/>
+        <w:rPr>
+          <w:rFonts w:ascii="Calibri" w:hAnsi="Calibri" w:cs="Calibri"/>
+          <w:sz w:val="22"/>
+          <w:szCs w:val="20"/>
+        </w:rPr>
+      </w:pPr>
+      <w:r>
+        <w:rPr>
+          <w:rFonts w:ascii="Calibri" w:hAnsi="Calibri" w:cs="Calibri"/>
+          <w:sz w:val="22"/>
+          <w:szCs w:val="20"/>
+        </w:rPr>
+        <w:t>P</w:t>
+      </w:r>
+      <w:r>
+        <w:rPr>
+          <w:rFonts w:ascii="Calibri" w:hAnsi="Calibri" w:cs="Calibri"/>
+          <w:sz w:val="22"/>
+          <w:szCs w:val="20"/>
+        </w:rPr>
+        <w:t>erformance indicators will include objective metrics such as peak signal-to-noise ratio (PSNR), structural similarity index (SSIM), and mean squared error (MSE), along with measures of computational efficiency and convergence behavio</w:t>
+      </w:r>
+      <w:r>
+        <w:rPr>
+          <w:rFonts w:ascii="Calibri" w:hAnsi="Calibri" w:cs="Calibri"/>
+          <w:sz w:val="22"/>
+          <w:szCs w:val="20"/>
+        </w:rPr>
+        <w:t>u</w:t>
+      </w:r>
+      <w:r>
+        <w:rPr>
+          <w:rFonts w:ascii="Calibri" w:hAnsi="Calibri" w:cs="Calibri"/>
+          <w:sz w:val="22"/>
+          <w:szCs w:val="20"/>
+        </w:rPr>
+        <w:t>r under different operational scenarios.</w:t>
+      </w:r>
+    </w:p>
+    <w:p>
+      <w:pPr>
+        <w:pStyle w:val="Heading3"/>
+        <w:spacing w:line="240" w:lineRule="auto"/>
+        <w:ind w:left="1134" w:hanging="567"/>
+        <w:rPr>
+          <w:rFonts w:ascii="Calibri" w:hAnsi="Calibri" w:cs="Calibri"/>
+          <w:b w:val="0"/>
+          <w:bCs w:val="0"/>
+          <w:sz w:val="24"/>
+          <w:szCs w:val="18"/>
+        </w:rPr>
+      </w:pPr>
+      <w:bookmarkStart w:id="16" w:name="_Toc193373684"/>
+      <w:r>
+        <w:rPr>
+          <w:rFonts w:ascii="Calibri" w:hAnsi="Calibri" w:cs="Calibri"/>
+          <w:b w:val="0"/>
+          <w:bCs w:val="0"/>
+          <w:sz w:val="24"/>
+          <w:szCs w:val="18"/>
+        </w:rPr>
+        <w:t xml:space="preserve">Expected </w:t>
+      </w:r>
+      <w:r>
+        <w:rPr>
+          <w:rFonts w:ascii="Calibri" w:hAnsi="Calibri" w:cs="Calibri"/>
+          <w:b w:val="0"/>
+          <w:bCs w:val="0"/>
+          <w:sz w:val="24"/>
+          <w:szCs w:val="18"/>
+        </w:rPr>
+        <w:t>Outcomes:</w:t>
+      </w:r>
+      <w:bookmarkEnd w:id="16"/>
+    </w:p>
+    <w:p>
+      <w:pPr>
+        <w:spacing w:after="0" w:line="240" w:lineRule="auto"/>
+        <w:ind w:left="1134"/>
+        <w:rPr>
+          <w:rFonts w:ascii="Calibri" w:hAnsi="Calibri" w:cs="Calibri"/>
+          <w:sz w:val="22"/>
+        </w:rPr>
+      </w:pPr>
+      <w:r>
+        <w:rPr>
+          <w:rFonts w:ascii="Calibri" w:hAnsi="Calibri" w:cs="Calibri"/>
+          <w:sz w:val="22"/>
+          <w:szCs w:val="20"/>
+        </w:rPr>
+        <w:t>This computational evaluation will generate robust, data-driven evidence regarding the relative performance of the GAN architectures under study. Quantitative findings are expected to either validate or challenge the qualitative insights gathered from expert interviews, thereby pinpointing optimal model configurations for accurate and efficient image reconstruction. Ultimately, the integration of qualitative and quantitative results will provide a comprehensive understanding of the feasibility and potential impact of deploying GAN-based methods in neural decoding, informing both future research directions and potential clinical applications.</w:t>
       </w:r>
     </w:p>
     <w:p>
       <w:pPr>
         <w:pStyle w:val="Heading1"/>
-      </w:pPr>
-      <w:bookmarkStart w:id="6" w:name="_Toc192196623"/>
-      <w:r>
-        <w:t>Review</w:t>
-      </w:r>
-      <w:bookmarkEnd w:id="6"/>
-    </w:p>
-    <w:p>
-      <w:pPr>
-        <w:rPr>
-          <w:rFonts w:ascii="Calibri" w:hAnsi="Calibri" w:cs="Calibri"/>
-          <w:lang w:eastAsia="x-none"/>
-        </w:rPr>
-      </w:pPr>
-    </w:p>
-    <w:p>
-      <w:pPr>
-        <w:pStyle w:val="Heading1"/>
-      </w:pPr>
-      <w:bookmarkStart w:id="7" w:name="_Toc192196624"/>
-      <w:r>
-        <w:t>Proposed Research Design</w:t>
-      </w:r>
-      <w:bookmarkEnd w:id="7"/>
-    </w:p>
-    <w:p>
-      <w:pPr>
-        <w:pStyle w:val="Heading2"/>
-        <w:ind w:left="851" w:hanging="567"/>
-        <w:rPr>
-          <w:rFonts w:ascii="Calibri" w:hAnsi="Calibri" w:cs="Calibri"/>
-          <w:szCs w:val="28"/>
-        </w:rPr>
-      </w:pPr>
-      <w:bookmarkStart w:id="8" w:name="_Toc192196625"/>
-      <w:r>
-        <w:rPr>
-          <w:rFonts w:ascii="Calibri" w:hAnsi="Calibri" w:cs="Calibri"/>
-          <w:szCs w:val="28"/>
-        </w:rPr>
-        <w:t>Qualitative Data Pathway</w:t>
-      </w:r>
-      <w:bookmarkEnd w:id="8"/>
-    </w:p>
-    <w:p>
-      <w:pPr>
-        <w:pStyle w:val="Heading2"/>
-        <w:ind w:left="851" w:hanging="567"/>
-        <w:rPr>
-          <w:rFonts w:ascii="Calibri" w:hAnsi="Calibri" w:cs="Calibri"/>
-          <w:szCs w:val="28"/>
-        </w:rPr>
-      </w:pPr>
-      <w:bookmarkStart w:id="9" w:name="_Toc192196626"/>
-      <w:r>
-        <w:rPr>
-          <w:rFonts w:ascii="Calibri" w:hAnsi="Calibri" w:cs="Calibri"/>
-          <w:szCs w:val="28"/>
-        </w:rPr>
-        <w:t>Quantitative Pathway</w:t>
-      </w:r>
-      <w:bookmarkEnd w:id="9"/>
-    </w:p>
-    <w:p>
-      <w:pPr>
-        <w:rPr>
-          <w:rFonts w:ascii="Calibri" w:hAnsi="Calibri" w:cs="Calibri"/>
-          <w:lang w:eastAsia="x-none"/>
-        </w:rPr>
-      </w:pPr>
-    </w:p>
-    <w:p>
-      <w:pPr>
-        <w:pStyle w:val="Heading1"/>
-      </w:pPr>
-      <w:bookmarkStart w:id="10" w:name="_Toc192196627"/>
+        <w:spacing w:after="240"/>
+      </w:pPr>
+      <w:bookmarkStart w:id="17" w:name="_Toc193373685"/>
       <w:r>
         <w:t>Project Risk Assessment</w:t>
       </w:r>
-      <w:bookmarkEnd w:id="10"/>
+      <w:bookmarkEnd w:id="17"/>
     </w:p>
     <w:tbl>
       <w:tblPr>
@@ -2571,23 +4289,7 @@
                 <w:sz w:val="22"/>
                 <w:szCs w:val="20"/>
               </w:rPr>
-              <w:t>Seek provisional guidance and l</w:t>
-            </w:r>
-            <w:r>
-              <w:rPr>
-                <w:rFonts w:ascii="Calibri" w:hAnsi="Calibri" w:cs="Calibri"/>
-                <w:sz w:val="22"/>
-                <w:szCs w:val="20"/>
-              </w:rPr>
-              <w:t>everage current research to identify proven architectures</w:t>
-            </w:r>
-            <w:r>
-              <w:rPr>
-                <w:rFonts w:ascii="Calibri" w:hAnsi="Calibri" w:cs="Calibri"/>
-                <w:sz w:val="22"/>
-                <w:szCs w:val="20"/>
-              </w:rPr>
-              <w:t>.</w:t>
+              <w:t>Seek provisional guidance and leverage current research to identify proven architectures.</w:t>
             </w:r>
           </w:p>
         </w:tc>
@@ -2878,7 +4580,23 @@
                 <w:sz w:val="22"/>
                 <w:szCs w:val="20"/>
               </w:rPr>
-              <w:t xml:space="preserve">Use libraries and specialist tools to </w:t>
+              <w:t xml:space="preserve">Use </w:t>
+            </w:r>
+            <w:r>
+              <w:rPr>
+                <w:rFonts w:ascii="Calibri" w:hAnsi="Calibri" w:cs="Calibri"/>
+                <w:sz w:val="22"/>
+                <w:szCs w:val="20"/>
+              </w:rPr>
+              <w:t xml:space="preserve">specialist </w:t>
+            </w:r>
+            <w:r>
+              <w:rPr>
+                <w:rFonts w:ascii="Calibri" w:hAnsi="Calibri" w:cs="Calibri"/>
+                <w:sz w:val="22"/>
+                <w:szCs w:val="20"/>
+              </w:rPr>
+              <w:t xml:space="preserve">libraries and tools to </w:t>
             </w:r>
             <w:r>
               <w:rPr>
@@ -2902,25 +4620,17 @@
     </w:tbl>
     <w:p>
       <w:pPr>
-        <w:spacing w:after="200" w:line="276" w:lineRule="auto"/>
-        <w:rPr>
-          <w:rFonts w:ascii="Calibri" w:hAnsi="Calibri" w:cs="Calibri"/>
-        </w:rPr>
-      </w:pPr>
-    </w:p>
-    <w:p>
-      <w:pPr>
         <w:pStyle w:val="Heading1"/>
       </w:pPr>
-      <w:bookmarkStart w:id="11" w:name="_Toc192196628"/>
+      <w:bookmarkStart w:id="18" w:name="_Toc193373686"/>
       <w:r>
         <w:t>Ethics</w:t>
       </w:r>
-      <w:bookmarkEnd w:id="11"/>
-    </w:p>
-    <w:p>
-      <w:pPr>
-        <w:spacing w:line="240" w:lineRule="auto"/>
+      <w:bookmarkEnd w:id="18"/>
+    </w:p>
+    <w:p>
+      <w:pPr>
+        <w:spacing w:after="0" w:line="240" w:lineRule="auto"/>
         <w:rPr>
           <w:rFonts w:ascii="Calibri" w:hAnsi="Calibri" w:cs="Calibri"/>
           <w:sz w:val="22"/>
@@ -3034,7 +4744,7 @@
           <w:szCs w:val="20"/>
           <w:lang w:eastAsia="x-none"/>
         </w:rPr>
-        <w:t xml:space="preserve">5th </w:t>
+        <w:t>8</w:t>
       </w:r>
       <w:r>
         <w:rPr>
@@ -3043,6 +4753,15 @@
           <w:szCs w:val="20"/>
           <w:lang w:eastAsia="x-none"/>
         </w:rPr>
+        <w:t xml:space="preserve">th </w:t>
+      </w:r>
+      <w:r>
+        <w:rPr>
+          <w:rFonts w:ascii="Calibri" w:hAnsi="Calibri" w:cs="Calibri"/>
+          <w:sz w:val="22"/>
+          <w:szCs w:val="20"/>
+          <w:lang w:eastAsia="x-none"/>
+        </w:rPr>
         <w:t xml:space="preserve">March </w:t>
       </w:r>
       <w:r>
@@ -3077,15 +4796,15 @@
       <w:pPr>
         <w:pStyle w:val="Heading1"/>
       </w:pPr>
-      <w:bookmarkStart w:id="12" w:name="_Toc192196629"/>
+      <w:bookmarkStart w:id="19" w:name="_Toc193373687"/>
       <w:r>
         <w:t>Impact</w:t>
       </w:r>
-      <w:bookmarkEnd w:id="12"/>
-    </w:p>
-    <w:p>
-      <w:pPr>
-        <w:spacing w:line="240" w:lineRule="auto"/>
+      <w:bookmarkEnd w:id="19"/>
+    </w:p>
+    <w:p>
+      <w:pPr>
+        <w:spacing w:after="0" w:line="360" w:lineRule="auto"/>
         <w:rPr>
           <w:rFonts w:ascii="Calibri" w:hAnsi="Calibri" w:cs="Calibri"/>
           <w:sz w:val="22"/>
@@ -3137,47 +4856,15 @@
           <w:sz w:val="22"/>
           <w:szCs w:val="20"/>
         </w:rPr>
-        <w:t>: Specifically,</w:t>
-      </w:r>
-      <w:r>
-        <w:rPr>
-          <w:rFonts w:ascii="Calibri" w:hAnsi="Calibri" w:cs="Calibri"/>
-          <w:sz w:val="22"/>
-          <w:szCs w:val="20"/>
-        </w:rPr>
-        <w:t xml:space="preserve"> both neuroscience and artificial intelligence by investigating the potential of </w:t>
-      </w:r>
-      <w:r>
-        <w:rPr>
-          <w:rFonts w:ascii="Calibri" w:hAnsi="Calibri" w:cs="Calibri"/>
-          <w:sz w:val="22"/>
-          <w:szCs w:val="20"/>
-        </w:rPr>
-        <w:t>GANs</w:t>
-      </w:r>
-      <w:r>
-        <w:rPr>
-          <w:rFonts w:ascii="Calibri" w:hAnsi="Calibri" w:cs="Calibri"/>
-          <w:sz w:val="22"/>
-          <w:szCs w:val="20"/>
-        </w:rPr>
-        <w:t xml:space="preserve"> for decoding brain activity</w:t>
-      </w:r>
-      <w:r>
-        <w:rPr>
-          <w:rFonts w:ascii="Calibri" w:hAnsi="Calibri" w:cs="Calibri"/>
-          <w:sz w:val="22"/>
-          <w:szCs w:val="20"/>
-        </w:rPr>
-        <w:t xml:space="preserve">. The potential of enhancing </w:t>
-      </w:r>
-      <w:r>
-        <w:rPr>
-          <w:rFonts w:ascii="Calibri" w:hAnsi="Calibri" w:cs="Calibri"/>
-          <w:sz w:val="22"/>
-          <w:szCs w:val="20"/>
-        </w:rPr>
-        <w:t>our understanding of neural representations, providing empirical evidence on the relationship between brain signals and visual stimuli. Furthermore, by rigorously comparing multiple GAN architectures, the study fosters innovation in algorithm development and model optimization, thereby contributing to methodological improvements and setting the stage for future interdisciplinary explorations in neural decoding and machine learning.</w:t>
+        <w:t>: Specifically, both neuroscience and artificial intelligence by investigating the potential of GANs for decoding brain activity. The potential of enhancing our understanding of neural representations, providing empirical evidence on the relationship between brain signals and visual stimuli. Furthermore, by rigorously comparing multiple GAN architectures, the study fosters innovation in algorithm development and model optimization, thereby contributing to methodological improvements</w:t>
+      </w:r>
+      <w:r>
+        <w:rPr>
+          <w:rFonts w:ascii="Calibri" w:hAnsi="Calibri" w:cs="Calibri"/>
+          <w:sz w:val="22"/>
+          <w:szCs w:val="20"/>
+        </w:rPr>
+        <w:t>.</w:t>
       </w:r>
     </w:p>
     <w:p>
@@ -3216,15 +4903,31 @@
           <w:sz w:val="22"/>
           <w:szCs w:val="20"/>
         </w:rPr>
-        <w:t>Y</w:t>
-      </w:r>
-      <w:r>
-        <w:rPr>
-          <w:rFonts w:ascii="Calibri" w:hAnsi="Calibri" w:cs="Calibri"/>
-          <w:sz w:val="22"/>
-          <w:szCs w:val="20"/>
-        </w:rPr>
-        <w:t>ield substantial benefits in the realms of social welfare and healthcare by informing the development of advanced brain–computer interfaces. Such interfaces could facilitate improved communication and control mechanisms for individuals with severe motor impairments, thereby enhancing their quality of life. Moreover, the findings may contribute to the creation of novel diagnostic tools for neurological disorders, supporting personalized medicine approaches and offering clinicians new pathways to assess and treat complex brain-related conditions.</w:t>
+        <w:t>Potential to y</w:t>
+      </w:r>
+      <w:r>
+        <w:rPr>
+          <w:rFonts w:ascii="Calibri" w:hAnsi="Calibri" w:cs="Calibri"/>
+          <w:sz w:val="22"/>
+          <w:szCs w:val="20"/>
+        </w:rPr>
+        <w:t xml:space="preserve">ield substantial benefits in the realms of social welfare and healthcare by informing the development of advanced brain–computer interfaces. Such interfaces could facilitate improved communication and control mechanisms for individuals with severe motor impairments, thereby enhancing their quality of life. Moreover, the </w:t>
+      </w:r>
+      <w:r>
+        <w:rPr>
+          <w:rFonts w:ascii="Calibri" w:hAnsi="Calibri" w:cs="Calibri"/>
+          <w:sz w:val="22"/>
+          <w:szCs w:val="20"/>
+        </w:rPr>
+        <w:t>research</w:t>
+      </w:r>
+      <w:r>
+        <w:rPr>
+          <w:rFonts w:ascii="Calibri" w:hAnsi="Calibri" w:cs="Calibri"/>
+          <w:sz w:val="22"/>
+          <w:szCs w:val="20"/>
+        </w:rPr>
+        <w:t xml:space="preserve"> may contribute to the creation of novel diagnostic tools for neurological disorders, supporting personalized medicine approaches and offering clinicians new pathways to assess and treat complex brain-related conditions.</w:t>
       </w:r>
     </w:p>
     <w:p>
@@ -3263,15 +4966,7 @@
           <w:sz w:val="22"/>
           <w:szCs w:val="20"/>
         </w:rPr>
-        <w:t>S</w:t>
-      </w:r>
-      <w:r>
-        <w:rPr>
-          <w:rFonts w:ascii="Calibri" w:hAnsi="Calibri" w:cs="Calibri"/>
-          <w:sz w:val="22"/>
-          <w:szCs w:val="20"/>
-        </w:rPr>
-        <w:t>erve as a catalyst for innovation within the neurotechnology and artificial intelligence sectors. The development of novel software tools and devices based on the project’s outcomes could pave the way for commercially exploitable products. By fostering industry-academic collaborations and establishing intellectual property, the research not only supports economic growth but also encourages the translation of scientific discoveries into market-ready applications, thereby bridging the gap between cutting-edge research and practical, economically viable solutions.</w:t>
+        <w:t>The development of novel software tools and devices based on the project’s outcomes could pave the way for commercially exploitable products. By fostering industry-academic collaborations and establishing intellectual property, the research not only supports economic growth but also encourages the translation of scientific discoveries into market-ready applications, thereby bridging the gap between cutting-edge research and practical, economically viable solutions.</w:t>
       </w:r>
     </w:p>
     <w:p>
@@ -3302,55 +4997,496 @@
           <w:sz w:val="22"/>
           <w:szCs w:val="20"/>
         </w:rPr>
-        <w:t>Goals: A</w:t>
-      </w:r>
-      <w:r>
-        <w:rPr>
-          <w:rFonts w:ascii="Calibri" w:hAnsi="Calibri" w:cs="Calibri"/>
-          <w:sz w:val="22"/>
-          <w:szCs w:val="20"/>
-        </w:rPr>
-        <w:t xml:space="preserve">ligns with several of the United Nations Sustainable Development Goals by addressing critical issues in health, innovation, and education. It has the potential to improve healthcare outcomes (SDG 3) through enhanced diagnostic and therapeutic tools, foster industrial innovation and infrastructure development (SDG </w:t>
-      </w:r>
-      <w:r>
-        <w:rPr>
-          <w:rFonts w:ascii="Calibri" w:hAnsi="Calibri" w:cs="Calibri"/>
-          <w:sz w:val="22"/>
-          <w:szCs w:val="20"/>
+        <w:t>Goals: Aligns with several of the United Nations Sustainable Development Goals by addressing critical issues in health, innovation, and education. It has the potential to improve healthcare outcomes (SDG 3) through enhanced diagnostic and therapeutic tools, foster industrial innovation and infrastructure development (SDG 9) via cutting-edge AI and neurotechnology research, and contribute to quality education (SDG 4) by disseminating advanced scientific knowledge</w:t>
+      </w:r>
+      <w:r>
+        <w:rPr>
+          <w:rFonts w:ascii="Calibri" w:hAnsi="Calibri" w:cs="Calibri"/>
+          <w:sz w:val="22"/>
+          <w:szCs w:val="20"/>
+        </w:rPr>
+        <w:t>.</w:t>
+      </w:r>
+      <w:bookmarkStart w:id="20" w:name="_Toc128643488"/>
+    </w:p>
+    <w:p>
+      <w:pPr>
+        <w:pStyle w:val="Heading1"/>
+      </w:pPr>
+      <w:bookmarkStart w:id="21" w:name="_Toc193373688"/>
+      <w:r>
+        <w:t>List of Refe</w:t>
+      </w:r>
+      <w:r>
+        <w:t>rences</w:t>
+      </w:r>
+      <w:bookmarkEnd w:id="20"/>
+      <w:bookmarkEnd w:id="21"/>
+    </w:p>
+    <w:p>
+      <w:pPr>
+        <w:spacing w:line="240" w:lineRule="auto"/>
+        <w:rPr>
+          <w:rFonts w:ascii="Calibri" w:hAnsi="Calibri" w:cs="Calibri"/>
+          <w:sz w:val="22"/>
+          <w:szCs w:val="20"/>
+          <w:lang w:val="en-US"/>
+        </w:rPr>
+      </w:pPr>
+      <w:r>
+        <w:rPr>
+          <w:rFonts w:ascii="Calibri" w:hAnsi="Calibri" w:cs="Calibri"/>
+          <w:sz w:val="22"/>
+          <w:szCs w:val="20"/>
+          <w:lang w:val="en-US"/>
+        </w:rPr>
+        <w:t xml:space="preserve">Kumari, N., Anwar, S., Bhattacharjee, V. and Sahana, S.K. (2023). Visually evoked brain signals guided image regeneration using GAN variants. </w:t>
+      </w:r>
+      <w:r>
+        <w:rPr>
+          <w:rFonts w:ascii="Calibri" w:hAnsi="Calibri" w:cs="Calibri"/>
+          <w:i/>
+          <w:iCs/>
+          <w:sz w:val="22"/>
+          <w:szCs w:val="20"/>
+          <w:lang w:val="en-US"/>
+        </w:rPr>
+        <w:t>Multimedia Tools and Applications</w:t>
+      </w:r>
+      <w:r>
+        <w:rPr>
+          <w:rFonts w:ascii="Calibri" w:hAnsi="Calibri" w:cs="Calibri"/>
+          <w:sz w:val="22"/>
+          <w:szCs w:val="20"/>
+          <w:lang w:val="en-US"/>
+        </w:rPr>
+        <w:t>. doi:</w:t>
+      </w:r>
+      <w:hyperlink r:id="rId12" w:history="1">
+        <w:r>
+          <w:rPr>
+            <w:rFonts w:ascii="Calibri" w:hAnsi="Calibri" w:cs="Calibri"/>
+            <w:sz w:val="22"/>
+            <w:szCs w:val="20"/>
+            <w:lang w:val="en-US"/>
+          </w:rPr>
+          <w:t>https://doi.org/10.1007/s11042-023-14769-4</w:t>
+        </w:r>
+      </w:hyperlink>
+      <w:r>
+        <w:rPr>
+          <w:rFonts w:ascii="Calibri" w:hAnsi="Calibri" w:cs="Calibri"/>
+          <w:sz w:val="22"/>
+          <w:szCs w:val="20"/>
+          <w:lang w:val="en-US"/>
+        </w:rPr>
+        <w:t>.</w:t>
+      </w:r>
+    </w:p>
+    <w:p>
+      <w:pPr>
+        <w:spacing w:line="240" w:lineRule="auto"/>
+        <w:rPr>
+          <w:rFonts w:ascii="Calibri" w:hAnsi="Calibri" w:cs="Calibri"/>
+          <w:sz w:val="22"/>
+          <w:szCs w:val="20"/>
+          <w:lang w:val="en-US"/>
+        </w:rPr>
+      </w:pPr>
+      <w:r>
+        <w:rPr>
+          <w:rFonts w:ascii="Calibri" w:hAnsi="Calibri" w:cs="Calibri"/>
+          <w:sz w:val="22"/>
+          <w:szCs w:val="20"/>
+          <w:lang w:val="en-US"/>
         </w:rPr>
         <w:lastRenderedPageBreak/>
-        <w:t>9) via cutting-edge AI and neurotechnology research, and contribute to quality education (SDG 4) by disseminating advanced scientific knowledge</w:t>
-      </w:r>
-      <w:r>
-        <w:rPr>
-          <w:rFonts w:ascii="Calibri" w:hAnsi="Calibri" w:cs="Calibri"/>
-          <w:sz w:val="22"/>
-          <w:szCs w:val="20"/>
+        <w:t xml:space="preserve">Khaleghi, N., Rezaii, T.Y., Beheshti, S., Meshgini, S., Sheykhivand, S. and Danishvar, S. (2022). Visual Saliency and Image Reconstruction from EEG Signals via an Effective Geometric Deep Network-Based Generative Adversarial Network. </w:t>
+      </w:r>
+      <w:r>
+        <w:rPr>
+          <w:rFonts w:ascii="Calibri" w:hAnsi="Calibri" w:cs="Calibri"/>
+          <w:i/>
+          <w:iCs/>
+          <w:sz w:val="22"/>
+          <w:szCs w:val="20"/>
+          <w:lang w:val="en-US"/>
+        </w:rPr>
+        <w:t>Electronics</w:t>
+      </w:r>
+      <w:r>
+        <w:rPr>
+          <w:rFonts w:ascii="Calibri" w:hAnsi="Calibri" w:cs="Calibri"/>
+          <w:sz w:val="22"/>
+          <w:szCs w:val="20"/>
+          <w:lang w:val="en-US"/>
+        </w:rPr>
+        <w:t>, 11(21), p.3637.</w:t>
+      </w:r>
+      <w:r>
+        <w:rPr>
+          <w:rFonts w:ascii="Calibri" w:hAnsi="Calibri" w:cs="Calibri"/>
+          <w:sz w:val="22"/>
+          <w:szCs w:val="20"/>
+          <w:lang w:val="en-US"/>
+        </w:rPr>
+        <w:t xml:space="preserve"> </w:t>
+      </w:r>
+      <w:r>
+        <w:rPr>
+          <w:rFonts w:ascii="Calibri" w:hAnsi="Calibri" w:cs="Calibri"/>
+          <w:sz w:val="22"/>
+          <w:szCs w:val="20"/>
+          <w:lang w:val="en-US"/>
+        </w:rPr>
+        <w:t>doi:</w:t>
+      </w:r>
+      <w:hyperlink r:id="rId13" w:history="1">
+        <w:r>
+          <w:rPr>
+            <w:rFonts w:ascii="Calibri" w:hAnsi="Calibri" w:cs="Calibri"/>
+            <w:sz w:val="22"/>
+            <w:szCs w:val="20"/>
+            <w:lang w:val="en-US"/>
+          </w:rPr>
+          <w:t>https://doi.org/10.3390/electronics11213637</w:t>
+        </w:r>
+      </w:hyperlink>
+      <w:r>
+        <w:rPr>
+          <w:rFonts w:ascii="Calibri" w:hAnsi="Calibri" w:cs="Calibri"/>
+          <w:sz w:val="22"/>
+          <w:szCs w:val="20"/>
+          <w:lang w:val="en-US"/>
         </w:rPr>
         <w:t>.</w:t>
       </w:r>
-      <w:bookmarkStart w:id="13" w:name="_Toc128643488"/>
-    </w:p>
-    <w:p>
-      <w:pPr>
-        <w:pStyle w:val="ListParagraph"/>
+    </w:p>
+    <w:p>
+      <w:pPr>
         <w:spacing w:line="240" w:lineRule="auto"/>
-        <w:ind w:left="1152"/>
-      </w:pPr>
+        <w:rPr>
+          <w:rFonts w:ascii="Calibri" w:hAnsi="Calibri" w:cs="Calibri"/>
+          <w:sz w:val="22"/>
+          <w:szCs w:val="20"/>
+          <w:lang w:val="en-US"/>
+        </w:rPr>
+      </w:pPr>
+      <w:r>
+        <w:rPr>
+          <w:rFonts w:ascii="Calibri" w:hAnsi="Calibri" w:cs="Calibri"/>
+          <w:sz w:val="22"/>
+          <w:szCs w:val="20"/>
+          <w:lang w:val="en-US"/>
+        </w:rPr>
+        <w:t xml:space="preserve">Shimizu, H. and Srinivasan, R. (2022). Improving classification and reconstruction of imagined images from EEG signals. </w:t>
+      </w:r>
+      <w:r>
+        <w:rPr>
+          <w:rFonts w:ascii="Calibri" w:hAnsi="Calibri" w:cs="Calibri"/>
+          <w:i/>
+          <w:iCs/>
+          <w:sz w:val="22"/>
+          <w:szCs w:val="20"/>
+          <w:lang w:val="en-US"/>
+        </w:rPr>
+        <w:t>PLOS ONE</w:t>
+      </w:r>
+      <w:r>
+        <w:rPr>
+          <w:rFonts w:ascii="Calibri" w:hAnsi="Calibri" w:cs="Calibri"/>
+          <w:sz w:val="22"/>
+          <w:szCs w:val="20"/>
+          <w:lang w:val="en-US"/>
+        </w:rPr>
+        <w:t>, 17(9), p.e0274847. doi:</w:t>
+      </w:r>
+      <w:hyperlink r:id="rId14" w:history="1">
+        <w:r>
+          <w:rPr>
+            <w:rFonts w:ascii="Calibri" w:hAnsi="Calibri" w:cs="Calibri"/>
+            <w:sz w:val="22"/>
+            <w:szCs w:val="20"/>
+            <w:lang w:val="en-US"/>
+          </w:rPr>
+          <w:t>https://doi.org/10.1371/journal.pone.0274847</w:t>
+        </w:r>
+      </w:hyperlink>
+      <w:r>
+        <w:rPr>
+          <w:rFonts w:ascii="Calibri" w:hAnsi="Calibri" w:cs="Calibri"/>
+          <w:sz w:val="22"/>
+          <w:szCs w:val="20"/>
+          <w:lang w:val="en-US"/>
+        </w:rPr>
+        <w:t>.</w:t>
+      </w:r>
+    </w:p>
+    <w:p>
+      <w:pPr>
+        <w:spacing w:line="240" w:lineRule="auto"/>
+        <w:rPr>
+          <w:rFonts w:ascii="Calibri" w:hAnsi="Calibri" w:cs="Calibri"/>
+          <w:sz w:val="22"/>
+          <w:szCs w:val="20"/>
+          <w:lang w:val="en-US"/>
+        </w:rPr>
+      </w:pPr>
+      <w:r>
+        <w:rPr>
+          <w:rFonts w:ascii="Calibri" w:hAnsi="Calibri" w:cs="Calibri"/>
+          <w:sz w:val="22"/>
+          <w:szCs w:val="20"/>
+          <w:lang w:val="en-US"/>
+        </w:rPr>
+        <w:t xml:space="preserve">Meng, L. and Yang, C. (2024). Semantics-Guided Hierarchical Feature Encoding Generative Adversarial Network for Visual Image Reconstruction From Brain Activity. </w:t>
+      </w:r>
+      <w:r>
+        <w:rPr>
+          <w:rFonts w:ascii="Calibri" w:hAnsi="Calibri" w:cs="Calibri"/>
+          <w:i/>
+          <w:iCs/>
+          <w:sz w:val="22"/>
+          <w:szCs w:val="20"/>
+          <w:lang w:val="en-US"/>
+        </w:rPr>
+        <w:t>IEEE Transactions on Neural Systems and Rehabilitation Engineering</w:t>
+      </w:r>
+      <w:r>
+        <w:rPr>
+          <w:rFonts w:ascii="Calibri" w:hAnsi="Calibri" w:cs="Calibri"/>
+          <w:sz w:val="22"/>
+          <w:szCs w:val="20"/>
+          <w:lang w:val="en-US"/>
+        </w:rPr>
+        <w:t>, 32, pp.1267–1283. doi:</w:t>
+      </w:r>
+      <w:hyperlink r:id="rId15" w:history="1">
+        <w:r>
+          <w:rPr>
+            <w:rFonts w:ascii="Calibri" w:hAnsi="Calibri" w:cs="Calibri"/>
+            <w:sz w:val="22"/>
+            <w:szCs w:val="20"/>
+            <w:lang w:val="en-US"/>
+          </w:rPr>
+          <w:t>https://doi.org/10.</w:t>
+        </w:r>
+        <w:r>
+          <w:rPr>
+            <w:rFonts w:ascii="Calibri" w:hAnsi="Calibri" w:cs="Calibri"/>
+            <w:sz w:val="22"/>
+            <w:szCs w:val="20"/>
+            <w:lang w:val="en-US"/>
+          </w:rPr>
+          <w:t>1</w:t>
+        </w:r>
+        <w:r>
+          <w:rPr>
+            <w:rFonts w:ascii="Calibri" w:hAnsi="Calibri" w:cs="Calibri"/>
+            <w:sz w:val="22"/>
+            <w:szCs w:val="20"/>
+            <w:lang w:val="en-US"/>
+          </w:rPr>
+          <w:t>109/tnsre.2024.3377698</w:t>
+        </w:r>
+      </w:hyperlink>
+      <w:r>
+        <w:rPr>
+          <w:rFonts w:ascii="Calibri" w:hAnsi="Calibri" w:cs="Calibri"/>
+          <w:sz w:val="22"/>
+          <w:szCs w:val="20"/>
+          <w:lang w:val="en-US"/>
+        </w:rPr>
+        <w:t>.</w:t>
+      </w:r>
+    </w:p>
+    <w:p>
+      <w:pPr>
+        <w:spacing w:line="240" w:lineRule="auto"/>
+        <w:rPr>
+          <w:rFonts w:ascii="Calibri" w:hAnsi="Calibri" w:cs="Calibri"/>
+          <w:sz w:val="22"/>
+          <w:szCs w:val="20"/>
+          <w:lang w:val="en-US"/>
+        </w:rPr>
+      </w:pPr>
+      <w:r>
+        <w:rPr>
+          <w:rFonts w:ascii="Calibri" w:hAnsi="Calibri" w:cs="Calibri"/>
+          <w:sz w:val="22"/>
+          <w:szCs w:val="20"/>
+          <w:lang w:val="en-US"/>
+        </w:rPr>
+        <w:t xml:space="preserve">Shen, G., Dwivedi, K., Majima, K., Horikawa, T. and Kamitani, Y. (2019). End-to-End Deep Image Reconstruction From Human Brain Activity. </w:t>
+      </w:r>
+      <w:r>
+        <w:rPr>
+          <w:rFonts w:ascii="Calibri" w:hAnsi="Calibri" w:cs="Calibri"/>
+          <w:i/>
+          <w:iCs/>
+          <w:sz w:val="22"/>
+          <w:szCs w:val="20"/>
+          <w:lang w:val="en-US"/>
+        </w:rPr>
+        <w:t>Frontiers in Computational Neuroscience</w:t>
+      </w:r>
+      <w:r>
+        <w:rPr>
+          <w:rFonts w:ascii="Calibri" w:hAnsi="Calibri" w:cs="Calibri"/>
+          <w:sz w:val="22"/>
+          <w:szCs w:val="20"/>
+          <w:lang w:val="en-US"/>
+        </w:rPr>
+        <w:t>, 13. doi:</w:t>
+      </w:r>
+      <w:hyperlink r:id="rId16" w:history="1">
+        <w:r>
+          <w:rPr>
+            <w:rFonts w:ascii="Calibri" w:hAnsi="Calibri" w:cs="Calibri"/>
+            <w:sz w:val="22"/>
+            <w:szCs w:val="20"/>
+            <w:lang w:val="en-US"/>
+          </w:rPr>
+          <w:t>https://doi.org/10.3389/fncom.2019.00021</w:t>
+        </w:r>
+      </w:hyperlink>
+      <w:r>
+        <w:rPr>
+          <w:rFonts w:ascii="Calibri" w:hAnsi="Calibri" w:cs="Calibri"/>
+          <w:sz w:val="22"/>
+          <w:szCs w:val="20"/>
+          <w:lang w:val="en-US"/>
+        </w:rPr>
+        <w:t>.</w:t>
+      </w:r>
+    </w:p>
+    <w:p>
+      <w:pPr>
+        <w:spacing w:line="240" w:lineRule="auto"/>
+        <w:rPr>
+          <w:rFonts w:ascii="Calibri" w:hAnsi="Calibri" w:cs="Calibri"/>
+          <w:sz w:val="22"/>
+          <w:szCs w:val="20"/>
+          <w:lang w:val="en-US"/>
+        </w:rPr>
+      </w:pPr>
+      <w:r>
+        <w:rPr>
+          <w:rFonts w:ascii="Calibri" w:hAnsi="Calibri" w:cs="Calibri"/>
+          <w:sz w:val="22"/>
+          <w:szCs w:val="20"/>
+          <w:lang w:val="en-US"/>
+        </w:rPr>
+        <w:t xml:space="preserve">Ghislain St-Yves and Naselaris, T. (2018). Generative Adversarial Networks Conditioned on Brain Activity Reconstruct Seen Images. </w:t>
+      </w:r>
+      <w:r>
+        <w:rPr>
+          <w:rFonts w:ascii="Calibri" w:hAnsi="Calibri" w:cs="Calibri"/>
+          <w:i/>
+          <w:iCs/>
+          <w:sz w:val="22"/>
+          <w:szCs w:val="20"/>
+          <w:lang w:val="en-US"/>
+        </w:rPr>
+        <w:t>bioRxiv (Cold Spring Harbor Laboratory)</w:t>
+      </w:r>
+      <w:r>
+        <w:rPr>
+          <w:rFonts w:ascii="Calibri" w:hAnsi="Calibri" w:cs="Calibri"/>
+          <w:sz w:val="22"/>
+          <w:szCs w:val="20"/>
+          <w:lang w:val="en-US"/>
+        </w:rPr>
+        <w:t>. doi:</w:t>
+      </w:r>
+      <w:hyperlink r:id="rId17" w:history="1">
+        <w:r>
+          <w:rPr>
+            <w:rFonts w:ascii="Calibri" w:hAnsi="Calibri" w:cs="Calibri"/>
+            <w:sz w:val="22"/>
+            <w:szCs w:val="20"/>
+            <w:lang w:val="en-US"/>
+          </w:rPr>
+          <w:t>https://doi.org/10.1101/30</w:t>
+        </w:r>
+        <w:r>
+          <w:rPr>
+            <w:rFonts w:ascii="Calibri" w:hAnsi="Calibri" w:cs="Calibri"/>
+            <w:sz w:val="22"/>
+            <w:szCs w:val="20"/>
+            <w:lang w:val="en-US"/>
+          </w:rPr>
+          <w:t>4</w:t>
+        </w:r>
+        <w:r>
+          <w:rPr>
+            <w:rFonts w:ascii="Calibri" w:hAnsi="Calibri" w:cs="Calibri"/>
+            <w:sz w:val="22"/>
+            <w:szCs w:val="20"/>
+            <w:lang w:val="en-US"/>
+          </w:rPr>
+          <w:t>774</w:t>
+        </w:r>
+      </w:hyperlink>
+      <w:r>
+        <w:rPr>
+          <w:rFonts w:ascii="Calibri" w:hAnsi="Calibri" w:cs="Calibri"/>
+          <w:sz w:val="22"/>
+          <w:szCs w:val="20"/>
+          <w:lang w:val="en-US"/>
+        </w:rPr>
+        <w:t>.</w:t>
+      </w:r>
+    </w:p>
+    <w:p>
+      <w:pPr>
+        <w:spacing w:line="240" w:lineRule="auto"/>
+        <w:rPr>
+          <w:rFonts w:ascii="Calibri" w:hAnsi="Calibri" w:cs="Calibri"/>
+          <w:sz w:val="22"/>
+          <w:szCs w:val="20"/>
+          <w:lang w:val="en-US"/>
+        </w:rPr>
+      </w:pPr>
+      <w:r>
+        <w:rPr>
+          <w:rFonts w:ascii="Calibri" w:hAnsi="Calibri" w:cs="Calibri"/>
+          <w:sz w:val="22"/>
+          <w:szCs w:val="20"/>
+          <w:lang w:val="en-US"/>
+        </w:rPr>
+        <w:t>Goodfellow, I., Pouget-Abadie, J., Mirza, M., Xu, B., Warde-Farley, D., Ozair, S., Courville, A. and Bengio, Y. (2014). Generative Adversarial Nets. [online] Available at: https://papers.nips.cc/paper_files/paper/2014/file/f033ed80deb0234979a61f95710dbe25-Paper.pdf.</w:t>
+      </w:r>
+    </w:p>
+    <w:p>
+      <w:pPr>
+        <w:spacing w:line="240" w:lineRule="auto"/>
+        <w:rPr>
+          <w:rFonts w:ascii="Calibri" w:hAnsi="Calibri" w:cs="Calibri"/>
+          <w:sz w:val="22"/>
+          <w:szCs w:val="20"/>
+          <w:lang w:val="en-US"/>
+        </w:rPr>
+      </w:pPr>
+      <w:r>
+        <w:rPr>
+          <w:rFonts w:ascii="Calibri" w:hAnsi="Calibri" w:cs="Calibri"/>
+          <w:sz w:val="22"/>
+          <w:szCs w:val="20"/>
+          <w:lang w:val="en-US"/>
+        </w:rPr>
+        <w:t>Singh, A. K., &amp; Krishnan, S. (2023). Trends in EEG signal feature extraction applications. Frontiers in Artificial Intelligence, 5, 1072801. doi:https://doi.org/10.3389/frai.2022.1072801.</w:t>
+      </w:r>
     </w:p>
     <w:p>
       <w:pPr>
         <w:pStyle w:val="Heading1"/>
       </w:pPr>
-      <w:bookmarkStart w:id="14" w:name="_Toc192196630"/>
-      <w:r>
-        <w:t>List of Refe</w:t>
-      </w:r>
-      <w:r>
-        <w:t>rences</w:t>
-      </w:r>
-      <w:bookmarkEnd w:id="13"/>
-      <w:bookmarkEnd w:id="14"/>
+      <w:bookmarkStart w:id="22" w:name="_Toc193373689"/>
+      <w:r>
+        <w:t>Bibliography</w:t>
+      </w:r>
+      <w:bookmarkEnd w:id="22"/>
     </w:p>
     <w:p>
       <w:pPr>
@@ -3369,7 +5505,7 @@
           <w:szCs w:val="22"/>
           <w:lang w:val="en-US"/>
         </w:rPr>
-        <w:t xml:space="preserve">Ghislain St-Yves and Naselaris, T. (2018). Generative Adversarial Networks Conditioned on Brain Activity Reconstruct Seen Images. </w:t>
+        <w:t xml:space="preserve">Ren, Z., Li, J., Xue, X., Li, X., Yang, F., Jiao, Z. and Gao, X. (2021). Reconstructing seen image from brain activity by visually-guided cognitive representation and adversarial learning. </w:t>
       </w:r>
       <w:r>
         <w:rPr>
@@ -3380,7 +5516,7 @@
           <w:szCs w:val="22"/>
           <w:lang w:val="en-US"/>
         </w:rPr>
-        <w:t>bioRxiv (Cold Spring Harbor Laboratory)</w:t>
+        <w:t>NeuroImage</w:t>
       </w:r>
       <w:r>
         <w:rPr>
@@ -3389,9 +5525,9 @@
           <w:szCs w:val="22"/>
           <w:lang w:val="en-US"/>
         </w:rPr>
-        <w:t>. doi:</w:t>
-      </w:r>
-      <w:hyperlink r:id="rId12" w:history="1">
+        <w:t>, 228, pp.117602–117602. doi:</w:t>
+      </w:r>
+      <w:hyperlink r:id="rId18" w:history="1">
         <w:r>
           <w:rPr>
             <w:rFonts w:ascii="Calibri" w:hAnsi="Calibri" w:cs="Calibri"/>
@@ -3399,7 +5535,7 @@
             <w:szCs w:val="22"/>
             <w:lang w:val="en-US"/>
           </w:rPr>
-          <w:t>https://doi.org/10.1101/304774</w:t>
+          <w:t>https://doi.org/10.1016/j.neuroimage.2020.117602</w:t>
         </w:r>
       </w:hyperlink>
       <w:r>
@@ -3429,7 +5565,7 @@
           <w:szCs w:val="22"/>
           <w:lang w:val="en-US"/>
         </w:rPr>
-        <w:t xml:space="preserve">Khaleghi, N., Rezaii, T.Y., Beheshti, S., Meshgini, S., Sheykhivand, S. and Danishvar, S. (2022). Visual Saliency and Image Reconstruction from EEG Signals via an Effective Geometric Deep Network-Based Generative Adversarial Network. </w:t>
+        <w:t xml:space="preserve">Seeliger, K., Güçlü, U., Ambrogioni, L., Güçlütürk, Y. and van Gerven, M.A.J. (2018). Generative adversarial networks for reconstructing natural images from brain activity. </w:t>
       </w:r>
       <w:r>
         <w:rPr>
@@ -3440,7 +5576,7 @@
           <w:szCs w:val="22"/>
           <w:lang w:val="en-US"/>
         </w:rPr>
-        <w:t>Electronics</w:t>
+        <w:t>NeuroImage</w:t>
       </w:r>
       <w:r>
         <w:rPr>
@@ -3449,9 +5585,9 @@
           <w:szCs w:val="22"/>
           <w:lang w:val="en-US"/>
         </w:rPr>
-        <w:t>, 11(21), p.3637. doi:</w:t>
-      </w:r>
-      <w:hyperlink r:id="rId13" w:history="1">
+        <w:t>, 181, pp.775–785. doi:</w:t>
+      </w:r>
+      <w:hyperlink r:id="rId19" w:history="1">
         <w:r>
           <w:rPr>
             <w:rFonts w:ascii="Calibri" w:hAnsi="Calibri" w:cs="Calibri"/>
@@ -3459,7 +5595,7 @@
             <w:szCs w:val="22"/>
             <w:lang w:val="en-US"/>
           </w:rPr>
-          <w:t>https://doi.org/10.3390/electronics11213637</w:t>
+          <w:t>https://doi.org/10.1016/j.neuroimage.2018.07.043</w:t>
         </w:r>
       </w:hyperlink>
       <w:r>
@@ -3489,7 +5625,7 @@
           <w:szCs w:val="22"/>
           <w:lang w:val="en-US"/>
         </w:rPr>
-        <w:t xml:space="preserve">Kumari, N., Anwar, S., Bhattacharjee, V. and Sahana, S.K. (2023). Visually evoked brain signals guided image regeneration using GAN variants. </w:t>
+        <w:t xml:space="preserve">Luo, T., Fan, Y., Chen, L., Guo, G. and Zhou, C. (2020). EEG Signal Reconstruction Using a Generative Adversarial Network With Wasserstein Distance and Temporal-Spatial-Frequency Loss. </w:t>
       </w:r>
       <w:r>
         <w:rPr>
@@ -3500,7 +5636,7 @@
           <w:szCs w:val="22"/>
           <w:lang w:val="en-US"/>
         </w:rPr>
-        <w:t>Multimedia Tools and Applications</w:t>
+        <w:t>Frontiers in Neuroinformatics</w:t>
       </w:r>
       <w:r>
         <w:rPr>
@@ -3509,9 +5645,9 @@
           <w:szCs w:val="22"/>
           <w:lang w:val="en-US"/>
         </w:rPr>
-        <w:t>. doi:</w:t>
-      </w:r>
-      <w:hyperlink r:id="rId14" w:history="1">
+        <w:t>, 14. doi:</w:t>
+      </w:r>
+      <w:hyperlink r:id="rId20" w:history="1">
         <w:r>
           <w:rPr>
             <w:rFonts w:ascii="Calibri" w:hAnsi="Calibri" w:cs="Calibri"/>
@@ -3519,7 +5655,7 @@
             <w:szCs w:val="22"/>
             <w:lang w:val="en-US"/>
           </w:rPr>
-          <w:t>https://doi.org/10.1007/s11042-023-14769-4</w:t>
+          <w:t>https://doi.org/10.3389/fninf.2020.00015</w:t>
         </w:r>
       </w:hyperlink>
       <w:r>
@@ -3549,341 +5685,7 @@
           <w:szCs w:val="22"/>
           <w:lang w:val="en-US"/>
         </w:rPr>
-        <w:t xml:space="preserve">Luo, T., Fan, Y., Chen, L., Guo, G. and Zhou, C. (2020). EEG Signal Reconstruction Using a Generative Adversarial Network With Wasserstein Distance and Temporal-Spatial-Frequency Loss. </w:t>
-      </w:r>
-      <w:r>
-        <w:rPr>
-          <w:rFonts w:ascii="Calibri" w:hAnsi="Calibri" w:cs="Calibri"/>
-          <w:i/>
-          <w:iCs/>
-          <w:sz w:val="22"/>
-          <w:szCs w:val="22"/>
-          <w:lang w:val="en-US"/>
-        </w:rPr>
-        <w:t>Frontiers in Neuroinformatics</w:t>
-      </w:r>
-      <w:r>
-        <w:rPr>
-          <w:rFonts w:ascii="Calibri" w:hAnsi="Calibri" w:cs="Calibri"/>
-          <w:sz w:val="22"/>
-          <w:szCs w:val="22"/>
-          <w:lang w:val="en-US"/>
-        </w:rPr>
-        <w:t>, 14. doi:</w:t>
-      </w:r>
-      <w:hyperlink r:id="rId15" w:history="1">
-        <w:r>
-          <w:rPr>
-            <w:rFonts w:ascii="Calibri" w:hAnsi="Calibri" w:cs="Calibri"/>
-            <w:sz w:val="22"/>
-            <w:szCs w:val="22"/>
-            <w:lang w:val="en-US"/>
-          </w:rPr>
-          <w:t>https://doi.org/10.3389/fninf.2020.00015</w:t>
-        </w:r>
-      </w:hyperlink>
-      <w:r>
-        <w:rPr>
-          <w:rFonts w:ascii="Calibri" w:hAnsi="Calibri" w:cs="Calibri"/>
-          <w:sz w:val="22"/>
-          <w:szCs w:val="22"/>
-          <w:lang w:val="en-US"/>
-        </w:rPr>
-        <w:t>.</w:t>
-      </w:r>
-    </w:p>
-    <w:p>
-      <w:pPr>
-        <w:pStyle w:val="Referenceslist"/>
-        <w:rPr>
-          <w:rFonts w:ascii="Calibri" w:hAnsi="Calibri" w:cs="Calibri"/>
-          <w:sz w:val="22"/>
-          <w:szCs w:val="22"/>
-          <w:lang w:val="en-US"/>
-        </w:rPr>
-      </w:pPr>
-      <w:r>
-        <w:rPr>
-          <w:rFonts w:ascii="Calibri" w:hAnsi="Calibri" w:cs="Calibri"/>
-          <w:sz w:val="22"/>
-          <w:szCs w:val="22"/>
-          <w:lang w:val="en-US"/>
-        </w:rPr>
-        <w:t xml:space="preserve">Meng, L. and Yang, C. (2024). Semantics-Guided Hierarchical Feature Encoding Generative Adversarial Network for Visual Image Reconstruction From Brain Activity. </w:t>
-      </w:r>
-      <w:r>
-        <w:rPr>
-          <w:rFonts w:ascii="Calibri" w:hAnsi="Calibri" w:cs="Calibri"/>
-          <w:i/>
-          <w:iCs/>
-          <w:sz w:val="22"/>
-          <w:szCs w:val="22"/>
-          <w:lang w:val="en-US"/>
-        </w:rPr>
-        <w:t>IEEE Transactions on Neural Systems and Rehabilitation Engineering</w:t>
-      </w:r>
-      <w:r>
-        <w:rPr>
-          <w:rFonts w:ascii="Calibri" w:hAnsi="Calibri" w:cs="Calibri"/>
-          <w:sz w:val="22"/>
-          <w:szCs w:val="22"/>
-          <w:lang w:val="en-US"/>
-        </w:rPr>
-        <w:t>, 32, pp.1267–1283. doi:</w:t>
-      </w:r>
-      <w:hyperlink r:id="rId16" w:history="1">
-        <w:r>
-          <w:rPr>
-            <w:rFonts w:ascii="Calibri" w:hAnsi="Calibri" w:cs="Calibri"/>
-            <w:sz w:val="22"/>
-            <w:szCs w:val="22"/>
-            <w:lang w:val="en-US"/>
-          </w:rPr>
-          <w:t>https://doi.org/10.1109/tnsre.2024.3377698</w:t>
-        </w:r>
-      </w:hyperlink>
-      <w:r>
-        <w:rPr>
-          <w:rFonts w:ascii="Calibri" w:hAnsi="Calibri" w:cs="Calibri"/>
-          <w:sz w:val="22"/>
-          <w:szCs w:val="22"/>
-          <w:lang w:val="en-US"/>
-        </w:rPr>
-        <w:t>.</w:t>
-      </w:r>
-    </w:p>
-    <w:p>
-      <w:pPr>
-        <w:pStyle w:val="Referenceslist"/>
-        <w:rPr>
-          <w:rFonts w:ascii="Calibri" w:hAnsi="Calibri" w:cs="Calibri"/>
-          <w:sz w:val="22"/>
-          <w:szCs w:val="22"/>
-          <w:lang w:val="en-US"/>
-        </w:rPr>
-      </w:pPr>
-      <w:r>
-        <w:rPr>
-          <w:rFonts w:ascii="Calibri" w:hAnsi="Calibri" w:cs="Calibri"/>
-          <w:sz w:val="22"/>
-          <w:szCs w:val="22"/>
-          <w:lang w:val="en-US"/>
-        </w:rPr>
-        <w:t xml:space="preserve">Ren, Z., Li, J., Xue, X., Li, X., Yang, F., Jiao, Z. and Gao, X. (2021). Reconstructing seen image from brain activity by visually-guided cognitive representation and adversarial learning. </w:t>
-      </w:r>
-      <w:r>
-        <w:rPr>
-          <w:rFonts w:ascii="Calibri" w:hAnsi="Calibri" w:cs="Calibri"/>
-          <w:i/>
-          <w:iCs/>
-          <w:sz w:val="22"/>
-          <w:szCs w:val="22"/>
-          <w:lang w:val="en-US"/>
-        </w:rPr>
-        <w:t>NeuroImage</w:t>
-      </w:r>
-      <w:r>
-        <w:rPr>
-          <w:rFonts w:ascii="Calibri" w:hAnsi="Calibri" w:cs="Calibri"/>
-          <w:sz w:val="22"/>
-          <w:szCs w:val="22"/>
-          <w:lang w:val="en-US"/>
-        </w:rPr>
-        <w:t>, 228, pp.117602–117602. doi:</w:t>
-      </w:r>
-      <w:hyperlink r:id="rId17" w:history="1">
-        <w:r>
-          <w:rPr>
-            <w:rFonts w:ascii="Calibri" w:hAnsi="Calibri" w:cs="Calibri"/>
-            <w:sz w:val="22"/>
-            <w:szCs w:val="22"/>
-            <w:lang w:val="en-US"/>
-          </w:rPr>
-          <w:t>https://doi.org/10.1016/j.neuroimage.2020.117602</w:t>
-        </w:r>
-      </w:hyperlink>
-      <w:r>
-        <w:rPr>
-          <w:rFonts w:ascii="Calibri" w:hAnsi="Calibri" w:cs="Calibri"/>
-          <w:sz w:val="22"/>
-          <w:szCs w:val="22"/>
-          <w:lang w:val="en-US"/>
-        </w:rPr>
-        <w:t>.</w:t>
-      </w:r>
-    </w:p>
-    <w:p>
-      <w:pPr>
-        <w:pStyle w:val="Referenceslist"/>
-        <w:rPr>
-          <w:rFonts w:ascii="Calibri" w:hAnsi="Calibri" w:cs="Calibri"/>
-          <w:sz w:val="22"/>
-          <w:szCs w:val="22"/>
-          <w:lang w:val="en-US"/>
-        </w:rPr>
-      </w:pPr>
-      <w:r>
-        <w:rPr>
-          <w:rFonts w:ascii="Calibri" w:hAnsi="Calibri" w:cs="Calibri"/>
-          <w:sz w:val="22"/>
-          <w:szCs w:val="22"/>
-          <w:lang w:val="en-US"/>
-        </w:rPr>
-        <w:t xml:space="preserve">Seeliger, K., Güçlü, U., Ambrogioni, L., Güçlütürk, Y. and van Gerven, M.A.J. (2018). Generative adversarial networks for reconstructing natural images from brain activity. </w:t>
-      </w:r>
-      <w:r>
-        <w:rPr>
-          <w:rFonts w:ascii="Calibri" w:hAnsi="Calibri" w:cs="Calibri"/>
-          <w:i/>
-          <w:iCs/>
-          <w:sz w:val="22"/>
-          <w:szCs w:val="22"/>
-          <w:lang w:val="en-US"/>
-        </w:rPr>
-        <w:t>NeuroImage</w:t>
-      </w:r>
-      <w:r>
-        <w:rPr>
-          <w:rFonts w:ascii="Calibri" w:hAnsi="Calibri" w:cs="Calibri"/>
-          <w:sz w:val="22"/>
-          <w:szCs w:val="22"/>
-          <w:lang w:val="en-US"/>
-        </w:rPr>
-        <w:t>, 181, pp.775–785. doi:</w:t>
-      </w:r>
-      <w:hyperlink r:id="rId18" w:history="1">
-        <w:r>
-          <w:rPr>
-            <w:rFonts w:ascii="Calibri" w:hAnsi="Calibri" w:cs="Calibri"/>
-            <w:sz w:val="22"/>
-            <w:szCs w:val="22"/>
-            <w:lang w:val="en-US"/>
-          </w:rPr>
-          <w:t>https://doi.org/10.1016/j.neuroimage.2018.07.043</w:t>
-        </w:r>
-      </w:hyperlink>
-      <w:r>
-        <w:rPr>
-          <w:rFonts w:ascii="Calibri" w:hAnsi="Calibri" w:cs="Calibri"/>
-          <w:sz w:val="22"/>
-          <w:szCs w:val="22"/>
-          <w:lang w:val="en-US"/>
-        </w:rPr>
-        <w:t>.</w:t>
-      </w:r>
-    </w:p>
-    <w:p>
-      <w:pPr>
-        <w:pStyle w:val="Referenceslist"/>
-        <w:rPr>
-          <w:rFonts w:ascii="Calibri" w:hAnsi="Calibri" w:cs="Calibri"/>
-          <w:sz w:val="22"/>
-          <w:szCs w:val="22"/>
-          <w:lang w:val="en-US"/>
-        </w:rPr>
-      </w:pPr>
-      <w:r>
-        <w:rPr>
-          <w:rFonts w:ascii="Calibri" w:hAnsi="Calibri" w:cs="Calibri"/>
-          <w:sz w:val="22"/>
-          <w:szCs w:val="22"/>
-          <w:lang w:val="en-US"/>
-        </w:rPr>
-        <w:t xml:space="preserve">Shen, G., Dwivedi, K., Majima, K., Horikawa, T. and Kamitani, Y. (2019). End-to-End Deep Image Reconstruction From Human Brain Activity. </w:t>
-      </w:r>
-      <w:r>
-        <w:rPr>
-          <w:rFonts w:ascii="Calibri" w:hAnsi="Calibri" w:cs="Calibri"/>
-          <w:i/>
-          <w:iCs/>
-          <w:sz w:val="22"/>
-          <w:szCs w:val="22"/>
-          <w:lang w:val="en-US"/>
-        </w:rPr>
-        <w:t>Frontiers in Computational Neuroscience</w:t>
-      </w:r>
-      <w:r>
-        <w:rPr>
-          <w:rFonts w:ascii="Calibri" w:hAnsi="Calibri" w:cs="Calibri"/>
-          <w:sz w:val="22"/>
-          <w:szCs w:val="22"/>
-          <w:lang w:val="en-US"/>
-        </w:rPr>
-        <w:t>, 13. doi:</w:t>
-      </w:r>
-      <w:hyperlink r:id="rId19" w:history="1">
-        <w:r>
-          <w:rPr>
-            <w:rFonts w:ascii="Calibri" w:hAnsi="Calibri" w:cs="Calibri"/>
-            <w:sz w:val="22"/>
-            <w:szCs w:val="22"/>
-            <w:lang w:val="en-US"/>
-          </w:rPr>
-          <w:t>https://doi.org/10.3389/fncom.2019.00021</w:t>
-        </w:r>
-      </w:hyperlink>
-      <w:r>
-        <w:rPr>
-          <w:rFonts w:ascii="Calibri" w:hAnsi="Calibri" w:cs="Calibri"/>
-          <w:sz w:val="22"/>
-          <w:szCs w:val="22"/>
-          <w:lang w:val="en-US"/>
-        </w:rPr>
-        <w:t>.</w:t>
-      </w:r>
-    </w:p>
-    <w:p>
-      <w:pPr>
-        <w:pStyle w:val="Referenceslist"/>
-        <w:rPr>
-          <w:lang w:val="en-US"/>
-        </w:rPr>
-      </w:pPr>
-      <w:r>
-        <w:rPr>
-          <w:rFonts w:ascii="Calibri" w:hAnsi="Calibri" w:cs="Calibri"/>
-          <w:sz w:val="22"/>
-          <w:szCs w:val="22"/>
-          <w:lang w:val="en-US"/>
-        </w:rPr>
-        <w:t xml:space="preserve">Shimizu, H. and Srinivasan, R. (2022). Improving classification and reconstruction of imagined images from EEG signals. </w:t>
-      </w:r>
-      <w:r>
-        <w:rPr>
-          <w:rFonts w:ascii="Calibri" w:hAnsi="Calibri" w:cs="Calibri"/>
-          <w:i/>
-          <w:iCs/>
-          <w:sz w:val="22"/>
-          <w:szCs w:val="22"/>
-          <w:lang w:val="en-US"/>
-        </w:rPr>
-        <w:t>PLOS ONE</w:t>
-      </w:r>
-      <w:r>
-        <w:rPr>
-          <w:rFonts w:ascii="Calibri" w:hAnsi="Calibri" w:cs="Calibri"/>
-          <w:sz w:val="22"/>
-          <w:szCs w:val="22"/>
-          <w:lang w:val="en-US"/>
-        </w:rPr>
-        <w:t>, 17(9), p.e0274847. doi:</w:t>
-      </w:r>
-      <w:hyperlink r:id="rId20" w:history="1">
-        <w:r>
-          <w:rPr>
-            <w:rFonts w:ascii="Calibri" w:hAnsi="Calibri" w:cs="Calibri"/>
-            <w:sz w:val="22"/>
-            <w:szCs w:val="22"/>
-            <w:lang w:val="en-US"/>
-          </w:rPr>
-          <w:t>https://doi.org/10.1371/journal.pone.0274847</w:t>
-        </w:r>
-      </w:hyperlink>
-      <w:r>
-        <w:rPr>
-          <w:lang w:val="en-US"/>
-        </w:rPr>
-        <w:t>.</w:t>
+        <w:t>Jaiswal, A., AbdAlmageed, W., Wu, Y. and Natarajan, P. (2018). CapsuleGAN: Generative Adversarial Capsule Network. arXiv (Cornell University). [online] doi:https://doi.org/10.48550/arxiv.1802.06167.</w:t>
       </w:r>
     </w:p>
     <w:sectPr>
@@ -4404,6 +6206,119 @@
 <file path=word/numbering.xml><?xml version="1.0" encoding="utf-8"?>
 <w:numbering xmlns:wpc="http://schemas.microsoft.com/office/word/2010/wordprocessingCanvas" xmlns:cx="http://schemas.microsoft.com/office/drawing/2014/chartex" xmlns:cx1="http://schemas.microsoft.com/office/drawing/2015/9/8/chartex" xmlns:cx2="http://schemas.microsoft.com/office/drawing/2015/10/21/chartex" xmlns:cx3="http://schemas.microsoft.com/office/drawing/2016/5/9/chartex" xmlns:cx4="http://schemas.microsoft.com/office/drawing/2016/5/10/chartex" xmlns:cx5="http://schemas.microsoft.com/office/drawing/2016/5/11/chartex" xmlns:cx6="http://schemas.microsoft.com/office/drawing/2016/5/12/chartex" xmlns:cx7="http://schemas.microsoft.com/office/drawing/2016/5/13/chartex" xmlns:cx8="http://schemas.microsoft.com/office/drawing/2016/5/14/chartex" xmlns:mc="http://schemas.openxmlformats.org/markup-compatibility/2006" xmlns:aink="http://schemas.microsoft.com/office/drawing/2016/ink" xmlns:am3d="http://schemas.microsoft.com/office/drawing/2017/model3d" xmlns:o="urn:schemas-microsoft-com:office:office" xmlns:oel="http://schemas.microsoft.com/office/2019/extlst" xmlns:r="http://schemas.openxmlformats.org/officeDocument/2006/relationships" xmlns:m="http://schemas.openxmlformats.org/officeDocument/2006/math" xmlns:v="urn:schemas-microsoft-com:vml" xmlns:wp14="http://schemas.microsoft.com/office/word/2010/wordprocessingDrawing" xmlns:wp="http://schemas.openxmlformats.org/drawingml/2006/wordprocessingDrawing" xmlns:w10="urn:schemas-microsoft-com:office:word" xmlns:w="http://schemas.openxmlformats.org/wordprocessingml/2006/main" xmlns:w14="http://schemas.microsoft.com/office/word/2010/wordml" xmlns:w15="http://schemas.microsoft.com/office/word/2012/wordml" xmlns:w16cex="http://schemas.microsoft.com/office/word/2018/wordml/cex" xmlns:w16cid="http://schemas.microsoft.com/office/word/2016/wordml/cid" xmlns:w16="http://schemas.microsoft.com/office/word/2018/wordml" xmlns:w16du="http://schemas.microsoft.com/office/word/2023/wordml/word16du" xmlns:w16sdtdh="http://schemas.microsoft.com/office/word/2020/wordml/sdtdatahash" xmlns:w16sdtfl="http://schemas.microsoft.com/office/word/2024/wordml/sdtformatlock" xmlns:w16se="http://schemas.microsoft.com/office/word/2015/wordml/symex" xmlns:wpg="http://schemas.microsoft.com/office/word/2010/wordprocessingGroup" xmlns:wpi="http://schemas.microsoft.com/office/word/2010/wordprocessingInk" xmlns:wne="http://schemas.microsoft.com/office/word/2006/wordml" xmlns:wps="http://schemas.microsoft.com/office/word/2010/wordprocessingShape" mc:Ignorable="w14 w15 w16se w16cid w16 w16cex w16sdtdh w16sdtfl w16du wp14">
   <w:abstractNum w:abstractNumId="0" w15:restartNumberingAfterBreak="0">
+    <w:nsid w:val="04B24224"/>
+    <w:multiLevelType w:val="hybridMultilevel"/>
+    <w:tmpl w:val="511C3612"/>
+    <w:lvl w:ilvl="0" w:tplc="08090001">
+      <w:start w:val="1"/>
+      <w:numFmt w:val="bullet"/>
+      <w:lvlText w:val=""/>
+      <w:lvlJc w:val="left"/>
+      <w:pPr>
+        <w:ind w:left="846" w:hanging="360"/>
+      </w:pPr>
+      <w:rPr>
+        <w:rFonts w:ascii="Symbol" w:hAnsi="Symbol" w:hint="default"/>
+      </w:rPr>
+    </w:lvl>
+    <w:lvl w:ilvl="1" w:tplc="08090003" w:tentative="1">
+      <w:start w:val="1"/>
+      <w:numFmt w:val="bullet"/>
+      <w:lvlText w:val="o"/>
+      <w:lvlJc w:val="left"/>
+      <w:pPr>
+        <w:ind w:left="1566" w:hanging="360"/>
+      </w:pPr>
+      <w:rPr>
+        <w:rFonts w:ascii="Courier New" w:hAnsi="Courier New" w:cs="Courier New" w:hint="default"/>
+      </w:rPr>
+    </w:lvl>
+    <w:lvl w:ilvl="2" w:tplc="08090005" w:tentative="1">
+      <w:start w:val="1"/>
+      <w:numFmt w:val="bullet"/>
+      <w:lvlText w:val=""/>
+      <w:lvlJc w:val="left"/>
+      <w:pPr>
+        <w:ind w:left="2286" w:hanging="360"/>
+      </w:pPr>
+      <w:rPr>
+        <w:rFonts w:ascii="Wingdings" w:hAnsi="Wingdings" w:hint="default"/>
+      </w:rPr>
+    </w:lvl>
+    <w:lvl w:ilvl="3" w:tplc="08090001" w:tentative="1">
+      <w:start w:val="1"/>
+      <w:numFmt w:val="bullet"/>
+      <w:lvlText w:val=""/>
+      <w:lvlJc w:val="left"/>
+      <w:pPr>
+        <w:ind w:left="3006" w:hanging="360"/>
+      </w:pPr>
+      <w:rPr>
+        <w:rFonts w:ascii="Symbol" w:hAnsi="Symbol" w:hint="default"/>
+      </w:rPr>
+    </w:lvl>
+    <w:lvl w:ilvl="4" w:tplc="08090003" w:tentative="1">
+      <w:start w:val="1"/>
+      <w:numFmt w:val="bullet"/>
+      <w:lvlText w:val="o"/>
+      <w:lvlJc w:val="left"/>
+      <w:pPr>
+        <w:ind w:left="3726" w:hanging="360"/>
+      </w:pPr>
+      <w:rPr>
+        <w:rFonts w:ascii="Courier New" w:hAnsi="Courier New" w:cs="Courier New" w:hint="default"/>
+      </w:rPr>
+    </w:lvl>
+    <w:lvl w:ilvl="5" w:tplc="08090005" w:tentative="1">
+      <w:start w:val="1"/>
+      <w:numFmt w:val="bullet"/>
+      <w:lvlText w:val=""/>
+      <w:lvlJc w:val="left"/>
+      <w:pPr>
+        <w:ind w:left="4446" w:hanging="360"/>
+      </w:pPr>
+      <w:rPr>
+        <w:rFonts w:ascii="Wingdings" w:hAnsi="Wingdings" w:hint="default"/>
+      </w:rPr>
+    </w:lvl>
+    <w:lvl w:ilvl="6" w:tplc="08090001" w:tentative="1">
+      <w:start w:val="1"/>
+      <w:numFmt w:val="bullet"/>
+      <w:lvlText w:val=""/>
+      <w:lvlJc w:val="left"/>
+      <w:pPr>
+        <w:ind w:left="5166" w:hanging="360"/>
+      </w:pPr>
+      <w:rPr>
+        <w:rFonts w:ascii="Symbol" w:hAnsi="Symbol" w:hint="default"/>
+      </w:rPr>
+    </w:lvl>
+    <w:lvl w:ilvl="7" w:tplc="08090003" w:tentative="1">
+      <w:start w:val="1"/>
+      <w:numFmt w:val="bullet"/>
+      <w:lvlText w:val="o"/>
+      <w:lvlJc w:val="left"/>
+      <w:pPr>
+        <w:ind w:left="5886" w:hanging="360"/>
+      </w:pPr>
+      <w:rPr>
+        <w:rFonts w:ascii="Courier New" w:hAnsi="Courier New" w:cs="Courier New" w:hint="default"/>
+      </w:rPr>
+    </w:lvl>
+    <w:lvl w:ilvl="8" w:tplc="08090005" w:tentative="1">
+      <w:start w:val="1"/>
+      <w:numFmt w:val="bullet"/>
+      <w:lvlText w:val=""/>
+      <w:lvlJc w:val="left"/>
+      <w:pPr>
+        <w:ind w:left="6606" w:hanging="360"/>
+      </w:pPr>
+      <w:rPr>
+        <w:rFonts w:ascii="Wingdings" w:hAnsi="Wingdings" w:hint="default"/>
+      </w:rPr>
+    </w:lvl>
+  </w:abstractNum>
+  <w:abstractNum w:abstractNumId="1" w15:restartNumberingAfterBreak="0">
     <w:nsid w:val="04D03E58"/>
     <w:multiLevelType w:val="hybridMultilevel"/>
     <w:tmpl w:val="FA16DEAE"/>
@@ -4518,7 +6433,7 @@
       </w:rPr>
     </w:lvl>
   </w:abstractNum>
-  <w:abstractNum w:abstractNumId="1" w15:restartNumberingAfterBreak="0">
+  <w:abstractNum w:abstractNumId="2" w15:restartNumberingAfterBreak="0">
     <w:nsid w:val="14A245DE"/>
     <w:multiLevelType w:val="hybridMultilevel"/>
     <w:tmpl w:val="28220C4E"/>
@@ -4528,7 +6443,7 @@
       <w:lvlText w:val="%1."/>
       <w:lvlJc w:val="left"/>
       <w:pPr>
-        <w:ind w:left="1152" w:hanging="360"/>
+        <w:ind w:left="644" w:hanging="360"/>
       </w:pPr>
       <w:rPr>
         <w:rFonts w:ascii="Calibri" w:hAnsi="Calibri" w:cs="Calibri" w:hint="default"/>
@@ -4542,7 +6457,7 @@
       <w:lvlText w:val="%2."/>
       <w:lvlJc w:val="left"/>
       <w:pPr>
-        <w:ind w:left="1440" w:hanging="360"/>
+        <w:ind w:left="932" w:hanging="360"/>
       </w:pPr>
     </w:lvl>
     <w:lvl w:ilvl="2" w:tplc="0809001B" w:tentative="1">
@@ -4551,7 +6466,7 @@
       <w:lvlText w:val="%3."/>
       <w:lvlJc w:val="right"/>
       <w:pPr>
-        <w:ind w:left="2160" w:hanging="180"/>
+        <w:ind w:left="1652" w:hanging="180"/>
       </w:pPr>
     </w:lvl>
     <w:lvl w:ilvl="3" w:tplc="0809000F" w:tentative="1">
@@ -4560,7 +6475,7 @@
       <w:lvlText w:val="%4."/>
       <w:lvlJc w:val="left"/>
       <w:pPr>
-        <w:ind w:left="2880" w:hanging="360"/>
+        <w:ind w:left="2372" w:hanging="360"/>
       </w:pPr>
     </w:lvl>
     <w:lvl w:ilvl="4" w:tplc="08090019" w:tentative="1">
@@ -4569,7 +6484,7 @@
       <w:lvlText w:val="%5."/>
       <w:lvlJc w:val="left"/>
       <w:pPr>
-        <w:ind w:left="3600" w:hanging="360"/>
+        <w:ind w:left="3092" w:hanging="360"/>
       </w:pPr>
     </w:lvl>
     <w:lvl w:ilvl="5" w:tplc="0809001B" w:tentative="1">
@@ -4578,7 +6493,7 @@
       <w:lvlText w:val="%6."/>
       <w:lvlJc w:val="right"/>
       <w:pPr>
-        <w:ind w:left="4320" w:hanging="180"/>
+        <w:ind w:left="3812" w:hanging="180"/>
       </w:pPr>
     </w:lvl>
     <w:lvl w:ilvl="6" w:tplc="0809000F" w:tentative="1">
@@ -4587,7 +6502,7 @@
       <w:lvlText w:val="%7."/>
       <w:lvlJc w:val="left"/>
       <w:pPr>
-        <w:ind w:left="5040" w:hanging="360"/>
+        <w:ind w:left="4532" w:hanging="360"/>
       </w:pPr>
     </w:lvl>
     <w:lvl w:ilvl="7" w:tplc="08090019" w:tentative="1">
@@ -4596,7 +6511,7 @@
       <w:lvlText w:val="%8."/>
       <w:lvlJc w:val="left"/>
       <w:pPr>
-        <w:ind w:left="5760" w:hanging="360"/>
+        <w:ind w:left="5252" w:hanging="360"/>
       </w:pPr>
     </w:lvl>
     <w:lvl w:ilvl="8" w:tplc="0809001B" w:tentative="1">
@@ -4605,14 +6520,14 @@
       <w:lvlText w:val="%9."/>
       <w:lvlJc w:val="right"/>
       <w:pPr>
-        <w:ind w:left="6480" w:hanging="180"/>
+        <w:ind w:left="5972" w:hanging="180"/>
       </w:pPr>
     </w:lvl>
   </w:abstractNum>
-  <w:abstractNum w:abstractNumId="2" w15:restartNumberingAfterBreak="0">
+  <w:abstractNum w:abstractNumId="3" w15:restartNumberingAfterBreak="0">
     <w:nsid w:val="20296FEC"/>
     <w:multiLevelType w:val="multilevel"/>
-    <w:tmpl w:val="81484BCC"/>
+    <w:tmpl w:val="9D265568"/>
     <w:lvl w:ilvl="0">
       <w:start w:val="1"/>
       <w:numFmt w:val="decimal"/>
@@ -4634,7 +6549,7 @@
       <w:lvlText w:val="%1.%2"/>
       <w:lvlJc w:val="left"/>
       <w:pPr>
-        <w:ind w:left="1285" w:hanging="576"/>
+        <w:ind w:left="860" w:hanging="576"/>
       </w:pPr>
     </w:lvl>
     <w:lvl w:ilvl="2">
@@ -4644,8 +6559,15 @@
       <w:lvlText w:val="%1.%2.%3"/>
       <w:lvlJc w:val="left"/>
       <w:pPr>
-        <w:ind w:left="720" w:hanging="720"/>
-      </w:pPr>
+        <w:ind w:left="1571" w:hanging="720"/>
+      </w:pPr>
+      <w:rPr>
+        <w:rFonts w:ascii="Calibri" w:hAnsi="Calibri" w:cs="Calibri" w:hint="default"/>
+        <w:b w:val="0"/>
+        <w:bCs w:val="0"/>
+        <w:sz w:val="22"/>
+        <w:szCs w:val="18"/>
+      </w:rPr>
     </w:lvl>
     <w:lvl w:ilvl="3">
       <w:start w:val="1"/>
@@ -4708,7 +6630,7 @@
       </w:pPr>
     </w:lvl>
   </w:abstractNum>
-  <w:abstractNum w:abstractNumId="3" w15:restartNumberingAfterBreak="0">
+  <w:abstractNum w:abstractNumId="4" w15:restartNumberingAfterBreak="0">
     <w:nsid w:val="30E928CB"/>
     <w:multiLevelType w:val="hybridMultilevel"/>
     <w:tmpl w:val="48E020EA"/>
@@ -4799,7 +6721,120 @@
       </w:pPr>
     </w:lvl>
   </w:abstractNum>
-  <w:abstractNum w:abstractNumId="4" w15:restartNumberingAfterBreak="0">
+  <w:abstractNum w:abstractNumId="5" w15:restartNumberingAfterBreak="0">
+    <w:nsid w:val="34403A73"/>
+    <w:multiLevelType w:val="hybridMultilevel"/>
+    <w:tmpl w:val="0896A372"/>
+    <w:lvl w:ilvl="0" w:tplc="08090001">
+      <w:start w:val="1"/>
+      <w:numFmt w:val="bullet"/>
+      <w:lvlText w:val=""/>
+      <w:lvlJc w:val="left"/>
+      <w:pPr>
+        <w:ind w:left="1070" w:hanging="360"/>
+      </w:pPr>
+      <w:rPr>
+        <w:rFonts w:ascii="Symbol" w:hAnsi="Symbol" w:hint="default"/>
+      </w:rPr>
+    </w:lvl>
+    <w:lvl w:ilvl="1" w:tplc="08090003" w:tentative="1">
+      <w:start w:val="1"/>
+      <w:numFmt w:val="bullet"/>
+      <w:lvlText w:val="o"/>
+      <w:lvlJc w:val="left"/>
+      <w:pPr>
+        <w:ind w:left="1790" w:hanging="360"/>
+      </w:pPr>
+      <w:rPr>
+        <w:rFonts w:ascii="Courier New" w:hAnsi="Courier New" w:cs="Courier New" w:hint="default"/>
+      </w:rPr>
+    </w:lvl>
+    <w:lvl w:ilvl="2" w:tplc="08090005" w:tentative="1">
+      <w:start w:val="1"/>
+      <w:numFmt w:val="bullet"/>
+      <w:lvlText w:val=""/>
+      <w:lvlJc w:val="left"/>
+      <w:pPr>
+        <w:ind w:left="2510" w:hanging="360"/>
+      </w:pPr>
+      <w:rPr>
+        <w:rFonts w:ascii="Wingdings" w:hAnsi="Wingdings" w:hint="default"/>
+      </w:rPr>
+    </w:lvl>
+    <w:lvl w:ilvl="3" w:tplc="08090001" w:tentative="1">
+      <w:start w:val="1"/>
+      <w:numFmt w:val="bullet"/>
+      <w:lvlText w:val=""/>
+      <w:lvlJc w:val="left"/>
+      <w:pPr>
+        <w:ind w:left="3230" w:hanging="360"/>
+      </w:pPr>
+      <w:rPr>
+        <w:rFonts w:ascii="Symbol" w:hAnsi="Symbol" w:hint="default"/>
+      </w:rPr>
+    </w:lvl>
+    <w:lvl w:ilvl="4" w:tplc="08090003" w:tentative="1">
+      <w:start w:val="1"/>
+      <w:numFmt w:val="bullet"/>
+      <w:lvlText w:val="o"/>
+      <w:lvlJc w:val="left"/>
+      <w:pPr>
+        <w:ind w:left="3950" w:hanging="360"/>
+      </w:pPr>
+      <w:rPr>
+        <w:rFonts w:ascii="Courier New" w:hAnsi="Courier New" w:cs="Courier New" w:hint="default"/>
+      </w:rPr>
+    </w:lvl>
+    <w:lvl w:ilvl="5" w:tplc="08090005" w:tentative="1">
+      <w:start w:val="1"/>
+      <w:numFmt w:val="bullet"/>
+      <w:lvlText w:val=""/>
+      <w:lvlJc w:val="left"/>
+      <w:pPr>
+        <w:ind w:left="4670" w:hanging="360"/>
+      </w:pPr>
+      <w:rPr>
+        <w:rFonts w:ascii="Wingdings" w:hAnsi="Wingdings" w:hint="default"/>
+      </w:rPr>
+    </w:lvl>
+    <w:lvl w:ilvl="6" w:tplc="08090001" w:tentative="1">
+      <w:start w:val="1"/>
+      <w:numFmt w:val="bullet"/>
+      <w:lvlText w:val=""/>
+      <w:lvlJc w:val="left"/>
+      <w:pPr>
+        <w:ind w:left="5390" w:hanging="360"/>
+      </w:pPr>
+      <w:rPr>
+        <w:rFonts w:ascii="Symbol" w:hAnsi="Symbol" w:hint="default"/>
+      </w:rPr>
+    </w:lvl>
+    <w:lvl w:ilvl="7" w:tplc="08090003" w:tentative="1">
+      <w:start w:val="1"/>
+      <w:numFmt w:val="bullet"/>
+      <w:lvlText w:val="o"/>
+      <w:lvlJc w:val="left"/>
+      <w:pPr>
+        <w:ind w:left="6110" w:hanging="360"/>
+      </w:pPr>
+      <w:rPr>
+        <w:rFonts w:ascii="Courier New" w:hAnsi="Courier New" w:cs="Courier New" w:hint="default"/>
+      </w:rPr>
+    </w:lvl>
+    <w:lvl w:ilvl="8" w:tplc="08090005" w:tentative="1">
+      <w:start w:val="1"/>
+      <w:numFmt w:val="bullet"/>
+      <w:lvlText w:val=""/>
+      <w:lvlJc w:val="left"/>
+      <w:pPr>
+        <w:ind w:left="6830" w:hanging="360"/>
+      </w:pPr>
+      <w:rPr>
+        <w:rFonts w:ascii="Wingdings" w:hAnsi="Wingdings" w:hint="default"/>
+      </w:rPr>
+    </w:lvl>
+  </w:abstractNum>
+  <w:abstractNum w:abstractNumId="6" w15:restartNumberingAfterBreak="0">
     <w:nsid w:val="3B685391"/>
     <w:multiLevelType w:val="hybridMultilevel"/>
     <w:tmpl w:val="6BECCF56"/>
@@ -4890,7 +6925,7 @@
       </w:pPr>
     </w:lvl>
   </w:abstractNum>
-  <w:abstractNum w:abstractNumId="5" w15:restartNumberingAfterBreak="0">
+  <w:abstractNum w:abstractNumId="7" w15:restartNumberingAfterBreak="0">
     <w:nsid w:val="3C8C7BC6"/>
     <w:multiLevelType w:val="hybridMultilevel"/>
     <w:tmpl w:val="3C54BA52"/>
@@ -4900,7 +6935,7 @@
       <w:lvlText w:val="%1."/>
       <w:lvlJc w:val="left"/>
       <w:pPr>
-        <w:ind w:left="1152" w:hanging="360"/>
+        <w:ind w:left="928" w:hanging="360"/>
       </w:pPr>
       <w:rPr>
         <w:rFonts w:ascii="Calibri" w:hAnsi="Calibri" w:cs="Calibri" w:hint="default"/>
@@ -4914,7 +6949,7 @@
       <w:lvlText w:val="%2."/>
       <w:lvlJc w:val="left"/>
       <w:pPr>
-        <w:ind w:left="1872" w:hanging="360"/>
+        <w:ind w:left="1648" w:hanging="360"/>
       </w:pPr>
     </w:lvl>
     <w:lvl w:ilvl="2" w:tplc="0809001B" w:tentative="1">
@@ -4923,7 +6958,7 @@
       <w:lvlText w:val="%3."/>
       <w:lvlJc w:val="right"/>
       <w:pPr>
-        <w:ind w:left="2592" w:hanging="180"/>
+        <w:ind w:left="2368" w:hanging="180"/>
       </w:pPr>
     </w:lvl>
     <w:lvl w:ilvl="3" w:tplc="0809000F" w:tentative="1">
@@ -4932,7 +6967,7 @@
       <w:lvlText w:val="%4."/>
       <w:lvlJc w:val="left"/>
       <w:pPr>
-        <w:ind w:left="3312" w:hanging="360"/>
+        <w:ind w:left="3088" w:hanging="360"/>
       </w:pPr>
     </w:lvl>
     <w:lvl w:ilvl="4" w:tplc="08090019" w:tentative="1">
@@ -4941,7 +6976,7 @@
       <w:lvlText w:val="%5."/>
       <w:lvlJc w:val="left"/>
       <w:pPr>
-        <w:ind w:left="4032" w:hanging="360"/>
+        <w:ind w:left="3808" w:hanging="360"/>
       </w:pPr>
     </w:lvl>
     <w:lvl w:ilvl="5" w:tplc="0809001B" w:tentative="1">
@@ -4950,7 +6985,7 @@
       <w:lvlText w:val="%6."/>
       <w:lvlJc w:val="right"/>
       <w:pPr>
-        <w:ind w:left="4752" w:hanging="180"/>
+        <w:ind w:left="4528" w:hanging="180"/>
       </w:pPr>
     </w:lvl>
     <w:lvl w:ilvl="6" w:tplc="0809000F" w:tentative="1">
@@ -4959,7 +6994,7 @@
       <w:lvlText w:val="%7."/>
       <w:lvlJc w:val="left"/>
       <w:pPr>
-        <w:ind w:left="5472" w:hanging="360"/>
+        <w:ind w:left="5248" w:hanging="360"/>
       </w:pPr>
     </w:lvl>
     <w:lvl w:ilvl="7" w:tplc="08090019" w:tentative="1">
@@ -4968,7 +7003,7 @@
       <w:lvlText w:val="%8."/>
       <w:lvlJc w:val="left"/>
       <w:pPr>
-        <w:ind w:left="6192" w:hanging="360"/>
+        <w:ind w:left="5968" w:hanging="360"/>
       </w:pPr>
     </w:lvl>
     <w:lvl w:ilvl="8" w:tplc="0809001B" w:tentative="1">
@@ -4977,11 +7012,124 @@
       <w:lvlText w:val="%9."/>
       <w:lvlJc w:val="right"/>
       <w:pPr>
-        <w:ind w:left="6912" w:hanging="180"/>
+        <w:ind w:left="6688" w:hanging="180"/>
       </w:pPr>
     </w:lvl>
   </w:abstractNum>
-  <w:abstractNum w:abstractNumId="6" w15:restartNumberingAfterBreak="0">
+  <w:abstractNum w:abstractNumId="8" w15:restartNumberingAfterBreak="0">
+    <w:nsid w:val="63A9246E"/>
+    <w:multiLevelType w:val="hybridMultilevel"/>
+    <w:tmpl w:val="B24EED84"/>
+    <w:lvl w:ilvl="0" w:tplc="08090001">
+      <w:start w:val="1"/>
+      <w:numFmt w:val="bullet"/>
+      <w:lvlText w:val=""/>
+      <w:lvlJc w:val="left"/>
+      <w:pPr>
+        <w:ind w:left="1070" w:hanging="360"/>
+      </w:pPr>
+      <w:rPr>
+        <w:rFonts w:ascii="Symbol" w:hAnsi="Symbol" w:hint="default"/>
+      </w:rPr>
+    </w:lvl>
+    <w:lvl w:ilvl="1" w:tplc="08090003" w:tentative="1">
+      <w:start w:val="1"/>
+      <w:numFmt w:val="bullet"/>
+      <w:lvlText w:val="o"/>
+      <w:lvlJc w:val="left"/>
+      <w:pPr>
+        <w:ind w:left="1790" w:hanging="360"/>
+      </w:pPr>
+      <w:rPr>
+        <w:rFonts w:ascii="Courier New" w:hAnsi="Courier New" w:cs="Courier New" w:hint="default"/>
+      </w:rPr>
+    </w:lvl>
+    <w:lvl w:ilvl="2" w:tplc="08090005" w:tentative="1">
+      <w:start w:val="1"/>
+      <w:numFmt w:val="bullet"/>
+      <w:lvlText w:val=""/>
+      <w:lvlJc w:val="left"/>
+      <w:pPr>
+        <w:ind w:left="2510" w:hanging="360"/>
+      </w:pPr>
+      <w:rPr>
+        <w:rFonts w:ascii="Wingdings" w:hAnsi="Wingdings" w:hint="default"/>
+      </w:rPr>
+    </w:lvl>
+    <w:lvl w:ilvl="3" w:tplc="08090001" w:tentative="1">
+      <w:start w:val="1"/>
+      <w:numFmt w:val="bullet"/>
+      <w:lvlText w:val=""/>
+      <w:lvlJc w:val="left"/>
+      <w:pPr>
+        <w:ind w:left="3230" w:hanging="360"/>
+      </w:pPr>
+      <w:rPr>
+        <w:rFonts w:ascii="Symbol" w:hAnsi="Symbol" w:hint="default"/>
+      </w:rPr>
+    </w:lvl>
+    <w:lvl w:ilvl="4" w:tplc="08090003" w:tentative="1">
+      <w:start w:val="1"/>
+      <w:numFmt w:val="bullet"/>
+      <w:lvlText w:val="o"/>
+      <w:lvlJc w:val="left"/>
+      <w:pPr>
+        <w:ind w:left="3950" w:hanging="360"/>
+      </w:pPr>
+      <w:rPr>
+        <w:rFonts w:ascii="Courier New" w:hAnsi="Courier New" w:cs="Courier New" w:hint="default"/>
+      </w:rPr>
+    </w:lvl>
+    <w:lvl w:ilvl="5" w:tplc="08090005" w:tentative="1">
+      <w:start w:val="1"/>
+      <w:numFmt w:val="bullet"/>
+      <w:lvlText w:val=""/>
+      <w:lvlJc w:val="left"/>
+      <w:pPr>
+        <w:ind w:left="4670" w:hanging="360"/>
+      </w:pPr>
+      <w:rPr>
+        <w:rFonts w:ascii="Wingdings" w:hAnsi="Wingdings" w:hint="default"/>
+      </w:rPr>
+    </w:lvl>
+    <w:lvl w:ilvl="6" w:tplc="08090001" w:tentative="1">
+      <w:start w:val="1"/>
+      <w:numFmt w:val="bullet"/>
+      <w:lvlText w:val=""/>
+      <w:lvlJc w:val="left"/>
+      <w:pPr>
+        <w:ind w:left="5390" w:hanging="360"/>
+      </w:pPr>
+      <w:rPr>
+        <w:rFonts w:ascii="Symbol" w:hAnsi="Symbol" w:hint="default"/>
+      </w:rPr>
+    </w:lvl>
+    <w:lvl w:ilvl="7" w:tplc="08090003" w:tentative="1">
+      <w:start w:val="1"/>
+      <w:numFmt w:val="bullet"/>
+      <w:lvlText w:val="o"/>
+      <w:lvlJc w:val="left"/>
+      <w:pPr>
+        <w:ind w:left="6110" w:hanging="360"/>
+      </w:pPr>
+      <w:rPr>
+        <w:rFonts w:ascii="Courier New" w:hAnsi="Courier New" w:cs="Courier New" w:hint="default"/>
+      </w:rPr>
+    </w:lvl>
+    <w:lvl w:ilvl="8" w:tplc="08090005" w:tentative="1">
+      <w:start w:val="1"/>
+      <w:numFmt w:val="bullet"/>
+      <w:lvlText w:val=""/>
+      <w:lvlJc w:val="left"/>
+      <w:pPr>
+        <w:ind w:left="6830" w:hanging="360"/>
+      </w:pPr>
+      <w:rPr>
+        <w:rFonts w:ascii="Wingdings" w:hAnsi="Wingdings" w:hint="default"/>
+      </w:rPr>
+    </w:lvl>
+  </w:abstractNum>
+  <w:abstractNum w:abstractNumId="9" w15:restartNumberingAfterBreak="0">
     <w:nsid w:val="6423614E"/>
     <w:multiLevelType w:val="hybridMultilevel"/>
     <w:tmpl w:val="6D1A018A"/>
@@ -5072,7 +7220,7 @@
       </w:pPr>
     </w:lvl>
   </w:abstractNum>
-  <w:abstractNum w:abstractNumId="7" w15:restartNumberingAfterBreak="0">
+  <w:abstractNum w:abstractNumId="10" w15:restartNumberingAfterBreak="0">
     <w:nsid w:val="6B3824A7"/>
     <w:multiLevelType w:val="hybridMultilevel"/>
     <w:tmpl w:val="8F506D6E"/>
@@ -5163,7 +7311,7 @@
       </w:pPr>
     </w:lvl>
   </w:abstractNum>
-  <w:abstractNum w:abstractNumId="8" w15:restartNumberingAfterBreak="0">
+  <w:abstractNum w:abstractNumId="11" w15:restartNumberingAfterBreak="0">
     <w:nsid w:val="73236661"/>
     <w:multiLevelType w:val="hybridMultilevel"/>
     <w:tmpl w:val="BB067AF8"/>
@@ -5254,7 +7402,7 @@
       </w:pPr>
     </w:lvl>
   </w:abstractNum>
-  <w:abstractNum w:abstractNumId="9" w15:restartNumberingAfterBreak="0">
+  <w:abstractNum w:abstractNumId="12" w15:restartNumberingAfterBreak="0">
     <w:nsid w:val="774024F4"/>
     <w:multiLevelType w:val="hybridMultilevel"/>
     <w:tmpl w:val="7BF49BDA"/>
@@ -5369,7 +7517,7 @@
       </w:rPr>
     </w:lvl>
   </w:abstractNum>
-  <w:abstractNum w:abstractNumId="10" w15:restartNumberingAfterBreak="0">
+  <w:abstractNum w:abstractNumId="13" w15:restartNumberingAfterBreak="0">
     <w:nsid w:val="7DD6592F"/>
     <w:multiLevelType w:val="hybridMultilevel"/>
     <w:tmpl w:val="594409A2"/>
@@ -5483,37 +7631,46 @@
     </w:lvl>
   </w:abstractNum>
   <w:num w:numId="1" w16cid:durableId="647395062">
+    <w:abstractNumId w:val="3"/>
+  </w:num>
+  <w:num w:numId="2" w16cid:durableId="1071346181">
+    <w:abstractNumId w:val="13"/>
+  </w:num>
+  <w:num w:numId="3" w16cid:durableId="1290429202">
+    <w:abstractNumId w:val="12"/>
+  </w:num>
+  <w:num w:numId="4" w16cid:durableId="1695183165">
+    <w:abstractNumId w:val="1"/>
+  </w:num>
+  <w:num w:numId="5" w16cid:durableId="664013088">
+    <w:abstractNumId w:val="7"/>
+  </w:num>
+  <w:num w:numId="6" w16cid:durableId="935552099">
+    <w:abstractNumId w:val="10"/>
+  </w:num>
+  <w:num w:numId="7" w16cid:durableId="538011058">
+    <w:abstractNumId w:val="6"/>
+  </w:num>
+  <w:num w:numId="8" w16cid:durableId="1145779306">
+    <w:abstractNumId w:val="11"/>
+  </w:num>
+  <w:num w:numId="9" w16cid:durableId="1610776411">
     <w:abstractNumId w:val="2"/>
   </w:num>
-  <w:num w:numId="2" w16cid:durableId="1071346181">
-    <w:abstractNumId w:val="10"/>
-  </w:num>
-  <w:num w:numId="3" w16cid:durableId="1290429202">
+  <w:num w:numId="10" w16cid:durableId="85811865">
     <w:abstractNumId w:val="9"/>
   </w:num>
-  <w:num w:numId="4" w16cid:durableId="1695183165">
+  <w:num w:numId="11" w16cid:durableId="758408306">
+    <w:abstractNumId w:val="4"/>
+  </w:num>
+  <w:num w:numId="12" w16cid:durableId="1235118870">
     <w:abstractNumId w:val="0"/>
   </w:num>
-  <w:num w:numId="5" w16cid:durableId="664013088">
+  <w:num w:numId="13" w16cid:durableId="474832993">
     <w:abstractNumId w:val="5"/>
   </w:num>
-  <w:num w:numId="6" w16cid:durableId="935552099">
-    <w:abstractNumId w:val="7"/>
-  </w:num>
-  <w:num w:numId="7" w16cid:durableId="538011058">
-    <w:abstractNumId w:val="4"/>
-  </w:num>
-  <w:num w:numId="8" w16cid:durableId="1145779306">
+  <w:num w:numId="14" w16cid:durableId="953051025">
     <w:abstractNumId w:val="8"/>
-  </w:num>
-  <w:num w:numId="9" w16cid:durableId="1610776411">
-    <w:abstractNumId w:val="1"/>
-  </w:num>
-  <w:num w:numId="10" w16cid:durableId="85811865">
-    <w:abstractNumId w:val="6"/>
-  </w:num>
-  <w:num w:numId="11" w16cid:durableId="758408306">
-    <w:abstractNumId w:val="3"/>
   </w:num>
   <w:numIdMacAtCleanup w:val="1"/>
 </w:numbering>
@@ -5932,12 +8089,12 @@
     <w:autoRedefine/>
     <w:uiPriority w:val="9"/>
     <w:qFormat/>
-    <w:rsid w:val="00C63481"/>
+    <w:rsid w:val="002472DF"/>
     <w:pPr>
       <w:numPr>
         <w:numId w:val="1"/>
       </w:numPr>
-      <w:spacing w:before="120" w:after="240"/>
+      <w:spacing w:before="240" w:after="0"/>
       <w:outlineLvl w:val="0"/>
     </w:pPr>
     <w:rPr>
@@ -6195,7 +8352,7 @@
     <w:basedOn w:val="DefaultParagraphFont"/>
     <w:link w:val="Heading1"/>
     <w:uiPriority w:val="9"/>
-    <w:rsid w:val="00C63481"/>
+    <w:rsid w:val="002472DF"/>
     <w:rPr>
       <w:rFonts w:ascii="Calibri" w:eastAsia="Times New Roman" w:hAnsi="Calibri" w:cs="Calibri"/>
       <w:b/>
@@ -6378,9 +8535,13 @@
     <w:autoRedefine/>
     <w:uiPriority w:val="39"/>
     <w:unhideWhenUsed/>
-    <w:rsid w:val="00170F47"/>
+    <w:rsid w:val="00FE3F89"/>
     <w:pPr>
-      <w:spacing w:after="100"/>
+      <w:tabs>
+        <w:tab w:val="left" w:pos="440"/>
+        <w:tab w:val="right" w:leader="dot" w:pos="9016"/>
+      </w:tabs>
+      <w:spacing w:after="100" w:line="240" w:lineRule="auto"/>
     </w:pPr>
   </w:style>
   <w:style w:type="paragraph" w:styleId="TOC2">
@@ -7054,6 +9215,21 @@
     <w:basedOn w:val="DefaultParagraphFont"/>
     <w:rsid w:val="0024049D"/>
   </w:style>
+  <w:style w:type="paragraph" w:styleId="NormalWeb">
+    <w:name w:val="Normal (Web)"/>
+    <w:basedOn w:val="Normal"/>
+    <w:uiPriority w:val="99"/>
+    <w:unhideWhenUsed/>
+    <w:rsid w:val="00856DF8"/>
+    <w:pPr>
+      <w:spacing w:before="100" w:beforeAutospacing="1" w:after="100" w:afterAutospacing="1" w:line="240" w:lineRule="auto"/>
+    </w:pPr>
+    <w:rPr>
+      <w:rFonts w:ascii="Times New Roman" w:eastAsia="Times New Roman" w:hAnsi="Times New Roman" w:cs="Times New Roman"/>
+      <w:szCs w:val="24"/>
+      <w:lang w:eastAsia="en-GB"/>
+    </w:rPr>
+  </w:style>
 </w:styles>
 </file>
 
